--- a/lab08/Report/БМТП Лб_8 (звіт).docx
+++ b/lab08/Report/БМТП Лб_8 (звіт).docx
@@ -16,13 +16,8 @@
         <w:ind w:right="-40"/>
         <w:jc w:val="center"/>
       </w:pPr>
-      <w:proofErr w:type="spellStart"/>
-      <w:r>
-        <w:t>Центральноукраїнський</w:t>
-      </w:r>
-      <w:proofErr w:type="spellEnd"/>
-      <w:r>
-        <w:t xml:space="preserve"> національний технічний університет</w:t>
+      <w:r>
+        <w:t>Центральноукраїнський національний технічний університет</w:t>
       </w:r>
     </w:p>
     <w:p>
@@ -40,15 +35,7 @@
         <w:jc w:val="center"/>
       </w:pPr>
       <w:r>
-        <w:t xml:space="preserve">Кафедра </w:t>
-      </w:r>
-      <w:proofErr w:type="spellStart"/>
-      <w:r>
-        <w:t>кібербезпеки</w:t>
-      </w:r>
-      <w:proofErr w:type="spellEnd"/>
-      <w:r>
-        <w:t xml:space="preserve"> та програмного забезпечення</w:t>
+        <w:t>Кафедра кібербезпеки та програмного забезпечення</w:t>
       </w:r>
     </w:p>
     <w:p>
@@ -178,15 +165,7 @@
         <w:jc w:val="left"/>
       </w:pPr>
       <w:r>
-        <w:t xml:space="preserve">викладач кафедри </w:t>
-      </w:r>
-      <w:proofErr w:type="spellStart"/>
-      <w:r>
-        <w:t>кібербезпеки</w:t>
-      </w:r>
-      <w:proofErr w:type="spellEnd"/>
-      <w:r>
-        <w:t> </w:t>
+        <w:t>викладач кафедри кібербезпеки </w:t>
       </w:r>
     </w:p>
     <w:p>
@@ -266,39 +245,7 @@
         <w:t xml:space="preserve">: </w:t>
       </w:r>
       <w:r>
-        <w:t xml:space="preserve">полягає у набутті ґрунтовних вмінь і практичних навичок застосування теоретичних положень методології модульного програмування, реалізації метода функціональної декомпозиції задач, метода модульного (блочного) тестування, представлення мовою програмування С++ даних скалярних типів, арифметичних і логічних операцій, потокового введення й виведення інформації, розроблення програмних модулів та засобів у </w:t>
-      </w:r>
-      <w:proofErr w:type="spellStart"/>
-      <w:r>
-        <w:t>кросплатформовому</w:t>
-      </w:r>
-      <w:proofErr w:type="spellEnd"/>
-      <w:r>
-        <w:t xml:space="preserve"> середовищі </w:t>
-      </w:r>
-      <w:proofErr w:type="spellStart"/>
-      <w:r>
-        <w:t>Code</w:t>
-      </w:r>
-      <w:proofErr w:type="spellEnd"/>
-      <w:r>
-        <w:t>::</w:t>
-      </w:r>
-      <w:proofErr w:type="spellStart"/>
-      <w:r>
-        <w:t>Blocks</w:t>
-      </w:r>
-      <w:proofErr w:type="spellEnd"/>
-      <w:r>
-        <w:t xml:space="preserve"> (GNU GCC </w:t>
-      </w:r>
-      <w:proofErr w:type="spellStart"/>
-      <w:r>
-        <w:t>Compiler</w:t>
-      </w:r>
-      <w:proofErr w:type="spellEnd"/>
-      <w:r>
-        <w:t>).</w:t>
+        <w:t>полягає у набутті ґрунтовних вмінь і практичних навичок застосування теоретичних положень методології модульного програмування, реалізації метода функціональної декомпозиції задач, метода модульного (блочного) тестування, представлення мовою програмування С++ даних скалярних типів, арифметичних і логічних операцій, потокового введення й виведення інформації, розроблення програмних модулів та засобів у кросплатформовому середовищі Code::Blocks (GNU GCC Compiler).</w:t>
       </w:r>
     </w:p>
     <w:p>
@@ -344,15 +291,7 @@
         <w:ind w:right="-40"/>
       </w:pPr>
       <w:r>
-        <w:t xml:space="preserve">Реалізувати статичну бібліотеку модулів </w:t>
-      </w:r>
-      <w:proofErr w:type="spellStart"/>
-      <w:r>
-        <w:t>libModulesПрізвище</w:t>
-      </w:r>
-      <w:proofErr w:type="spellEnd"/>
-      <w:r>
-        <w:t xml:space="preserve"> C/C++, яка містить функцію розв’язування задачі 8.1.</w:t>
+        <w:t>Реалізувати статичну бібліотеку модулів libModulesПрізвище C/C++, яка містить функцію розв’язування задачі 8.1.</w:t>
       </w:r>
     </w:p>
     <w:p>
@@ -516,13 +455,8 @@
         <w:ind w:firstLine="708"/>
       </w:pPr>
       <w:r>
-        <w:t xml:space="preserve">Модуль </w:t>
-      </w:r>
-      <w:proofErr w:type="spellStart"/>
-      <w:r>
-        <w:t>Modules</w:t>
-      </w:r>
-      <w:proofErr w:type="spellEnd"/>
+        <w:t>Модуль Modules</w:t>
+      </w:r>
       <w:r>
         <w:rPr>
           <w:lang w:val="en-US"/>
@@ -542,15 +476,7 @@
         <w:t>т</w:t>
       </w:r>
       <w:r>
-        <w:t xml:space="preserve">ня реалізація функції </w:t>
-      </w:r>
-      <w:proofErr w:type="spellStart"/>
-      <w:r>
-        <w:t>s_calculate</w:t>
-      </w:r>
-      <w:proofErr w:type="spellEnd"/>
-      <w:r>
-        <w:t xml:space="preserve">). </w:t>
+        <w:t xml:space="preserve">ня реалізація функції s_calculate). </w:t>
       </w:r>
     </w:p>
     <w:p>
@@ -559,15 +485,7 @@
         <w:ind w:firstLine="708"/>
       </w:pPr>
       <w:r>
-        <w:t xml:space="preserve">Функція </w:t>
-      </w:r>
-      <w:proofErr w:type="spellStart"/>
-      <w:r>
-        <w:t>s_calculate</w:t>
-      </w:r>
-      <w:proofErr w:type="spellEnd"/>
-      <w:r>
-        <w:t xml:space="preserve"> приймає три аргументи в якості вхідних даних, та повертає значення, розраховане за виразом, зазначеним в умові. </w:t>
+        <w:t xml:space="preserve">Функція s_calculate приймає три аргументи в якості вхідних даних, та повертає значення, розраховане за виразом, зазначеним в умові. </w:t>
       </w:r>
     </w:p>
     <w:p>
@@ -576,15 +494,7 @@
         <w:ind w:firstLine="708"/>
       </w:pPr>
       <w:r>
-        <w:t xml:space="preserve">Тестовий драйвер </w:t>
-      </w:r>
-      <w:proofErr w:type="spellStart"/>
-      <w:r>
-        <w:t>TestDriver</w:t>
-      </w:r>
-      <w:proofErr w:type="spellEnd"/>
-      <w:r>
-        <w:t xml:space="preserve"> - функція, що містить в собі: </w:t>
+        <w:t xml:space="preserve">Тестовий драйвер TestDriver - функція, що містить в собі: </w:t>
       </w:r>
     </w:p>
     <w:p>
@@ -620,11 +530,7 @@
         <w:spacing w:line="360" w:lineRule="auto"/>
       </w:pPr>
       <w:r>
-        <w:t xml:space="preserve">цикл, для виведення еталонних вхідних значень, очікуваного результату та результату розрахунку модуля </w:t>
-      </w:r>
-      <w:proofErr w:type="spellStart"/>
-      <w:r>
-        <w:t>Module</w:t>
+        <w:t>цикл, для виведення еталонних вхідних значень, очікуваного результату та результату розрахунку модуля Module</w:t>
       </w:r>
       <w:r>
         <w:rPr>
@@ -632,7 +538,6 @@
         </w:rPr>
         <w:t>sOzhekhovskyi</w:t>
       </w:r>
-      <w:proofErr w:type="spellEnd"/>
       <w:r>
         <w:t>.</w:t>
       </w:r>
@@ -644,13 +549,8 @@
         </w:rPr>
         <w:t>В</w:t>
       </w:r>
-      <w:proofErr w:type="spellStart"/>
-      <w:r>
-        <w:t>ихідний</w:t>
-      </w:r>
-      <w:proofErr w:type="spellEnd"/>
-      <w:r>
-        <w:t xml:space="preserve"> код</w:t>
+      <w:r>
+        <w:t>ихідний код</w:t>
       </w:r>
       <w:r>
         <w:t>, див. ДОДАТОК В.</w:t>
@@ -776,13 +676,8 @@
         <w:spacing w:line="360" w:lineRule="auto"/>
       </w:pPr>
       <w:r>
-        <w:t xml:space="preserve">x, y, z - </w:t>
-      </w:r>
-      <w:proofErr w:type="spellStart"/>
-      <w:r>
-        <w:t>цілочисельні</w:t>
-      </w:r>
-      <w:proofErr w:type="spellEnd"/>
+        <w:t>x, y, z - цілочисельні</w:t>
+      </w:r>
       <w:r>
         <w:t xml:space="preserve"> числа; </w:t>
       </w:r>
@@ -831,15 +726,7 @@
         <w:spacing w:line="360" w:lineRule="auto"/>
       </w:pPr>
       <w:r>
-        <w:t xml:space="preserve">Ім’я розробника з символом </w:t>
-      </w:r>
-      <w:proofErr w:type="spellStart"/>
-      <w:r>
-        <w:t>copyright</w:t>
-      </w:r>
-      <w:proofErr w:type="spellEnd"/>
-      <w:r>
-        <w:t>;</w:t>
+        <w:t>Ім’я розробника з символом copyright;</w:t>
       </w:r>
     </w:p>
     <w:p>
@@ -890,15 +777,7 @@
         <w:spacing w:line="360" w:lineRule="auto"/>
       </w:pPr>
       <w:r>
-        <w:t xml:space="preserve">x, y, z в десятковій та </w:t>
-      </w:r>
-      <w:proofErr w:type="spellStart"/>
-      <w:r>
-        <w:t>шістнадцятковій</w:t>
-      </w:r>
-      <w:proofErr w:type="spellEnd"/>
-      <w:r>
-        <w:t xml:space="preserve"> системі числення;</w:t>
+        <w:t>x, y, z в десятковій та шістнадцятковій системі числення;</w:t>
       </w:r>
     </w:p>
     <w:p>
@@ -910,32 +789,17 @@
         <w:spacing w:line="360" w:lineRule="auto"/>
       </w:pPr>
       <w:r>
-        <w:t xml:space="preserve">Результат функції </w:t>
-      </w:r>
-      <w:proofErr w:type="spellStart"/>
-      <w:r>
-        <w:t>s_ca</w:t>
-      </w:r>
-      <w:proofErr w:type="spellEnd"/>
+        <w:t>Результат функції s_ca</w:t>
+      </w:r>
       <w:r>
         <w:rPr>
           <w:lang w:val="en-US"/>
         </w:rPr>
         <w:t>l</w:t>
       </w:r>
-      <w:proofErr w:type="spellStart"/>
-      <w:r>
-        <w:t>culate</w:t>
-      </w:r>
-      <w:proofErr w:type="spellEnd"/>
-      <w:r>
-        <w:t xml:space="preserve"> з модуля </w:t>
-      </w:r>
-      <w:proofErr w:type="spellStart"/>
-      <w:r>
-        <w:t>Modules</w:t>
-      </w:r>
-      <w:proofErr w:type="spellEnd"/>
+      <w:r>
+        <w:t>culate з модуля Modules</w:t>
+      </w:r>
       <w:r>
         <w:rPr>
           <w:lang w:val="en-US"/>
@@ -970,13 +834,8 @@
         <w:ind w:firstLine="708"/>
       </w:pPr>
       <w:r>
-        <w:t xml:space="preserve">Модуль </w:t>
-      </w:r>
-      <w:proofErr w:type="spellStart"/>
-      <w:r>
-        <w:t>Modules</w:t>
-      </w:r>
-      <w:proofErr w:type="spellEnd"/>
+        <w:t>Модуль Modules</w:t>
+      </w:r>
       <w:r>
         <w:rPr>
           <w:lang w:val="en-US"/>
@@ -992,14 +851,12 @@
         <w:spacing w:line="360" w:lineRule="auto"/>
         <w:ind w:firstLine="708"/>
       </w:pPr>
-      <w:proofErr w:type="spellStart"/>
       <w:r>
         <w:rPr>
           <w:b/>
         </w:rPr>
         <w:t>authorCopyright</w:t>
       </w:r>
-      <w:proofErr w:type="spellEnd"/>
       <w:r>
         <w:rPr>
           <w:b/>
@@ -1016,15 +873,7 @@
         <w:t xml:space="preserve"> та</w:t>
       </w:r>
       <w:r>
-        <w:t xml:space="preserve"> ім’я розробника, з використанням символу </w:t>
-      </w:r>
-      <w:proofErr w:type="spellStart"/>
-      <w:r>
-        <w:t>copyright</w:t>
-      </w:r>
-      <w:proofErr w:type="spellEnd"/>
-      <w:r>
-        <w:t>.</w:t>
+        <w:t xml:space="preserve"> ім’я розробника, з використанням символу copyright.</w:t>
       </w:r>
     </w:p>
     <w:p>
@@ -1032,14 +881,12 @@
         <w:spacing w:line="360" w:lineRule="auto"/>
         <w:ind w:firstLine="708"/>
       </w:pPr>
-      <w:proofErr w:type="spellStart"/>
       <w:r>
         <w:rPr>
           <w:b/>
         </w:rPr>
         <w:t>logicalExpression</w:t>
       </w:r>
-      <w:proofErr w:type="spellEnd"/>
       <w:r>
         <w:rPr>
           <w:b/>
@@ -1083,8 +930,6 @@
         <w:spacing w:line="360" w:lineRule="auto"/>
         <w:ind w:firstLine="708"/>
       </w:pPr>
-      <w:proofErr w:type="spellStart"/>
-      <w:proofErr w:type="gramStart"/>
       <w:r>
         <w:rPr>
           <w:b/>
@@ -1098,7 +943,6 @@
         </w:rPr>
         <w:t>ecimalHexNum</w:t>
       </w:r>
-      <w:proofErr w:type="spellEnd"/>
       <w:r>
         <w:rPr>
           <w:b/>
@@ -1110,25 +954,10 @@
         <w:rPr>
           <w:b/>
         </w:rPr>
-        <w:t>(</w:t>
-      </w:r>
-      <w:proofErr w:type="gramEnd"/>
-      <w:r>
-        <w:rPr>
-          <w:b/>
-        </w:rPr>
-        <w:t>)</w:t>
-      </w:r>
-      <w:r>
-        <w:t xml:space="preserve"> - слугує для виведення значень x, y, z у десятковій та </w:t>
-      </w:r>
-      <w:proofErr w:type="spellStart"/>
-      <w:r>
-        <w:t>шістнадцятковій</w:t>
-      </w:r>
-      <w:proofErr w:type="spellEnd"/>
-      <w:r>
-        <w:t xml:space="preserve"> системі числення.</w:t>
+        <w:t>()</w:t>
+      </w:r>
+      <w:r>
+        <w:t xml:space="preserve"> - слугує для виведення значень x, y, z у десятковій та шістнадцятковій системі числення.</w:t>
       </w:r>
     </w:p>
     <w:p>
@@ -1137,13 +966,8 @@
         <w:ind w:firstLine="708"/>
       </w:pPr>
       <w:r>
-        <w:t xml:space="preserve">Вищеперераховані функції викликаються в </w:t>
-      </w:r>
-      <w:proofErr w:type="spellStart"/>
-      <w:r>
-        <w:t>main</w:t>
-      </w:r>
-      <w:proofErr w:type="spellEnd"/>
+        <w:t>Вищеперераховані функції викликаються в main</w:t>
+      </w:r>
       <w:r>
         <w:rPr>
           <w:lang w:val="uk-UA"/>
@@ -1151,16 +975,11 @@
         <w:t>() після запиту на введення значення певній змінній</w:t>
       </w:r>
       <w:r>
-        <w:t xml:space="preserve">, а також - до </w:t>
-      </w:r>
-      <w:proofErr w:type="spellStart"/>
-      <w:r>
-        <w:t>по</w:t>
+        <w:t>, а також - до по</w:t>
       </w:r>
       <w:r>
         <w:t>т</w:t>
       </w:r>
-      <w:proofErr w:type="spellEnd"/>
       <w:r>
         <w:rPr>
           <w:lang w:val="uk-UA"/>
@@ -1168,24 +987,17 @@
         <w:t>о</w:t>
       </w:r>
       <w:r>
-        <w:t xml:space="preserve">ку включається функція </w:t>
-      </w:r>
-      <w:proofErr w:type="spellStart"/>
-      <w:r>
-        <w:t>s_calcu</w:t>
-      </w:r>
-      <w:proofErr w:type="spellEnd"/>
+        <w:t>ку включається функція s_calcu</w:t>
+      </w:r>
       <w:r>
         <w:rPr>
           <w:lang w:val="en-US"/>
         </w:rPr>
         <w:t>l</w:t>
       </w:r>
-      <w:proofErr w:type="spellStart"/>
       <w:r>
         <w:t>ate</w:t>
       </w:r>
-      <w:proofErr w:type="spellEnd"/>
       <w:r>
         <w:rPr>
           <w:lang w:val="uk-UA"/>
@@ -1287,24 +1099,14 @@
       <w:r>
         <w:t xml:space="preserve">Дана лабораторна робота націлена на набуття навичок у використанні більш упорядкованої парадигми програмування. На відміну від процедурної, де всі функції реалізовані в одному кодовому файлі (що на достатньо масивних проектах викликає ієрархію) - модульна фігурує поняттям “статичної бібліотеки”. Статичні бібліотеки містять в собі інформацію </w:t>
       </w:r>
-      <w:proofErr w:type="spellStart"/>
       <w:r>
         <w:rPr>
           <w:lang w:val="ru-RU"/>
         </w:rPr>
         <w:t>пр</w:t>
       </w:r>
-      <w:proofErr w:type="spellEnd"/>
-      <w:r>
-        <w:t>о модулі, що реалізований в якості .h та .</w:t>
-      </w:r>
-      <w:proofErr w:type="spellStart"/>
-      <w:r>
-        <w:t>cpp</w:t>
-      </w:r>
-      <w:proofErr w:type="spellEnd"/>
-      <w:r>
-        <w:t xml:space="preserve"> файлів.</w:t>
+      <w:r>
+        <w:t>о модулі, що реалізований в якості .h та .cpp файлів.</w:t>
       </w:r>
     </w:p>
     <w:p>
@@ -1313,55 +1115,7 @@
         <w:ind w:firstLine="708"/>
       </w:pPr>
       <w:r>
-        <w:t xml:space="preserve">Заголовковий файл .h формату складається з </w:t>
-      </w:r>
-      <w:proofErr w:type="spellStart"/>
-      <w:r>
-        <w:t>препроцессорних</w:t>
-      </w:r>
-      <w:proofErr w:type="spellEnd"/>
-      <w:r>
-        <w:t xml:space="preserve"> </w:t>
-      </w:r>
-      <w:proofErr w:type="spellStart"/>
-      <w:r>
-        <w:t>макропідстановок</w:t>
-      </w:r>
-      <w:proofErr w:type="spellEnd"/>
-      <w:r>
-        <w:t xml:space="preserve"> та оголошених прототипів функцій. #</w:t>
-      </w:r>
-      <w:proofErr w:type="spellStart"/>
-      <w:r>
-        <w:t>ifndef</w:t>
-      </w:r>
-      <w:proofErr w:type="spellEnd"/>
-      <w:r>
-        <w:t xml:space="preserve"> - макрос, що перевіряє визначеність файлу. Якщо файл не визначено - виконуються #</w:t>
-      </w:r>
-      <w:proofErr w:type="spellStart"/>
-      <w:r>
-        <w:t>define</w:t>
-      </w:r>
-      <w:proofErr w:type="spellEnd"/>
-      <w:r>
-        <w:t xml:space="preserve"> </w:t>
-      </w:r>
-      <w:proofErr w:type="spellStart"/>
-      <w:r>
-        <w:t>макропідстановка</w:t>
-      </w:r>
-      <w:proofErr w:type="spellEnd"/>
-      <w:r>
-        <w:t>, що задає файлу визначеності. Внаслідок цього, виконується наступний набір операторів, а в кінці вихідного файлу, перевірка на визначеність файлу припиняється макросом #</w:t>
-      </w:r>
-      <w:proofErr w:type="spellStart"/>
-      <w:r>
-        <w:t>endif</w:t>
-      </w:r>
-      <w:proofErr w:type="spellEnd"/>
-      <w:r>
-        <w:t>. Інакше кажучи - дані макроси дозволяють, або забороняють компіляцію виділеної ними частини коду.</w:t>
+        <w:t>Заголовковий файл .h формату складається з препроцессорних макропідстановок та оголошених прототипів функцій. #ifndef - макрос, що перевіряє визначеність файлу. Якщо файл не визначено - виконуються #define макропідстановка, що задає файлу визначеності. Внаслідок цього, виконується наступний набір операторів, а в кінці вихідного файлу, перевірка на визначеність файлу припиняється макросом #endif. Інакше кажучи - дані макроси дозволяють, або забороняють компіляцію виділеної ними частини коду.</w:t>
       </w:r>
     </w:p>
     <w:p>
@@ -1370,31 +1124,7 @@
         <w:ind w:firstLine="708"/>
       </w:pPr>
       <w:r>
-        <w:t>Файл вихідних кодів формату .</w:t>
-      </w:r>
-      <w:proofErr w:type="spellStart"/>
-      <w:r>
-        <w:t>cpp</w:t>
-      </w:r>
-      <w:proofErr w:type="spellEnd"/>
-      <w:r>
-        <w:t xml:space="preserve"> містить ініціалізацію функцій, раніше оголошених в .h файлі. Потребує підключення директиви .h файлу через </w:t>
-      </w:r>
-      <w:proofErr w:type="spellStart"/>
-      <w:r>
-        <w:t>макропідстановку</w:t>
-      </w:r>
-      <w:proofErr w:type="spellEnd"/>
-      <w:r>
-        <w:t xml:space="preserve"> #</w:t>
-      </w:r>
-      <w:proofErr w:type="spellStart"/>
-      <w:r>
-        <w:t>include</w:t>
-      </w:r>
-      <w:proofErr w:type="spellEnd"/>
-      <w:r>
-        <w:t xml:space="preserve"> для належної реалізації функцій.</w:t>
+        <w:t>Файл вихідних кодів формату .cpp містить ініціалізацію функцій, раніше оголошених в .h файлі. Потребує підключення директиви .h файлу через макропідстановку #include для належної реалізації функцій.</w:t>
       </w:r>
     </w:p>
     <w:p>
@@ -1406,39 +1136,275 @@
         <w:t>Робота була виконана за допомогою дистрибутиву C++</w:t>
       </w:r>
       <w:r>
-        <w:t xml:space="preserve"> та </w:t>
-      </w:r>
-      <w:proofErr w:type="spellStart"/>
-      <w:r>
-        <w:t>кросплатформованого</w:t>
+        <w:t xml:space="preserve"> та кросплатформованого</w:t>
+      </w:r>
+      <w:r>
+        <w:t xml:space="preserve"> IDE – </w:t>
+      </w:r>
+      <w:r>
+        <w:rPr>
+          <w:lang w:val="en-US"/>
+        </w:rPr>
+        <w:t>Code</w:t>
+      </w:r>
+      <w:r>
+        <w:rPr>
+          <w:lang w:val="ru-RU"/>
+        </w:rPr>
+        <w:t>::</w:t>
+      </w:r>
+      <w:r>
+        <w:rPr>
+          <w:lang w:val="en-US"/>
+        </w:rPr>
+        <w:t>blocks</w:t>
+      </w:r>
+      <w:r>
+        <w:t xml:space="preserve">. </w:t>
+      </w:r>
+    </w:p>
+    <w:p>
+      <w:pPr>
+        <w:spacing w:line="360" w:lineRule="auto"/>
+        <w:ind w:firstLine="708"/>
+      </w:pPr>
+      <w:r>
+        <w:t>При виконанні завдань 8.1 та 8.2 був задіяний метод висхідного проектування програмного забезпечення, що полягав у початковій реалізації менш значимих (або допоміжних) функцій нижнього рівня. Такою функцією виявилась s_calculate, з модуля Modules</w:t>
+      </w:r>
+      <w:r>
+        <w:rPr>
+          <w:lang w:val="en-US"/>
+        </w:rPr>
+        <w:t>Ozhekhovskyi</w:t>
+      </w:r>
+      <w:r>
+        <w:t xml:space="preserve">, розробленим на етапі задачі 8.1. До даного </w:t>
+      </w:r>
+      <w:r>
+        <w:rPr>
+          <w:lang w:val="uk-UA"/>
+        </w:rPr>
+        <w:t xml:space="preserve">завдання </w:t>
+      </w:r>
+      <w:r>
+        <w:t>застосовувались всі правила побудови файлів вихідного коду та заголовкового. Надалі, модуль Modules</w:t>
+      </w:r>
+      <w:r>
+        <w:rPr>
+          <w:lang w:val="en-US"/>
+        </w:rPr>
+        <w:t>Ozhekhovskyi</w:t>
+      </w:r>
+      <w:r>
+        <w:t xml:space="preserve"> використовувався в main функціях обох задач. </w:t>
+      </w:r>
+    </w:p>
+    <w:p>
+      <w:pPr>
+        <w:spacing w:line="360" w:lineRule="auto"/>
+        <w:ind w:firstLine="708"/>
+      </w:pPr>
+      <w:r>
+        <w:t>Також, необхідно виділити увагу бібліотеці &lt;cmath&gt;, що використовувалась для опера</w:t>
+      </w:r>
+      <w:r>
+        <w:t xml:space="preserve">цій всередині s_calcuate. </w:t>
+      </w:r>
+      <w:r>
+        <w:rPr>
+          <w:lang w:val="uk-UA"/>
+        </w:rPr>
+        <w:t xml:space="preserve">Використовували </w:t>
+      </w:r>
+      <w:r>
+        <w:t xml:space="preserve">базові </w:t>
+      </w:r>
+      <w:r>
+        <w:lastRenderedPageBreak/>
+        <w:t>математичні</w:t>
+      </w:r>
+      <w:r>
+        <w:t xml:space="preserve"> </w:t>
+      </w:r>
+      <w:r>
+        <w:t>функці</w:t>
+      </w:r>
+      <w:r>
+        <w:rPr>
+          <w:lang w:val="uk-UA"/>
+        </w:rPr>
+        <w:t xml:space="preserve">ї </w:t>
+      </w:r>
+      <w:r>
+        <w:rPr>
+          <w:lang w:val="en-US"/>
+        </w:rPr>
+        <w:t>pow</w:t>
+      </w:r>
+      <w:r>
+        <w:t>()</w:t>
+      </w:r>
+      <w:r>
+        <w:rPr>
+          <w:lang w:val="uk-UA"/>
+        </w:rPr>
+        <w:t xml:space="preserve"> – піднесення числа в степінь</w:t>
+      </w:r>
+      <w:r>
+        <w:t xml:space="preserve"> </w:t>
+      </w:r>
+      <w:r>
+        <w:rPr>
+          <w:lang w:val="en-US"/>
+        </w:rPr>
+        <w:t>n</w:t>
+      </w:r>
+      <w:r>
+        <w:t xml:space="preserve">, </w:t>
+      </w:r>
+      <w:r>
+        <w:rPr>
+          <w:lang w:val="en-US"/>
+        </w:rPr>
+        <w:t>sqrt</w:t>
+      </w:r>
+      <w:r>
+        <w:t>()</w:t>
+      </w:r>
+      <w:r>
+        <w:rPr>
+          <w:lang w:val="uk-UA"/>
+        </w:rPr>
+        <w:t xml:space="preserve"> – квадратний корінь</w:t>
+      </w:r>
+      <w:r>
+        <w:t xml:space="preserve">, </w:t>
+      </w:r>
+      <w:r>
+        <w:rPr>
+          <w:lang w:val="en-US"/>
+        </w:rPr>
+        <w:t>fabs</w:t>
+      </w:r>
+      <w:r>
+        <w:t>()</w:t>
+      </w:r>
+      <w:r>
+        <w:rPr>
+          <w:lang w:val="uk-UA"/>
+        </w:rPr>
+        <w:t xml:space="preserve"> – модуль числа</w:t>
+      </w:r>
+      <w:r>
+        <w:t xml:space="preserve">, </w:t>
+      </w:r>
+      <w:r>
+        <w:rPr>
+          <w:lang w:val="en-US"/>
+        </w:rPr>
+        <w:t>sin</w:t>
+      </w:r>
+      <w:r>
+        <w:t>()</w:t>
+      </w:r>
+      <w:r>
+        <w:rPr>
+          <w:lang w:val="uk-UA"/>
+        </w:rPr>
+        <w:t xml:space="preserve"> – синус числа</w:t>
+      </w:r>
+      <w:r>
+        <w:t xml:space="preserve">. </w:t>
+      </w:r>
+    </w:p>
+    <w:p>
+      <w:pPr>
+        <w:spacing w:line="360" w:lineRule="auto"/>
+        <w:ind w:firstLine="708"/>
+      </w:pPr>
+      <w:r>
+        <w:t xml:space="preserve">Реалізація тестового модуля визначена в main.cpp проекту TestDriver. Основною метою створення даного модуля була автоматизація процесу Unit Testing, що зобов'язує ізоляцію певної процедури всередині цього ж модуля. Це гарантує більш якісне проведення процесу тестування, адже вірогідність виявити </w:t>
+      </w:r>
+      <w:r>
+        <w:rPr>
+          <w:lang w:val="uk-UA"/>
+        </w:rPr>
+        <w:t>помилки</w:t>
+      </w:r>
+      <w:r>
+        <w:t xml:space="preserve"> та позбутися від них - збільшується.</w:t>
+      </w:r>
+    </w:p>
+    <w:p>
+      <w:pPr>
+        <w:spacing w:line="360" w:lineRule="auto"/>
+        <w:ind w:firstLine="708"/>
+      </w:pPr>
+      <w:r>
+        <w:t>Для використання та подальшого порівняння з очікуваним результатом, розробляємо множину контрольних прикладів (вхідних даних) в якості одновимірного масиву для кожної вхідної змінної. Окремо від функціонуючої програми вирішуємо приклад з задачі 8.1 та створюємо масив очікуваних даних. У вигляді циклу, та виведення повідомлень створюємо модуль системного тестування. Результатом його виконання буде наочне представлення еталонних значень, очікуваних та отриманих результатів у консольному вікні. На основі отриманих та завчасно створених даних формуємо TestSuite.</w:t>
+      </w:r>
+    </w:p>
+    <w:p>
+      <w:pPr>
+        <w:spacing w:line="360" w:lineRule="auto"/>
+        <w:ind w:firstLine="708"/>
+        <w:rPr>
+          <w:lang w:val="uk-UA"/>
+        </w:rPr>
+      </w:pPr>
+      <w:r>
+        <w:rPr>
+          <w:lang w:val="uk-UA"/>
+        </w:rPr>
+        <w:t xml:space="preserve">Результат </w:t>
+      </w:r>
+      <w:r>
+        <w:rPr>
+          <w:lang w:val="en-US"/>
+        </w:rPr>
+        <w:t>unit</w:t>
+      </w:r>
+      <w:r>
+        <w:t xml:space="preserve"> </w:t>
+      </w:r>
+      <w:r>
+        <w:rPr>
+          <w:lang w:val="en-US"/>
+        </w:rPr>
+        <w:t>test</w:t>
+      </w:r>
+      <w:r>
+        <w:rPr>
+          <w:lang w:val="uk-UA"/>
+        </w:rPr>
+        <w:t>–у всіх п</w:t>
+      </w:r>
+      <w:r>
+        <w:t>’</w:t>
+      </w:r>
+      <w:r>
+        <w:rPr>
+          <w:lang w:val="uk-UA"/>
+        </w:rPr>
+        <w:t xml:space="preserve">ятьох тест кейсів є </w:t>
+      </w:r>
+      <w:r>
+        <w:rPr>
+          <w:lang w:val="en-US"/>
+        </w:rPr>
+        <w:t>Passed</w:t>
+      </w:r>
+      <w:r>
+        <w:t>.</w:t>
+      </w:r>
+      <w:r>
+        <w:rPr>
+          <w:lang w:val="uk-UA"/>
+        </w:rPr>
+        <w:t xml:space="preserve"> Автоматизоване тестування проведено успішно.</w:t>
       </w:r>
       <w:bookmarkStart w:id="11" w:name="_GoBack"/>
       <w:bookmarkEnd w:id="11"/>
-      <w:proofErr w:type="spellEnd"/>
-      <w:r>
-        <w:t xml:space="preserve"> IDE – </w:t>
-      </w:r>
-      <w:r>
-        <w:rPr>
-          <w:lang w:val="en-US"/>
-        </w:rPr>
-        <w:t>Code</w:t>
-      </w:r>
-      <w:r>
-        <w:rPr>
-          <w:lang w:val="ru-RU"/>
-        </w:rPr>
-        <w:t>::</w:t>
-      </w:r>
-      <w:r>
-        <w:rPr>
-          <w:lang w:val="en-US"/>
-        </w:rPr>
-        <w:t>blocks</w:t>
-      </w:r>
-      <w:r>
-        <w:t xml:space="preserve">. </w:t>
-      </w:r>
     </w:p>
     <w:p>
       <w:pPr>
@@ -1446,21 +1412,8 @@
         <w:ind w:firstLine="708"/>
       </w:pPr>
       <w:r>
-        <w:t xml:space="preserve">При виконанні завдань 8.1 та 8.2 був задіяний метод висхідного проектування програмного забезпечення, що полягав у початковій реалізації менш значимих (або допоміжних) функцій нижнього рівня. Такою функцією виявилась </w:t>
-      </w:r>
-      <w:proofErr w:type="spellStart"/>
-      <w:r>
-        <w:t>s_calculate</w:t>
-      </w:r>
-      <w:proofErr w:type="spellEnd"/>
-      <w:r>
-        <w:t xml:space="preserve">, з модуля </w:t>
-      </w:r>
-      <w:proofErr w:type="spellStart"/>
-      <w:r>
-        <w:t>Modules</w:t>
-      </w:r>
-      <w:proofErr w:type="spellEnd"/>
+        <w:t>Завдання 8.2 потребує використання відлагодженого модуля Modules</w:t>
+      </w:r>
       <w:r>
         <w:rPr>
           <w:lang w:val="en-US"/>
@@ -1468,292 +1421,7 @@
         <w:t>Ozhekhovskyi</w:t>
       </w:r>
       <w:r>
-        <w:t xml:space="preserve">, розробленим на етапі задачі 8.1. До даного </w:t>
-      </w:r>
-      <w:r>
-        <w:rPr>
-          <w:lang w:val="uk-UA"/>
-        </w:rPr>
-        <w:t xml:space="preserve">завдання </w:t>
-      </w:r>
-      <w:r>
-        <w:t xml:space="preserve">застосовувались всі правила побудови файлів вихідного коду та заголовкового. Надалі, модуль </w:t>
-      </w:r>
-      <w:proofErr w:type="spellStart"/>
-      <w:r>
-        <w:t>Modules</w:t>
-      </w:r>
-      <w:proofErr w:type="spellEnd"/>
-      <w:r>
-        <w:rPr>
-          <w:lang w:val="en-US"/>
-        </w:rPr>
-        <w:t>Ozhekhovskyi</w:t>
-      </w:r>
-      <w:r>
-        <w:t xml:space="preserve"> використовувався в </w:t>
-      </w:r>
-      <w:proofErr w:type="spellStart"/>
-      <w:r>
-        <w:t>main</w:t>
-      </w:r>
-      <w:proofErr w:type="spellEnd"/>
-      <w:r>
-        <w:t xml:space="preserve"> функціях обох задач. </w:t>
-      </w:r>
-    </w:p>
-    <w:p>
-      <w:pPr>
-        <w:spacing w:line="360" w:lineRule="auto"/>
-        <w:ind w:firstLine="708"/>
-      </w:pPr>
-      <w:r>
-        <w:t>Також, необхідно виділити увагу бібліотеці &lt;</w:t>
-      </w:r>
-      <w:proofErr w:type="spellStart"/>
-      <w:r>
-        <w:t>cmath</w:t>
-      </w:r>
-      <w:proofErr w:type="spellEnd"/>
-      <w:r>
-        <w:t>&gt;, що використовувалась для опера</w:t>
-      </w:r>
-      <w:r>
-        <w:t xml:space="preserve">цій всередині </w:t>
-      </w:r>
-      <w:proofErr w:type="spellStart"/>
-      <w:r>
-        <w:t>s_calcuate</w:t>
-      </w:r>
-      <w:proofErr w:type="spellEnd"/>
-      <w:r>
-        <w:t xml:space="preserve">. </w:t>
-      </w:r>
-      <w:r>
-        <w:rPr>
-          <w:lang w:val="uk-UA"/>
-        </w:rPr>
-        <w:t xml:space="preserve">Використовували </w:t>
-      </w:r>
-      <w:r>
-        <w:t xml:space="preserve">базові </w:t>
-      </w:r>
-      <w:r>
-        <w:lastRenderedPageBreak/>
-        <w:t>математичні</w:t>
-      </w:r>
-      <w:r>
-        <w:t xml:space="preserve"> </w:t>
-      </w:r>
-      <w:proofErr w:type="spellStart"/>
-      <w:r>
-        <w:t>функці</w:t>
-      </w:r>
-      <w:proofErr w:type="spellEnd"/>
-      <w:r>
-        <w:rPr>
-          <w:lang w:val="uk-UA"/>
-        </w:rPr>
-        <w:t xml:space="preserve">ї </w:t>
-      </w:r>
-      <w:r>
-        <w:rPr>
-          <w:lang w:val="en-US"/>
-        </w:rPr>
-        <w:t>pow</w:t>
-      </w:r>
-      <w:r>
-        <w:t>()</w:t>
-      </w:r>
-      <w:r>
-        <w:rPr>
-          <w:lang w:val="uk-UA"/>
-        </w:rPr>
-        <w:t xml:space="preserve"> – піднесення числа в степінь</w:t>
-      </w:r>
-      <w:r>
-        <w:t xml:space="preserve"> </w:t>
-      </w:r>
-      <w:r>
-        <w:rPr>
-          <w:lang w:val="en-US"/>
-        </w:rPr>
-        <w:t>n</w:t>
-      </w:r>
-      <w:r>
-        <w:t xml:space="preserve">, </w:t>
-      </w:r>
-      <w:proofErr w:type="spellStart"/>
-      <w:r>
-        <w:rPr>
-          <w:lang w:val="en-US"/>
-        </w:rPr>
-        <w:t>sqrt</w:t>
-      </w:r>
-      <w:proofErr w:type="spellEnd"/>
-      <w:r>
-        <w:t>()</w:t>
-      </w:r>
-      <w:r>
-        <w:rPr>
-          <w:lang w:val="uk-UA"/>
-        </w:rPr>
-        <w:t xml:space="preserve"> – квадратний корінь</w:t>
-      </w:r>
-      <w:r>
-        <w:t xml:space="preserve">, </w:t>
-      </w:r>
-      <w:proofErr w:type="spellStart"/>
-      <w:r>
-        <w:rPr>
-          <w:lang w:val="en-US"/>
-        </w:rPr>
-        <w:t>fabs</w:t>
-      </w:r>
-      <w:proofErr w:type="spellEnd"/>
-      <w:r>
-        <w:t>()</w:t>
-      </w:r>
-      <w:r>
-        <w:rPr>
-          <w:lang w:val="uk-UA"/>
-        </w:rPr>
-        <w:t xml:space="preserve"> – модуль числа</w:t>
-      </w:r>
-      <w:r>
-        <w:t xml:space="preserve">, </w:t>
-      </w:r>
-      <w:r>
-        <w:rPr>
-          <w:lang w:val="en-US"/>
-        </w:rPr>
-        <w:t>sin</w:t>
-      </w:r>
-      <w:r>
-        <w:t>()</w:t>
-      </w:r>
-      <w:r>
-        <w:rPr>
-          <w:lang w:val="uk-UA"/>
-        </w:rPr>
-        <w:t xml:space="preserve"> – синус числа</w:t>
-      </w:r>
-      <w:r>
-        <w:t xml:space="preserve">. </w:t>
-      </w:r>
-    </w:p>
-    <w:p>
-      <w:pPr>
-        <w:spacing w:line="360" w:lineRule="auto"/>
-        <w:ind w:firstLine="708"/>
-      </w:pPr>
-      <w:r>
-        <w:t xml:space="preserve">Реалізація тестового модуля визначена в main.cpp проекту </w:t>
-      </w:r>
-      <w:proofErr w:type="spellStart"/>
-      <w:r>
-        <w:t>TestDriver</w:t>
-      </w:r>
-      <w:proofErr w:type="spellEnd"/>
-      <w:r>
-        <w:t xml:space="preserve">. Основною метою створення даного модуля була автоматизація процесу </w:t>
-      </w:r>
-      <w:proofErr w:type="spellStart"/>
-      <w:r>
-        <w:t>Unit</w:t>
-      </w:r>
-      <w:proofErr w:type="spellEnd"/>
-      <w:r>
-        <w:t xml:space="preserve"> </w:t>
-      </w:r>
-      <w:proofErr w:type="spellStart"/>
-      <w:r>
-        <w:t>Testing</w:t>
-      </w:r>
-      <w:proofErr w:type="spellEnd"/>
-      <w:r>
-        <w:t xml:space="preserve">, що зобов'язує ізоляцію певної процедури всередині цього ж модуля. Це гарантує більш якісне проведення процесу тестування, адже вірогідність виявити </w:t>
-      </w:r>
-      <w:r>
-        <w:rPr>
-          <w:lang w:val="uk-UA"/>
-        </w:rPr>
-        <w:t>помилки</w:t>
-      </w:r>
-      <w:r>
-        <w:t xml:space="preserve"> та позбутися від них - збільшується.</w:t>
-      </w:r>
-    </w:p>
-    <w:p>
-      <w:pPr>
-        <w:spacing w:line="360" w:lineRule="auto"/>
-        <w:ind w:firstLine="708"/>
-      </w:pPr>
-      <w:r>
-        <w:t xml:space="preserve">Для використання та подальшого порівняння з очікуваним результатом, розробляємо множину контрольних прикладів (вхідних даних) в якості одновимірного масиву для кожної вхідної змінної. Окремо від функціонуючої програми вирішуємо приклад з задачі 8.1 та створюємо масив очікуваних даних. У вигляді циклу, та виведення повідомлень створюємо модуль системного тестування. Результатом його виконання буде наочне представлення еталонних значень, очікуваних та отриманих результатів у консольному вікні. На основі отриманих та завчасно створених даних формуємо </w:t>
-      </w:r>
-      <w:proofErr w:type="spellStart"/>
-      <w:r>
-        <w:t>TestSuite</w:t>
-      </w:r>
-      <w:proofErr w:type="spellEnd"/>
-      <w:r>
-        <w:t>.</w:t>
-      </w:r>
-    </w:p>
-    <w:p>
-      <w:pPr>
-        <w:spacing w:line="360" w:lineRule="auto"/>
-        <w:ind w:firstLine="708"/>
-      </w:pPr>
-      <w:r>
-        <w:t xml:space="preserve">Завдання 8.2 потребує використання </w:t>
-      </w:r>
-      <w:proofErr w:type="spellStart"/>
-      <w:r>
-        <w:t>відлагодженого</w:t>
-      </w:r>
-      <w:proofErr w:type="spellEnd"/>
-      <w:r>
-        <w:t xml:space="preserve"> модуля </w:t>
-      </w:r>
-      <w:proofErr w:type="spellStart"/>
-      <w:r>
-        <w:t>Modules</w:t>
-      </w:r>
-      <w:proofErr w:type="spellEnd"/>
-      <w:r>
-        <w:rPr>
-          <w:lang w:val="en-US"/>
-        </w:rPr>
-        <w:t>Ozhekhovskyi</w:t>
-      </w:r>
-      <w:r>
-        <w:t xml:space="preserve">. Проект 8.2 користується як процедурною, так і модульною парадигмою програмування (дана потреба викликана умовою задачі). Завдання націлене на детальний огляд роботи потокового виведення за допомогою </w:t>
-      </w:r>
-      <w:proofErr w:type="spellStart"/>
-      <w:r>
-        <w:t>cout</w:t>
-      </w:r>
-      <w:proofErr w:type="spellEnd"/>
-      <w:r>
-        <w:t xml:space="preserve"> (з простору імен </w:t>
-      </w:r>
-      <w:proofErr w:type="spellStart"/>
-      <w:r>
-        <w:t>std</w:t>
-      </w:r>
-      <w:proofErr w:type="spellEnd"/>
-      <w:r>
-        <w:t xml:space="preserve">), функціонування маніпуляторів </w:t>
-      </w:r>
-      <w:proofErr w:type="spellStart"/>
-      <w:r>
-        <w:t>форматованого</w:t>
-      </w:r>
-      <w:proofErr w:type="spellEnd"/>
-      <w:r>
-        <w:t xml:space="preserve"> виведення та запису виклику функції безпосередньо в потік виведення.</w:t>
+        <w:t>. Проект 8.2 користується як процедурною, так і модульною парадигмою програмування (дана потреба викликана умовою задачі). Завдання націлене на детальний огляд роботи потокового виведення за допомогою cout (з простору імен std), функціонування маніпуляторів форматованого виведення та запису виклику функції безпосередньо в потік виведення.</w:t>
       </w:r>
     </w:p>
     <w:p>
@@ -1793,14 +1461,12 @@
         </w:rPr>
         <w:t>(</w:t>
       </w:r>
-      <w:proofErr w:type="spellStart"/>
       <w:r>
         <w:rPr>
           <w:lang w:val="en-US"/>
         </w:rPr>
         <w:t>TestSuite</w:t>
       </w:r>
-      <w:proofErr w:type="spellEnd"/>
       <w:r>
         <w:rPr>
           <w:lang w:val="ru-RU"/>
@@ -1968,7 +1634,6 @@
                 <w:lang w:val="uk-UA"/>
               </w:rPr>
             </w:pPr>
-            <w:proofErr w:type="spellStart"/>
             <w:r>
               <w:rPr>
                 <w:rFonts w:ascii="Arial" w:hAnsi="Arial" w:cs="Arial"/>
@@ -1976,49 +1641,8 @@
                 <w:sz w:val="22"/>
                 <w:szCs w:val="22"/>
               </w:rPr>
-              <w:t>Test</w:t>
-            </w:r>
-            <w:proofErr w:type="spellEnd"/>
-            <w:r>
-              <w:rPr>
-                <w:rFonts w:ascii="Arial" w:hAnsi="Arial" w:cs="Arial"/>
-                <w:b/>
-                <w:sz w:val="22"/>
-                <w:szCs w:val="22"/>
-              </w:rPr>
-              <w:t xml:space="preserve"> </w:t>
-            </w:r>
-            <w:proofErr w:type="spellStart"/>
-            <w:r>
-              <w:rPr>
-                <w:rFonts w:ascii="Arial" w:hAnsi="Arial" w:cs="Arial"/>
-                <w:b/>
-                <w:sz w:val="22"/>
-                <w:szCs w:val="22"/>
-              </w:rPr>
-              <w:t>Suite</w:t>
-            </w:r>
-            <w:proofErr w:type="spellEnd"/>
-            <w:r>
-              <w:rPr>
-                <w:rFonts w:ascii="Arial" w:hAnsi="Arial" w:cs="Arial"/>
-                <w:b/>
-                <w:sz w:val="22"/>
-                <w:szCs w:val="22"/>
-              </w:rPr>
-              <w:t xml:space="preserve"> </w:t>
-            </w:r>
-            <w:proofErr w:type="spellStart"/>
-            <w:r>
-              <w:rPr>
-                <w:rFonts w:ascii="Arial" w:hAnsi="Arial" w:cs="Arial"/>
-                <w:b/>
-                <w:sz w:val="22"/>
-                <w:szCs w:val="22"/>
-              </w:rPr>
-              <w:t>Description</w:t>
-            </w:r>
-            <w:proofErr w:type="spellEnd"/>
+              <w:t>Test Suite Description</w:t>
+            </w:r>
           </w:p>
         </w:tc>
         <w:tc>
@@ -2144,23 +1768,7 @@
                 <w:sz w:val="24"/>
                 <w:szCs w:val="24"/>
               </w:rPr>
-              <w:t xml:space="preserve">Назва </w:t>
-            </w:r>
-            <w:proofErr w:type="spellStart"/>
-            <w:r>
-              <w:rPr>
-                <w:sz w:val="24"/>
-                <w:szCs w:val="24"/>
-              </w:rPr>
-              <w:t>проекта</w:t>
-            </w:r>
-            <w:proofErr w:type="spellEnd"/>
-            <w:r>
-              <w:rPr>
-                <w:sz w:val="24"/>
-                <w:szCs w:val="24"/>
-              </w:rPr>
-              <w:t>/ПЗ</w:t>
+              <w:t>Назва проекта/ПЗ</w:t>
             </w:r>
             <w:r>
               <w:rPr>
@@ -2226,23 +1834,7 @@
                 <w:sz w:val="24"/>
                 <w:szCs w:val="24"/>
               </w:rPr>
-              <w:t>-</w:t>
-            </w:r>
-            <w:proofErr w:type="spellStart"/>
-            <w:r>
-              <w:rPr>
-                <w:sz w:val="24"/>
-                <w:szCs w:val="24"/>
-              </w:rPr>
-              <w:t>task</w:t>
-            </w:r>
-            <w:proofErr w:type="spellEnd"/>
-            <w:r>
-              <w:rPr>
-                <w:sz w:val="24"/>
-                <w:szCs w:val="24"/>
-              </w:rPr>
-              <w:t>_</w:t>
+              <w:t>-task_</w:t>
             </w:r>
             <w:r>
               <w:rPr>
@@ -2462,23 +2054,7 @@
                 <w:sz w:val="24"/>
                 <w:szCs w:val="24"/>
               </w:rPr>
-              <w:t>Автор тест-</w:t>
-            </w:r>
-            <w:proofErr w:type="spellStart"/>
-            <w:r>
-              <w:rPr>
-                <w:sz w:val="24"/>
-                <w:szCs w:val="24"/>
-              </w:rPr>
-              <w:t>сьюта</w:t>
-            </w:r>
-            <w:proofErr w:type="spellEnd"/>
-            <w:r>
-              <w:rPr>
-                <w:sz w:val="24"/>
-                <w:szCs w:val="24"/>
-              </w:rPr>
-              <w:t xml:space="preserve"> </w:t>
+              <w:t xml:space="preserve">Автор тест-сьюта </w:t>
             </w:r>
             <w:r>
               <w:rPr>
@@ -2507,7 +2083,6 @@
                 <w:szCs w:val="22"/>
               </w:rPr>
             </w:pPr>
-            <w:proofErr w:type="spellStart"/>
             <w:r>
               <w:rPr>
                 <w:rFonts w:ascii="Arial" w:hAnsi="Arial" w:cs="Arial"/>
@@ -2515,49 +2090,8 @@
                 <w:sz w:val="22"/>
                 <w:szCs w:val="22"/>
               </w:rPr>
-              <w:t>Test</w:t>
-            </w:r>
-            <w:proofErr w:type="spellEnd"/>
-            <w:r>
-              <w:rPr>
-                <w:rFonts w:ascii="Arial" w:hAnsi="Arial" w:cs="Arial"/>
-                <w:b/>
-                <w:sz w:val="22"/>
-                <w:szCs w:val="22"/>
-              </w:rPr>
-              <w:t xml:space="preserve"> </w:t>
-            </w:r>
-            <w:proofErr w:type="spellStart"/>
-            <w:r>
-              <w:rPr>
-                <w:rFonts w:ascii="Arial" w:hAnsi="Arial" w:cs="Arial"/>
-                <w:b/>
-                <w:sz w:val="22"/>
-                <w:szCs w:val="22"/>
-              </w:rPr>
-              <w:t>Suite</w:t>
-            </w:r>
-            <w:proofErr w:type="spellEnd"/>
-            <w:r>
-              <w:rPr>
-                <w:rFonts w:ascii="Arial" w:hAnsi="Arial" w:cs="Arial"/>
-                <w:b/>
-                <w:sz w:val="22"/>
-                <w:szCs w:val="22"/>
-              </w:rPr>
-              <w:t xml:space="preserve"> </w:t>
-            </w:r>
-            <w:proofErr w:type="spellStart"/>
-            <w:r>
-              <w:rPr>
-                <w:rFonts w:ascii="Arial" w:hAnsi="Arial" w:cs="Arial"/>
-                <w:b/>
-                <w:sz w:val="22"/>
-                <w:szCs w:val="22"/>
-              </w:rPr>
-              <w:t>Author</w:t>
-            </w:r>
-            <w:proofErr w:type="spellEnd"/>
+              <w:t>Test Suite Author</w:t>
+            </w:r>
           </w:p>
         </w:tc>
         <w:tc>
@@ -2849,7 +2383,6 @@
                 <w:szCs w:val="22"/>
               </w:rPr>
             </w:pPr>
-            <w:proofErr w:type="spellStart"/>
             <w:r>
               <w:rPr>
                 <w:rFonts w:ascii="Arial" w:hAnsi="Arial" w:cs="Arial"/>
@@ -2857,37 +2390,7 @@
                 <w:sz w:val="22"/>
                 <w:szCs w:val="22"/>
               </w:rPr>
-              <w:t>Test</w:t>
-            </w:r>
-            <w:proofErr w:type="spellEnd"/>
-            <w:r>
-              <w:rPr>
-                <w:rFonts w:ascii="Arial" w:hAnsi="Arial" w:cs="Arial"/>
-                <w:b/>
-                <w:sz w:val="22"/>
-                <w:szCs w:val="22"/>
-              </w:rPr>
-              <w:t xml:space="preserve"> </w:t>
-            </w:r>
-            <w:proofErr w:type="spellStart"/>
-            <w:r>
-              <w:rPr>
-                <w:rFonts w:ascii="Arial" w:hAnsi="Arial" w:cs="Arial"/>
-                <w:b/>
-                <w:sz w:val="22"/>
-                <w:szCs w:val="22"/>
-              </w:rPr>
-              <w:t>Case</w:t>
-            </w:r>
-            <w:proofErr w:type="spellEnd"/>
-            <w:r>
-              <w:rPr>
-                <w:rFonts w:ascii="Arial" w:hAnsi="Arial" w:cs="Arial"/>
-                <w:b/>
-                <w:sz w:val="22"/>
-                <w:szCs w:val="22"/>
-              </w:rPr>
-              <w:t xml:space="preserve"> ID</w:t>
+              <w:t>Test Case ID</w:t>
             </w:r>
           </w:p>
         </w:tc>
@@ -2929,7 +2432,6 @@
                 <w:lang w:val="en-US"/>
               </w:rPr>
             </w:pPr>
-            <w:proofErr w:type="spellStart"/>
             <w:r>
               <w:rPr>
                 <w:rFonts w:ascii="Arial" w:hAnsi="Arial" w:cs="Arial"/>
@@ -2948,7 +2450,6 @@
               </w:rPr>
               <w:t>ction</w:t>
             </w:r>
-            <w:proofErr w:type="spellEnd"/>
             <w:r>
               <w:rPr>
                 <w:rFonts w:ascii="Arial" w:hAnsi="Arial" w:cs="Arial"/>
@@ -2998,7 +2499,6 @@
                 <w:szCs w:val="22"/>
               </w:rPr>
             </w:pPr>
-            <w:proofErr w:type="spellStart"/>
             <w:r>
               <w:rPr>
                 <w:rFonts w:ascii="Arial" w:hAnsi="Arial" w:cs="Arial"/>
@@ -3006,29 +2506,8 @@
                 <w:sz w:val="22"/>
                 <w:szCs w:val="22"/>
               </w:rPr>
-              <w:t>Expected</w:t>
-            </w:r>
-            <w:proofErr w:type="spellEnd"/>
-            <w:r>
-              <w:rPr>
-                <w:rFonts w:ascii="Arial" w:hAnsi="Arial" w:cs="Arial"/>
-                <w:b/>
-                <w:sz w:val="22"/>
-                <w:szCs w:val="22"/>
-              </w:rPr>
-              <w:t xml:space="preserve"> </w:t>
-            </w:r>
-            <w:proofErr w:type="spellStart"/>
-            <w:r>
-              <w:rPr>
-                <w:rFonts w:ascii="Arial" w:hAnsi="Arial" w:cs="Arial"/>
-                <w:b/>
-                <w:sz w:val="22"/>
-                <w:szCs w:val="22"/>
-              </w:rPr>
-              <w:t>Result</w:t>
-            </w:r>
-            <w:proofErr w:type="spellEnd"/>
+              <w:t>Expected Result</w:t>
+            </w:r>
           </w:p>
         </w:tc>
         <w:tc>
@@ -3068,7 +2547,6 @@
                 <w:szCs w:val="22"/>
               </w:rPr>
             </w:pPr>
-            <w:proofErr w:type="spellStart"/>
             <w:r>
               <w:rPr>
                 <w:rFonts w:ascii="Arial" w:hAnsi="Arial" w:cs="Arial"/>
@@ -3076,29 +2554,8 @@
                 <w:sz w:val="22"/>
                 <w:szCs w:val="22"/>
               </w:rPr>
-              <w:t>Test</w:t>
-            </w:r>
-            <w:proofErr w:type="spellEnd"/>
-            <w:r>
-              <w:rPr>
-                <w:rFonts w:ascii="Arial" w:hAnsi="Arial" w:cs="Arial"/>
-                <w:b/>
-                <w:sz w:val="22"/>
-                <w:szCs w:val="22"/>
-              </w:rPr>
-              <w:t xml:space="preserve"> </w:t>
-            </w:r>
-            <w:proofErr w:type="spellStart"/>
-            <w:r>
-              <w:rPr>
-                <w:rFonts w:ascii="Arial" w:hAnsi="Arial" w:cs="Arial"/>
-                <w:b/>
-                <w:sz w:val="22"/>
-                <w:szCs w:val="22"/>
-              </w:rPr>
-              <w:t>Result</w:t>
-            </w:r>
-            <w:proofErr w:type="spellEnd"/>
+              <w:t>Test Result</w:t>
+            </w:r>
           </w:p>
         </w:tc>
       </w:tr>
@@ -4602,14 +4059,12 @@
         </w:rPr>
         <w:t>(</w:t>
       </w:r>
-      <w:proofErr w:type="spellStart"/>
       <w:r>
         <w:rPr>
           <w:lang w:val="en-US"/>
         </w:rPr>
         <w:t>TestSuite</w:t>
       </w:r>
-      <w:proofErr w:type="spellEnd"/>
       <w:r>
         <w:rPr>
           <w:lang w:val="ru-RU"/>
@@ -4789,7 +4244,6 @@
                 <w:lang w:val="uk-UA"/>
               </w:rPr>
             </w:pPr>
-            <w:proofErr w:type="spellStart"/>
             <w:r>
               <w:rPr>
                 <w:rFonts w:ascii="Arial" w:hAnsi="Arial" w:cs="Arial"/>
@@ -4797,49 +4251,8 @@
                 <w:sz w:val="22"/>
                 <w:szCs w:val="22"/>
               </w:rPr>
-              <w:t>Test</w:t>
-            </w:r>
-            <w:proofErr w:type="spellEnd"/>
-            <w:r>
-              <w:rPr>
-                <w:rFonts w:ascii="Arial" w:hAnsi="Arial" w:cs="Arial"/>
-                <w:b/>
-                <w:sz w:val="22"/>
-                <w:szCs w:val="22"/>
-              </w:rPr>
-              <w:t xml:space="preserve"> </w:t>
-            </w:r>
-            <w:proofErr w:type="spellStart"/>
-            <w:r>
-              <w:rPr>
-                <w:rFonts w:ascii="Arial" w:hAnsi="Arial" w:cs="Arial"/>
-                <w:b/>
-                <w:sz w:val="22"/>
-                <w:szCs w:val="22"/>
-              </w:rPr>
-              <w:t>Suite</w:t>
-            </w:r>
-            <w:proofErr w:type="spellEnd"/>
-            <w:r>
-              <w:rPr>
-                <w:rFonts w:ascii="Arial" w:hAnsi="Arial" w:cs="Arial"/>
-                <w:b/>
-                <w:sz w:val="22"/>
-                <w:szCs w:val="22"/>
-              </w:rPr>
-              <w:t xml:space="preserve"> </w:t>
-            </w:r>
-            <w:proofErr w:type="spellStart"/>
-            <w:r>
-              <w:rPr>
-                <w:rFonts w:ascii="Arial" w:hAnsi="Arial" w:cs="Arial"/>
-                <w:b/>
-                <w:sz w:val="22"/>
-                <w:szCs w:val="22"/>
-              </w:rPr>
-              <w:t>Description</w:t>
-            </w:r>
-            <w:proofErr w:type="spellEnd"/>
+              <w:t>Test Suite Description</w:t>
+            </w:r>
           </w:p>
         </w:tc>
         <w:tc>
@@ -4973,23 +4386,7 @@
                 <w:sz w:val="24"/>
                 <w:szCs w:val="24"/>
               </w:rPr>
-              <w:t xml:space="preserve">Назва </w:t>
-            </w:r>
-            <w:proofErr w:type="spellStart"/>
-            <w:r>
-              <w:rPr>
-                <w:sz w:val="24"/>
-                <w:szCs w:val="24"/>
-              </w:rPr>
-              <w:t>проекта</w:t>
-            </w:r>
-            <w:proofErr w:type="spellEnd"/>
-            <w:r>
-              <w:rPr>
-                <w:sz w:val="24"/>
-                <w:szCs w:val="24"/>
-              </w:rPr>
-              <w:t>/ПЗ</w:t>
+              <w:t>Назва проекта/ПЗ</w:t>
             </w:r>
             <w:r>
               <w:rPr>
@@ -5055,17 +4452,16 @@
                 <w:sz w:val="24"/>
                 <w:szCs w:val="24"/>
               </w:rPr>
-              <w:t>-</w:t>
-            </w:r>
-            <w:proofErr w:type="spellStart"/>
-            <w:r>
-              <w:rPr>
-                <w:sz w:val="24"/>
-                <w:szCs w:val="24"/>
-              </w:rPr>
-              <w:t>task</w:t>
-            </w:r>
-            <w:proofErr w:type="spellEnd"/>
+              <w:t>-task_</w:t>
+            </w:r>
+            <w:r>
+              <w:rPr>
+                <w:sz w:val="24"/>
+                <w:szCs w:val="24"/>
+                <w:lang w:val="en-US"/>
+              </w:rPr>
+              <w:t>8</w:t>
+            </w:r>
             <w:r>
               <w:rPr>
                 <w:sz w:val="24"/>
@@ -5079,21 +4475,6 @@
                 <w:szCs w:val="24"/>
                 <w:lang w:val="en-US"/>
               </w:rPr>
-              <w:t>8</w:t>
-            </w:r>
-            <w:r>
-              <w:rPr>
-                <w:sz w:val="24"/>
-                <w:szCs w:val="24"/>
-              </w:rPr>
-              <w:t>_</w:t>
-            </w:r>
-            <w:r>
-              <w:rPr>
-                <w:sz w:val="24"/>
-                <w:szCs w:val="24"/>
-                <w:lang w:val="en-US"/>
-              </w:rPr>
               <w:t>2</w:t>
             </w:r>
             <w:r>
@@ -5101,17 +4482,8 @@
                 <w:sz w:val="24"/>
                 <w:szCs w:val="24"/>
               </w:rPr>
-              <w:t>.</w:t>
-            </w:r>
-            <w:proofErr w:type="spellStart"/>
-            <w:r>
-              <w:rPr>
-                <w:sz w:val="24"/>
-                <w:szCs w:val="24"/>
-              </w:rPr>
-              <w:t>ехе</w:t>
-            </w:r>
-            <w:proofErr w:type="spellEnd"/>
+              <w:t>.ехе</w:t>
+            </w:r>
           </w:p>
         </w:tc>
       </w:tr>
@@ -5315,23 +4687,7 @@
                 <w:sz w:val="24"/>
                 <w:szCs w:val="24"/>
               </w:rPr>
-              <w:t>Автор тест-</w:t>
-            </w:r>
-            <w:proofErr w:type="spellStart"/>
-            <w:r>
-              <w:rPr>
-                <w:sz w:val="24"/>
-                <w:szCs w:val="24"/>
-              </w:rPr>
-              <w:t>сьюта</w:t>
-            </w:r>
-            <w:proofErr w:type="spellEnd"/>
-            <w:r>
-              <w:rPr>
-                <w:sz w:val="24"/>
-                <w:szCs w:val="24"/>
-              </w:rPr>
-              <w:t xml:space="preserve"> </w:t>
+              <w:t xml:space="preserve">Автор тест-сьюта </w:t>
             </w:r>
             <w:r>
               <w:rPr>
@@ -5360,7 +4716,6 @@
                 <w:szCs w:val="22"/>
               </w:rPr>
             </w:pPr>
-            <w:proofErr w:type="spellStart"/>
             <w:r>
               <w:rPr>
                 <w:rFonts w:ascii="Arial" w:hAnsi="Arial" w:cs="Arial"/>
@@ -5368,49 +4723,8 @@
                 <w:sz w:val="22"/>
                 <w:szCs w:val="22"/>
               </w:rPr>
-              <w:t>Test</w:t>
-            </w:r>
-            <w:proofErr w:type="spellEnd"/>
-            <w:r>
-              <w:rPr>
-                <w:rFonts w:ascii="Arial" w:hAnsi="Arial" w:cs="Arial"/>
-                <w:b/>
-                <w:sz w:val="22"/>
-                <w:szCs w:val="22"/>
-              </w:rPr>
-              <w:t xml:space="preserve"> </w:t>
-            </w:r>
-            <w:proofErr w:type="spellStart"/>
-            <w:r>
-              <w:rPr>
-                <w:rFonts w:ascii="Arial" w:hAnsi="Arial" w:cs="Arial"/>
-                <w:b/>
-                <w:sz w:val="22"/>
-                <w:szCs w:val="22"/>
-              </w:rPr>
-              <w:t>Suite</w:t>
-            </w:r>
-            <w:proofErr w:type="spellEnd"/>
-            <w:r>
-              <w:rPr>
-                <w:rFonts w:ascii="Arial" w:hAnsi="Arial" w:cs="Arial"/>
-                <w:b/>
-                <w:sz w:val="22"/>
-                <w:szCs w:val="22"/>
-              </w:rPr>
-              <w:t xml:space="preserve"> </w:t>
-            </w:r>
-            <w:proofErr w:type="spellStart"/>
-            <w:r>
-              <w:rPr>
-                <w:rFonts w:ascii="Arial" w:hAnsi="Arial" w:cs="Arial"/>
-                <w:b/>
-                <w:sz w:val="22"/>
-                <w:szCs w:val="22"/>
-              </w:rPr>
-              <w:t>Author</w:t>
-            </w:r>
-            <w:proofErr w:type="spellEnd"/>
+              <w:t>Test Suite Author</w:t>
+            </w:r>
           </w:p>
         </w:tc>
         <w:tc>
@@ -5718,7 +5032,6 @@
                 <w:szCs w:val="22"/>
               </w:rPr>
             </w:pPr>
-            <w:proofErr w:type="spellStart"/>
             <w:r>
               <w:rPr>
                 <w:rFonts w:ascii="Arial" w:hAnsi="Arial" w:cs="Arial"/>
@@ -5726,37 +5039,7 @@
                 <w:sz w:val="22"/>
                 <w:szCs w:val="22"/>
               </w:rPr>
-              <w:t>Test</w:t>
-            </w:r>
-            <w:proofErr w:type="spellEnd"/>
-            <w:r>
-              <w:rPr>
-                <w:rFonts w:ascii="Arial" w:hAnsi="Arial" w:cs="Arial"/>
-                <w:b/>
-                <w:sz w:val="22"/>
-                <w:szCs w:val="22"/>
-              </w:rPr>
-              <w:t xml:space="preserve"> </w:t>
-            </w:r>
-            <w:proofErr w:type="spellStart"/>
-            <w:r>
-              <w:rPr>
-                <w:rFonts w:ascii="Arial" w:hAnsi="Arial" w:cs="Arial"/>
-                <w:b/>
-                <w:sz w:val="22"/>
-                <w:szCs w:val="22"/>
-              </w:rPr>
-              <w:t>Case</w:t>
-            </w:r>
-            <w:proofErr w:type="spellEnd"/>
-            <w:r>
-              <w:rPr>
-                <w:rFonts w:ascii="Arial" w:hAnsi="Arial" w:cs="Arial"/>
-                <w:b/>
-                <w:sz w:val="22"/>
-                <w:szCs w:val="22"/>
-              </w:rPr>
-              <w:t xml:space="preserve"> ID</w:t>
+              <w:t>Test Case ID</w:t>
             </w:r>
           </w:p>
         </w:tc>
@@ -5850,7 +5133,6 @@
                 <w:szCs w:val="22"/>
               </w:rPr>
             </w:pPr>
-            <w:proofErr w:type="spellStart"/>
             <w:r>
               <w:rPr>
                 <w:rFonts w:ascii="Arial" w:hAnsi="Arial" w:cs="Arial"/>
@@ -5858,57 +5140,7 @@
                 <w:sz w:val="22"/>
                 <w:szCs w:val="22"/>
               </w:rPr>
-              <w:t>Action</w:t>
-            </w:r>
-            <w:proofErr w:type="spellEnd"/>
-            <w:r>
-              <w:rPr>
-                <w:rFonts w:ascii="Arial" w:hAnsi="Arial" w:cs="Arial"/>
-                <w:b/>
-                <w:sz w:val="22"/>
-                <w:szCs w:val="22"/>
-              </w:rPr>
-              <w:t xml:space="preserve"> (</w:t>
-            </w:r>
-            <w:proofErr w:type="spellStart"/>
-            <w:r>
-              <w:rPr>
-                <w:rFonts w:ascii="Arial" w:hAnsi="Arial" w:cs="Arial"/>
-                <w:b/>
-                <w:sz w:val="22"/>
-                <w:szCs w:val="22"/>
-              </w:rPr>
-              <w:t>Test</w:t>
-            </w:r>
-            <w:proofErr w:type="spellEnd"/>
-            <w:r>
-              <w:rPr>
-                <w:rFonts w:ascii="Arial" w:hAnsi="Arial" w:cs="Arial"/>
-                <w:b/>
-                <w:sz w:val="22"/>
-                <w:szCs w:val="22"/>
-              </w:rPr>
-              <w:t xml:space="preserve"> </w:t>
-            </w:r>
-            <w:proofErr w:type="spellStart"/>
-            <w:r>
-              <w:rPr>
-                <w:rFonts w:ascii="Arial" w:hAnsi="Arial" w:cs="Arial"/>
-                <w:b/>
-                <w:sz w:val="22"/>
-                <w:szCs w:val="22"/>
-              </w:rPr>
-              <w:t>Steps</w:t>
-            </w:r>
-            <w:proofErr w:type="spellEnd"/>
-            <w:r>
-              <w:rPr>
-                <w:rFonts w:ascii="Arial" w:hAnsi="Arial" w:cs="Arial"/>
-                <w:b/>
-                <w:sz w:val="22"/>
-                <w:szCs w:val="22"/>
-              </w:rPr>
-              <w:t>)</w:t>
+              <w:t>Action (Test Steps)</w:t>
             </w:r>
           </w:p>
         </w:tc>
@@ -6010,7 +5242,6 @@
                 <w:szCs w:val="22"/>
               </w:rPr>
             </w:pPr>
-            <w:proofErr w:type="spellStart"/>
             <w:r>
               <w:rPr>
                 <w:rFonts w:ascii="Arial" w:hAnsi="Arial" w:cs="Arial"/>
@@ -6018,29 +5249,8 @@
                 <w:sz w:val="22"/>
                 <w:szCs w:val="22"/>
               </w:rPr>
-              <w:t>Expected</w:t>
-            </w:r>
-            <w:proofErr w:type="spellEnd"/>
-            <w:r>
-              <w:rPr>
-                <w:rFonts w:ascii="Arial" w:hAnsi="Arial" w:cs="Arial"/>
-                <w:b/>
-                <w:sz w:val="22"/>
-                <w:szCs w:val="22"/>
-              </w:rPr>
-              <w:t xml:space="preserve"> </w:t>
-            </w:r>
-            <w:proofErr w:type="spellStart"/>
-            <w:r>
-              <w:rPr>
-                <w:rFonts w:ascii="Arial" w:hAnsi="Arial" w:cs="Arial"/>
-                <w:b/>
-                <w:sz w:val="22"/>
-                <w:szCs w:val="22"/>
-              </w:rPr>
-              <w:t>Result</w:t>
-            </w:r>
-            <w:proofErr w:type="spellEnd"/>
+              <w:t>Expected Result</w:t>
+            </w:r>
           </w:p>
         </w:tc>
         <w:tc>
@@ -6133,7 +5343,6 @@
                 <w:szCs w:val="22"/>
               </w:rPr>
             </w:pPr>
-            <w:proofErr w:type="spellStart"/>
             <w:r>
               <w:rPr>
                 <w:rFonts w:ascii="Arial" w:hAnsi="Arial" w:cs="Arial"/>
@@ -6141,29 +5350,8 @@
                 <w:sz w:val="22"/>
                 <w:szCs w:val="22"/>
               </w:rPr>
-              <w:t>Test</w:t>
-            </w:r>
-            <w:proofErr w:type="spellEnd"/>
-            <w:r>
-              <w:rPr>
-                <w:rFonts w:ascii="Arial" w:hAnsi="Arial" w:cs="Arial"/>
-                <w:b/>
-                <w:sz w:val="22"/>
-                <w:szCs w:val="22"/>
-              </w:rPr>
-              <w:t xml:space="preserve"> </w:t>
-            </w:r>
-            <w:proofErr w:type="spellStart"/>
-            <w:r>
-              <w:rPr>
-                <w:rFonts w:ascii="Arial" w:hAnsi="Arial" w:cs="Arial"/>
-                <w:b/>
-                <w:sz w:val="22"/>
-                <w:szCs w:val="22"/>
-              </w:rPr>
-              <w:t>Result</w:t>
-            </w:r>
-            <w:proofErr w:type="spellEnd"/>
+              <w:t>Test Result</w:t>
+            </w:r>
           </w:p>
         </w:tc>
       </w:tr>
@@ -7387,18 +6575,8 @@
                 <w:sz w:val="20"/>
                 <w:szCs w:val="20"/>
               </w:rPr>
-              <w:t xml:space="preserve">x в </w:t>
-            </w:r>
-            <w:proofErr w:type="spellStart"/>
-            <w:r>
-              <w:rPr>
-                <w:rFonts w:ascii="Courier New" w:eastAsia="Courier New" w:hAnsi="Courier New" w:cs="Courier New"/>
-                <w:sz w:val="20"/>
-                <w:szCs w:val="20"/>
-              </w:rPr>
-              <w:t>шістна</w:t>
-            </w:r>
-            <w:proofErr w:type="spellEnd"/>
+              <w:t>x в шістна</w:t>
+            </w:r>
             <w:r>
               <w:rPr>
                 <w:rFonts w:ascii="Courier New" w:eastAsia="Courier New" w:hAnsi="Courier New" w:cs="Courier New"/>
@@ -7408,23 +6586,13 @@
               </w:rPr>
               <w:t>д</w:t>
             </w:r>
-            <w:proofErr w:type="spellStart"/>
             <w:r>
               <w:rPr>
                 <w:rFonts w:ascii="Courier New" w:eastAsia="Courier New" w:hAnsi="Courier New" w:cs="Courier New"/>
                 <w:sz w:val="20"/>
                 <w:szCs w:val="20"/>
               </w:rPr>
-              <w:t>цятковій</w:t>
-            </w:r>
-            <w:proofErr w:type="spellEnd"/>
-            <w:r>
-              <w:rPr>
-                <w:rFonts w:ascii="Courier New" w:eastAsia="Courier New" w:hAnsi="Courier New" w:cs="Courier New"/>
-                <w:sz w:val="20"/>
-                <w:szCs w:val="20"/>
-              </w:rPr>
-              <w:t>: 8</w:t>
+              <w:t>цятковій: 8</w:t>
             </w:r>
           </w:p>
           <w:p>
@@ -7451,18 +6619,8 @@
                 <w:sz w:val="20"/>
                 <w:szCs w:val="20"/>
               </w:rPr>
-              <w:t xml:space="preserve">y в </w:t>
-            </w:r>
-            <w:proofErr w:type="spellStart"/>
-            <w:r>
-              <w:rPr>
-                <w:rFonts w:ascii="Courier New" w:eastAsia="Courier New" w:hAnsi="Courier New" w:cs="Courier New"/>
-                <w:sz w:val="20"/>
-                <w:szCs w:val="20"/>
-              </w:rPr>
-              <w:t>шістна</w:t>
-            </w:r>
-            <w:proofErr w:type="spellEnd"/>
+              <w:t>y в шістна</w:t>
+            </w:r>
             <w:r>
               <w:rPr>
                 <w:rFonts w:ascii="Courier New" w:eastAsia="Courier New" w:hAnsi="Courier New" w:cs="Courier New"/>
@@ -7472,23 +6630,13 @@
               </w:rPr>
               <w:t>д</w:t>
             </w:r>
-            <w:proofErr w:type="spellStart"/>
             <w:r>
               <w:rPr>
                 <w:rFonts w:ascii="Courier New" w:eastAsia="Courier New" w:hAnsi="Courier New" w:cs="Courier New"/>
                 <w:sz w:val="20"/>
                 <w:szCs w:val="20"/>
               </w:rPr>
-              <w:t>цятковій</w:t>
-            </w:r>
-            <w:proofErr w:type="spellEnd"/>
-            <w:r>
-              <w:rPr>
-                <w:rFonts w:ascii="Courier New" w:eastAsia="Courier New" w:hAnsi="Courier New" w:cs="Courier New"/>
-                <w:sz w:val="20"/>
-                <w:szCs w:val="20"/>
-              </w:rPr>
-              <w:t>: 16</w:t>
+              <w:t>цятковій: 16</w:t>
             </w:r>
           </w:p>
           <w:p>
@@ -7515,18 +6663,8 @@
                 <w:sz w:val="20"/>
                 <w:szCs w:val="20"/>
               </w:rPr>
-              <w:t xml:space="preserve">z в </w:t>
-            </w:r>
-            <w:proofErr w:type="spellStart"/>
-            <w:r>
-              <w:rPr>
-                <w:rFonts w:ascii="Courier New" w:eastAsia="Courier New" w:hAnsi="Courier New" w:cs="Courier New"/>
-                <w:sz w:val="20"/>
-                <w:szCs w:val="20"/>
-              </w:rPr>
-              <w:t>шістна</w:t>
-            </w:r>
-            <w:proofErr w:type="spellEnd"/>
+              <w:t>z в шістна</w:t>
+            </w:r>
             <w:r>
               <w:rPr>
                 <w:rFonts w:ascii="Courier New" w:eastAsia="Courier New" w:hAnsi="Courier New" w:cs="Courier New"/>
@@ -7536,23 +6674,13 @@
               </w:rPr>
               <w:t>д</w:t>
             </w:r>
-            <w:proofErr w:type="spellStart"/>
             <w:r>
               <w:rPr>
                 <w:rFonts w:ascii="Courier New" w:eastAsia="Courier New" w:hAnsi="Courier New" w:cs="Courier New"/>
                 <w:sz w:val="20"/>
                 <w:szCs w:val="20"/>
               </w:rPr>
-              <w:t>цятковій</w:t>
-            </w:r>
-            <w:proofErr w:type="spellEnd"/>
-            <w:r>
-              <w:rPr>
-                <w:rFonts w:ascii="Courier New" w:eastAsia="Courier New" w:hAnsi="Courier New" w:cs="Courier New"/>
-                <w:sz w:val="20"/>
-                <w:szCs w:val="20"/>
-              </w:rPr>
-              <w:t xml:space="preserve">: </w:t>
+              <w:t xml:space="preserve">цятковій: </w:t>
             </w:r>
             <w:r>
               <w:rPr>
@@ -8031,7 +7159,6 @@
         </w:rPr>
         <w:t>M</w:t>
       </w:r>
-      <w:proofErr w:type="spellStart"/>
       <w:r>
         <w:rPr>
           <w:b/>
@@ -8039,7 +7166,6 @@
         </w:rPr>
         <w:t>odules</w:t>
       </w:r>
-      <w:proofErr w:type="spellEnd"/>
       <w:r>
         <w:rPr>
           <w:b/>
@@ -8066,7 +7192,6 @@
         </w:rPr>
         <w:t>.</w:t>
       </w:r>
-      <w:proofErr w:type="spellStart"/>
       <w:r>
         <w:rPr>
           <w:b/>
@@ -8074,61 +7199,24 @@
         </w:rPr>
         <w:t>cpp</w:t>
       </w:r>
-      <w:proofErr w:type="spellEnd"/>
-    </w:p>
-    <w:p>
-      <w:pPr>
-        <w:spacing w:line="240" w:lineRule="auto"/>
-        <w:jc w:val="left"/>
-        <w:rPr>
-          <w:rFonts w:ascii="Courier New" w:hAnsi="Courier New" w:cs="Courier New"/>
-          <w:sz w:val="20"/>
-          <w:szCs w:val="20"/>
-        </w:rPr>
-      </w:pPr>
-      <w:r>
-        <w:rPr>
-          <w:rFonts w:ascii="Courier New" w:hAnsi="Courier New" w:cs="Courier New"/>
-          <w:sz w:val="20"/>
-          <w:szCs w:val="20"/>
-        </w:rPr>
-        <w:t>#</w:t>
-      </w:r>
-      <w:proofErr w:type="spellStart"/>
-      <w:r>
-        <w:rPr>
-          <w:rFonts w:ascii="Courier New" w:hAnsi="Courier New" w:cs="Courier New"/>
-          <w:sz w:val="20"/>
-          <w:szCs w:val="20"/>
-        </w:rPr>
-        <w:t>include</w:t>
-      </w:r>
-      <w:proofErr w:type="spellEnd"/>
-      <w:r>
-        <w:rPr>
-          <w:rFonts w:ascii="Courier New" w:hAnsi="Courier New" w:cs="Courier New"/>
-          <w:sz w:val="20"/>
-          <w:szCs w:val="20"/>
-        </w:rPr>
-        <w:t xml:space="preserve"> "</w:t>
-      </w:r>
-      <w:proofErr w:type="spellStart"/>
-      <w:r>
-        <w:rPr>
-          <w:rFonts w:ascii="Courier New" w:hAnsi="Courier New" w:cs="Courier New"/>
-          <w:sz w:val="20"/>
-          <w:szCs w:val="20"/>
-        </w:rPr>
-        <w:t>ModulesOzhekhovskyi.h</w:t>
-      </w:r>
-      <w:proofErr w:type="spellEnd"/>
-      <w:r>
-        <w:rPr>
-          <w:rFonts w:ascii="Courier New" w:hAnsi="Courier New" w:cs="Courier New"/>
-          <w:sz w:val="20"/>
-          <w:szCs w:val="20"/>
-        </w:rPr>
-        <w:t>"</w:t>
+    </w:p>
+    <w:p>
+      <w:pPr>
+        <w:spacing w:line="240" w:lineRule="auto"/>
+        <w:jc w:val="left"/>
+        <w:rPr>
+          <w:rFonts w:ascii="Courier New" w:hAnsi="Courier New" w:cs="Courier New"/>
+          <w:sz w:val="20"/>
+          <w:szCs w:val="20"/>
+        </w:rPr>
+      </w:pPr>
+      <w:r>
+        <w:rPr>
+          <w:rFonts w:ascii="Courier New" w:hAnsi="Courier New" w:cs="Courier New"/>
+          <w:sz w:val="20"/>
+          <w:szCs w:val="20"/>
+        </w:rPr>
+        <w:t>#include "ModulesOzhekhovskyi.h"</w:t>
       </w:r>
     </w:p>
     <w:p>
@@ -8153,204 +7241,32 @@
           <w:szCs w:val="20"/>
         </w:rPr>
       </w:pPr>
-      <w:proofErr w:type="spellStart"/>
-      <w:r>
-        <w:rPr>
-          <w:rFonts w:ascii="Courier New" w:hAnsi="Courier New" w:cs="Courier New"/>
-          <w:sz w:val="20"/>
-          <w:szCs w:val="20"/>
-        </w:rPr>
-        <w:t>double</w:t>
-      </w:r>
-      <w:proofErr w:type="spellEnd"/>
-      <w:r>
-        <w:rPr>
-          <w:rFonts w:ascii="Courier New" w:hAnsi="Courier New" w:cs="Courier New"/>
-          <w:sz w:val="20"/>
-          <w:szCs w:val="20"/>
-        </w:rPr>
-        <w:t xml:space="preserve"> </w:t>
-      </w:r>
-      <w:proofErr w:type="spellStart"/>
-      <w:r>
-        <w:rPr>
-          <w:rFonts w:ascii="Courier New" w:hAnsi="Courier New" w:cs="Courier New"/>
-          <w:sz w:val="20"/>
-          <w:szCs w:val="20"/>
-        </w:rPr>
-        <w:t>s_calculation</w:t>
-      </w:r>
-      <w:proofErr w:type="spellEnd"/>
-      <w:r>
-        <w:rPr>
-          <w:rFonts w:ascii="Courier New" w:hAnsi="Courier New" w:cs="Courier New"/>
-          <w:sz w:val="20"/>
-          <w:szCs w:val="20"/>
-        </w:rPr>
-        <w:t>(</w:t>
-      </w:r>
-      <w:proofErr w:type="spellStart"/>
-      <w:r>
-        <w:rPr>
-          <w:rFonts w:ascii="Courier New" w:hAnsi="Courier New" w:cs="Courier New"/>
-          <w:sz w:val="20"/>
-          <w:szCs w:val="20"/>
-        </w:rPr>
-        <w:t>double</w:t>
-      </w:r>
-      <w:proofErr w:type="spellEnd"/>
-      <w:r>
-        <w:rPr>
-          <w:rFonts w:ascii="Courier New" w:hAnsi="Courier New" w:cs="Courier New"/>
-          <w:sz w:val="20"/>
-          <w:szCs w:val="20"/>
-        </w:rPr>
-        <w:t xml:space="preserve"> x, </w:t>
-      </w:r>
-      <w:proofErr w:type="spellStart"/>
-      <w:r>
-        <w:rPr>
-          <w:rFonts w:ascii="Courier New" w:hAnsi="Courier New" w:cs="Courier New"/>
-          <w:sz w:val="20"/>
-          <w:szCs w:val="20"/>
-        </w:rPr>
-        <w:t>double</w:t>
-      </w:r>
-      <w:proofErr w:type="spellEnd"/>
-      <w:r>
-        <w:rPr>
-          <w:rFonts w:ascii="Courier New" w:hAnsi="Courier New" w:cs="Courier New"/>
-          <w:sz w:val="20"/>
-          <w:szCs w:val="20"/>
-        </w:rPr>
-        <w:t xml:space="preserve"> y, </w:t>
-      </w:r>
-      <w:proofErr w:type="spellStart"/>
-      <w:r>
-        <w:rPr>
-          <w:rFonts w:ascii="Courier New" w:hAnsi="Courier New" w:cs="Courier New"/>
-          <w:sz w:val="20"/>
-          <w:szCs w:val="20"/>
-        </w:rPr>
-        <w:t>double</w:t>
-      </w:r>
-      <w:proofErr w:type="spellEnd"/>
-      <w:r>
-        <w:rPr>
-          <w:rFonts w:ascii="Courier New" w:hAnsi="Courier New" w:cs="Courier New"/>
-          <w:sz w:val="20"/>
-          <w:szCs w:val="20"/>
-        </w:rPr>
-        <w:t xml:space="preserve"> z){</w:t>
-      </w:r>
-    </w:p>
-    <w:p>
-      <w:pPr>
-        <w:spacing w:line="240" w:lineRule="auto"/>
-        <w:jc w:val="left"/>
-        <w:rPr>
-          <w:rFonts w:ascii="Courier New" w:hAnsi="Courier New" w:cs="Courier New"/>
-          <w:sz w:val="20"/>
-          <w:szCs w:val="20"/>
-        </w:rPr>
-      </w:pPr>
-      <w:r>
-        <w:rPr>
-          <w:rFonts w:ascii="Courier New" w:hAnsi="Courier New" w:cs="Courier New"/>
-          <w:sz w:val="20"/>
-          <w:szCs w:val="20"/>
-        </w:rPr>
-        <w:t xml:space="preserve">    </w:t>
-      </w:r>
-      <w:proofErr w:type="spellStart"/>
-      <w:r>
-        <w:rPr>
-          <w:rFonts w:ascii="Courier New" w:hAnsi="Courier New" w:cs="Courier New"/>
-          <w:sz w:val="20"/>
-          <w:szCs w:val="20"/>
-        </w:rPr>
-        <w:t>return</w:t>
-      </w:r>
-      <w:proofErr w:type="spellEnd"/>
-      <w:r>
-        <w:rPr>
-          <w:rFonts w:ascii="Courier New" w:hAnsi="Courier New" w:cs="Courier New"/>
-          <w:sz w:val="20"/>
-          <w:szCs w:val="20"/>
-        </w:rPr>
-        <w:t xml:space="preserve"> ( </w:t>
-      </w:r>
-      <w:proofErr w:type="spellStart"/>
-      <w:r>
-        <w:rPr>
-          <w:rFonts w:ascii="Courier New" w:hAnsi="Courier New" w:cs="Courier New"/>
-          <w:sz w:val="20"/>
-          <w:szCs w:val="20"/>
-        </w:rPr>
-        <w:t>sin</w:t>
-      </w:r>
-      <w:proofErr w:type="spellEnd"/>
-      <w:r>
-        <w:rPr>
-          <w:rFonts w:ascii="Courier New" w:hAnsi="Courier New" w:cs="Courier New"/>
-          <w:sz w:val="20"/>
-          <w:szCs w:val="20"/>
-        </w:rPr>
-        <w:t xml:space="preserve">(x) / </w:t>
-      </w:r>
-      <w:proofErr w:type="spellStart"/>
-      <w:r>
-        <w:rPr>
-          <w:rFonts w:ascii="Courier New" w:hAnsi="Courier New" w:cs="Courier New"/>
-          <w:sz w:val="20"/>
-          <w:szCs w:val="20"/>
-        </w:rPr>
-        <w:t>sqrt</w:t>
-      </w:r>
-      <w:proofErr w:type="spellEnd"/>
-      <w:r>
-        <w:rPr>
-          <w:rFonts w:ascii="Courier New" w:hAnsi="Courier New" w:cs="Courier New"/>
-          <w:sz w:val="20"/>
-          <w:szCs w:val="20"/>
-        </w:rPr>
-        <w:t xml:space="preserve">( </w:t>
-      </w:r>
-      <w:proofErr w:type="spellStart"/>
-      <w:r>
-        <w:rPr>
-          <w:rFonts w:ascii="Courier New" w:hAnsi="Courier New" w:cs="Courier New"/>
-          <w:sz w:val="20"/>
-          <w:szCs w:val="20"/>
-        </w:rPr>
-        <w:t>fabs</w:t>
-      </w:r>
-      <w:proofErr w:type="spellEnd"/>
-      <w:r>
-        <w:rPr>
-          <w:rFonts w:ascii="Courier New" w:hAnsi="Courier New" w:cs="Courier New"/>
-          <w:sz w:val="20"/>
-          <w:szCs w:val="20"/>
-        </w:rPr>
-        <w:t xml:space="preserve">( (y * z) / (x + y) ) ) ) + (3 * </w:t>
-      </w:r>
-      <w:proofErr w:type="spellStart"/>
-      <w:r>
-        <w:rPr>
-          <w:rFonts w:ascii="Courier New" w:hAnsi="Courier New" w:cs="Courier New"/>
-          <w:sz w:val="20"/>
-          <w:szCs w:val="20"/>
-        </w:rPr>
-        <w:t>pow</w:t>
-      </w:r>
-      <w:proofErr w:type="spellEnd"/>
-      <w:r>
-        <w:rPr>
-          <w:rFonts w:ascii="Courier New" w:hAnsi="Courier New" w:cs="Courier New"/>
-          <w:sz w:val="20"/>
-          <w:szCs w:val="20"/>
-        </w:rPr>
-        <w:t>(y, 5));</w:t>
+      <w:r>
+        <w:rPr>
+          <w:rFonts w:ascii="Courier New" w:hAnsi="Courier New" w:cs="Courier New"/>
+          <w:sz w:val="20"/>
+          <w:szCs w:val="20"/>
+        </w:rPr>
+        <w:t>double s_calculation(double x, double y, double z){</w:t>
+      </w:r>
+    </w:p>
+    <w:p>
+      <w:pPr>
+        <w:spacing w:line="240" w:lineRule="auto"/>
+        <w:jc w:val="left"/>
+        <w:rPr>
+          <w:rFonts w:ascii="Courier New" w:hAnsi="Courier New" w:cs="Courier New"/>
+          <w:sz w:val="20"/>
+          <w:szCs w:val="20"/>
+        </w:rPr>
+      </w:pPr>
+      <w:r>
+        <w:rPr>
+          <w:rFonts w:ascii="Courier New" w:hAnsi="Courier New" w:cs="Courier New"/>
+          <w:sz w:val="20"/>
+          <w:szCs w:val="20"/>
+        </w:rPr>
+        <w:t xml:space="preserve">    return ( sin(x) / sqrt( fabs( (y * z) / (x + y) ) ) ) + (3 * pow(y, 5));</w:t>
       </w:r>
     </w:p>
     <w:p>
@@ -8394,78 +7310,32 @@
           <w:szCs w:val="20"/>
         </w:rPr>
       </w:pPr>
-      <w:proofErr w:type="spellStart"/>
-      <w:r>
-        <w:rPr>
-          <w:rFonts w:ascii="Courier New" w:hAnsi="Courier New" w:cs="Courier New"/>
-          <w:sz w:val="20"/>
-          <w:szCs w:val="20"/>
-        </w:rPr>
-        <w:t>int</w:t>
-      </w:r>
-      <w:proofErr w:type="spellEnd"/>
-      <w:r>
-        <w:rPr>
-          <w:rFonts w:ascii="Courier New" w:hAnsi="Courier New" w:cs="Courier New"/>
-          <w:sz w:val="20"/>
-          <w:szCs w:val="20"/>
-        </w:rPr>
-        <w:t xml:space="preserve"> </w:t>
-      </w:r>
-      <w:proofErr w:type="spellStart"/>
-      <w:r>
-        <w:rPr>
-          <w:rFonts w:ascii="Courier New" w:hAnsi="Courier New" w:cs="Courier New"/>
-          <w:sz w:val="20"/>
-          <w:szCs w:val="20"/>
-        </w:rPr>
-        <w:t>main</w:t>
-      </w:r>
-      <w:proofErr w:type="spellEnd"/>
-      <w:r>
-        <w:rPr>
-          <w:rFonts w:ascii="Courier New" w:hAnsi="Courier New" w:cs="Courier New"/>
-          <w:sz w:val="20"/>
-          <w:szCs w:val="20"/>
-        </w:rPr>
-        <w:t xml:space="preserve"> (){</w:t>
-      </w:r>
-    </w:p>
-    <w:p>
-      <w:pPr>
-        <w:spacing w:line="240" w:lineRule="auto"/>
-        <w:jc w:val="left"/>
-        <w:rPr>
-          <w:rFonts w:ascii="Courier New" w:hAnsi="Courier New" w:cs="Courier New"/>
-          <w:sz w:val="20"/>
-          <w:szCs w:val="20"/>
-        </w:rPr>
-      </w:pPr>
-      <w:r>
-        <w:rPr>
-          <w:rFonts w:ascii="Courier New" w:hAnsi="Courier New" w:cs="Courier New"/>
-          <w:sz w:val="20"/>
-          <w:szCs w:val="20"/>
-        </w:rPr>
-        <w:t xml:space="preserve">    </w:t>
-      </w:r>
-      <w:proofErr w:type="spellStart"/>
-      <w:r>
-        <w:rPr>
-          <w:rFonts w:ascii="Courier New" w:hAnsi="Courier New" w:cs="Courier New"/>
-          <w:sz w:val="20"/>
-          <w:szCs w:val="20"/>
-        </w:rPr>
-        <w:t>return</w:t>
-      </w:r>
-      <w:proofErr w:type="spellEnd"/>
-      <w:r>
-        <w:rPr>
-          <w:rFonts w:ascii="Courier New" w:hAnsi="Courier New" w:cs="Courier New"/>
-          <w:sz w:val="20"/>
-          <w:szCs w:val="20"/>
-        </w:rPr>
-        <w:t xml:space="preserve"> 0;</w:t>
+      <w:r>
+        <w:rPr>
+          <w:rFonts w:ascii="Courier New" w:hAnsi="Courier New" w:cs="Courier New"/>
+          <w:sz w:val="20"/>
+          <w:szCs w:val="20"/>
+        </w:rPr>
+        <w:t>int main (){</w:t>
+      </w:r>
+    </w:p>
+    <w:p>
+      <w:pPr>
+        <w:spacing w:line="240" w:lineRule="auto"/>
+        <w:jc w:val="left"/>
+        <w:rPr>
+          <w:rFonts w:ascii="Courier New" w:hAnsi="Courier New" w:cs="Courier New"/>
+          <w:sz w:val="20"/>
+          <w:szCs w:val="20"/>
+        </w:rPr>
+      </w:pPr>
+      <w:r>
+        <w:rPr>
+          <w:rFonts w:ascii="Courier New" w:hAnsi="Courier New" w:cs="Courier New"/>
+          <w:sz w:val="20"/>
+          <w:szCs w:val="20"/>
+        </w:rPr>
+        <w:t xml:space="preserve">    return 0;</w:t>
       </w:r>
     </w:p>
     <w:p>
@@ -8504,7 +7374,6 @@
         </w:rPr>
         <w:t>… / M</w:t>
       </w:r>
-      <w:proofErr w:type="spellStart"/>
       <w:r>
         <w:rPr>
           <w:b/>
@@ -8512,7 +7381,6 @@
         </w:rPr>
         <w:t>odules</w:t>
       </w:r>
-      <w:proofErr w:type="spellEnd"/>
       <w:r>
         <w:rPr>
           <w:b/>
@@ -8527,7 +7395,6 @@
         </w:rPr>
         <w:t xml:space="preserve"> / M</w:t>
       </w:r>
-      <w:proofErr w:type="spellStart"/>
       <w:r>
         <w:rPr>
           <w:b/>
@@ -8556,42 +7423,23 @@
         </w:rPr>
         <w:t>h</w:t>
       </w:r>
-      <w:proofErr w:type="spellEnd"/>
-    </w:p>
-    <w:p>
-      <w:pPr>
-        <w:spacing w:line="240" w:lineRule="auto"/>
-        <w:rPr>
-          <w:rFonts w:ascii="Courier New" w:hAnsi="Courier New" w:cs="Courier New"/>
-          <w:sz w:val="20"/>
-          <w:szCs w:val="20"/>
-        </w:rPr>
-      </w:pPr>
-      <w:r>
-        <w:rPr>
-          <w:rFonts w:ascii="Courier New" w:hAnsi="Courier New" w:cs="Courier New"/>
-          <w:sz w:val="20"/>
-          <w:szCs w:val="20"/>
-        </w:rPr>
-        <w:t>#</w:t>
-      </w:r>
-      <w:proofErr w:type="spellStart"/>
-      <w:r>
-        <w:rPr>
-          <w:rFonts w:ascii="Courier New" w:hAnsi="Courier New" w:cs="Courier New"/>
-          <w:sz w:val="20"/>
-          <w:szCs w:val="20"/>
-        </w:rPr>
-        <w:t>ifndef</w:t>
-      </w:r>
-      <w:proofErr w:type="spellEnd"/>
-      <w:r>
-        <w:rPr>
-          <w:rFonts w:ascii="Courier New" w:hAnsi="Courier New" w:cs="Courier New"/>
-          <w:sz w:val="20"/>
-          <w:szCs w:val="20"/>
-        </w:rPr>
-        <w:t xml:space="preserve"> MODULES</w:t>
+    </w:p>
+    <w:p>
+      <w:pPr>
+        <w:spacing w:line="240" w:lineRule="auto"/>
+        <w:rPr>
+          <w:rFonts w:ascii="Courier New" w:hAnsi="Courier New" w:cs="Courier New"/>
+          <w:sz w:val="20"/>
+          <w:szCs w:val="20"/>
+        </w:rPr>
+      </w:pPr>
+      <w:r>
+        <w:rPr>
+          <w:rFonts w:ascii="Courier New" w:hAnsi="Courier New" w:cs="Courier New"/>
+          <w:sz w:val="20"/>
+          <w:szCs w:val="20"/>
+        </w:rPr>
+        <w:t>#ifndef MODULES</w:t>
       </w:r>
       <w:r>
         <w:rPr>
@@ -8627,25 +7475,7 @@
           <w:sz w:val="20"/>
           <w:szCs w:val="20"/>
         </w:rPr>
-        <w:t>#</w:t>
-      </w:r>
-      <w:proofErr w:type="spellStart"/>
-      <w:r>
-        <w:rPr>
-          <w:rFonts w:ascii="Courier New" w:hAnsi="Courier New" w:cs="Courier New"/>
-          <w:sz w:val="20"/>
-          <w:szCs w:val="20"/>
-        </w:rPr>
-        <w:t>define</w:t>
-      </w:r>
-      <w:proofErr w:type="spellEnd"/>
-      <w:r>
-        <w:rPr>
-          <w:rFonts w:ascii="Courier New" w:hAnsi="Courier New" w:cs="Courier New"/>
-          <w:sz w:val="20"/>
-          <w:szCs w:val="20"/>
-        </w:rPr>
-        <w:t xml:space="preserve"> MODULES</w:t>
+        <w:t>#define MODULES</w:t>
       </w:r>
       <w:r>
         <w:rPr>
@@ -8681,43 +7511,7 @@
           <w:sz w:val="20"/>
           <w:szCs w:val="20"/>
         </w:rPr>
-        <w:t>#</w:t>
-      </w:r>
-      <w:proofErr w:type="spellStart"/>
-      <w:r>
-        <w:rPr>
-          <w:rFonts w:ascii="Courier New" w:hAnsi="Courier New" w:cs="Courier New"/>
-          <w:sz w:val="20"/>
-          <w:szCs w:val="20"/>
-        </w:rPr>
-        <w:t>include</w:t>
-      </w:r>
-      <w:proofErr w:type="spellEnd"/>
-      <w:r>
-        <w:rPr>
-          <w:rFonts w:ascii="Courier New" w:hAnsi="Courier New" w:cs="Courier New"/>
-          <w:sz w:val="20"/>
-          <w:szCs w:val="20"/>
-        </w:rPr>
-        <w:t xml:space="preserve"> &lt;</w:t>
-      </w:r>
-      <w:proofErr w:type="spellStart"/>
-      <w:r>
-        <w:rPr>
-          <w:rFonts w:ascii="Courier New" w:hAnsi="Courier New" w:cs="Courier New"/>
-          <w:sz w:val="20"/>
-          <w:szCs w:val="20"/>
-        </w:rPr>
-        <w:t>cmath</w:t>
-      </w:r>
-      <w:proofErr w:type="spellEnd"/>
-      <w:r>
-        <w:rPr>
-          <w:rFonts w:ascii="Courier New" w:hAnsi="Courier New" w:cs="Courier New"/>
-          <w:sz w:val="20"/>
-          <w:szCs w:val="20"/>
-        </w:rPr>
-        <w:t>&gt;</w:t>
+        <w:t>#include &lt;cmath&gt;</w:t>
       </w:r>
     </w:p>
     <w:p>
@@ -8741,41 +7535,30 @@
           <w:lang w:val="en-US"/>
         </w:rPr>
       </w:pPr>
-      <w:proofErr w:type="spellStart"/>
-      <w:r>
-        <w:rPr>
-          <w:rFonts w:ascii="Courier New" w:hAnsi="Courier New" w:cs="Courier New"/>
-          <w:sz w:val="20"/>
-          <w:szCs w:val="20"/>
+      <w:r>
+        <w:rPr>
+          <w:rFonts w:ascii="Courier New" w:hAnsi="Courier New" w:cs="Courier New"/>
+          <w:sz w:val="20"/>
+          <w:szCs w:val="20"/>
+        </w:rPr>
+        <w:t>double s_calculation(</w:t>
+      </w:r>
+      <w:r>
+        <w:rPr>
+          <w:rFonts w:ascii="Courier New" w:hAnsi="Courier New" w:cs="Courier New"/>
+          <w:sz w:val="20"/>
+          <w:szCs w:val="20"/>
+          <w:lang w:val="en-US"/>
         </w:rPr>
         <w:t>double</w:t>
       </w:r>
-      <w:proofErr w:type="spellEnd"/>
-      <w:r>
-        <w:rPr>
-          <w:rFonts w:ascii="Courier New" w:hAnsi="Courier New" w:cs="Courier New"/>
-          <w:sz w:val="20"/>
-          <w:szCs w:val="20"/>
-        </w:rPr>
-        <w:t xml:space="preserve"> </w:t>
-      </w:r>
-      <w:proofErr w:type="spellStart"/>
-      <w:r>
-        <w:rPr>
-          <w:rFonts w:ascii="Courier New" w:hAnsi="Courier New" w:cs="Courier New"/>
-          <w:sz w:val="20"/>
-          <w:szCs w:val="20"/>
-        </w:rPr>
-        <w:t>s_calculation</w:t>
-      </w:r>
-      <w:proofErr w:type="spellEnd"/>
-      <w:r>
-        <w:rPr>
-          <w:rFonts w:ascii="Courier New" w:hAnsi="Courier New" w:cs="Courier New"/>
-          <w:sz w:val="20"/>
-          <w:szCs w:val="20"/>
-        </w:rPr>
-        <w:t>(</w:t>
+      <w:r>
+        <w:rPr>
+          <w:rFonts w:ascii="Courier New" w:hAnsi="Courier New" w:cs="Courier New"/>
+          <w:sz w:val="20"/>
+          <w:szCs w:val="20"/>
+        </w:rPr>
+        <w:t xml:space="preserve"> x, </w:t>
       </w:r>
       <w:r>
         <w:rPr>
@@ -8792,7 +7575,7 @@
           <w:sz w:val="20"/>
           <w:szCs w:val="20"/>
         </w:rPr>
-        <w:t xml:space="preserve"> x, </w:t>
+        <w:t xml:space="preserve"> y, </w:t>
       </w:r>
       <w:r>
         <w:rPr>
@@ -8809,25 +7592,19 @@
           <w:sz w:val="20"/>
           <w:szCs w:val="20"/>
         </w:rPr>
-        <w:t xml:space="preserve"> y, </w:t>
-      </w:r>
-      <w:r>
+        <w:t xml:space="preserve"> z);</w:t>
+      </w:r>
+    </w:p>
+    <w:p>
+      <w:pPr>
+        <w:spacing w:line="240" w:lineRule="auto"/>
         <w:rPr>
           <w:rFonts w:ascii="Courier New" w:hAnsi="Courier New" w:cs="Courier New"/>
           <w:sz w:val="20"/>
           <w:szCs w:val="20"/>
           <w:lang w:val="en-US"/>
         </w:rPr>
-        <w:t>double</w:t>
-      </w:r>
-      <w:r>
-        <w:rPr>
-          <w:rFonts w:ascii="Courier New" w:hAnsi="Courier New" w:cs="Courier New"/>
-          <w:sz w:val="20"/>
-          <w:szCs w:val="20"/>
-        </w:rPr>
-        <w:t xml:space="preserve"> z);</w:t>
-      </w:r>
+      </w:pPr>
     </w:p>
     <w:p>
       <w:pPr>
@@ -8839,42 +7616,13 @@
           <w:lang w:val="en-US"/>
         </w:rPr>
       </w:pPr>
-    </w:p>
-    <w:p>
-      <w:pPr>
-        <w:spacing w:line="240" w:lineRule="auto"/>
-        <w:rPr>
-          <w:rFonts w:ascii="Courier New" w:hAnsi="Courier New" w:cs="Courier New"/>
-          <w:sz w:val="20"/>
-          <w:szCs w:val="20"/>
-          <w:lang w:val="en-US"/>
-        </w:rPr>
-      </w:pPr>
-      <w:r>
-        <w:rPr>
-          <w:rFonts w:ascii="Courier New" w:hAnsi="Courier New" w:cs="Courier New"/>
-          <w:sz w:val="20"/>
-          <w:szCs w:val="20"/>
-        </w:rPr>
-        <w:t>#</w:t>
-      </w:r>
-      <w:proofErr w:type="spellStart"/>
-      <w:r>
-        <w:rPr>
-          <w:rFonts w:ascii="Courier New" w:hAnsi="Courier New" w:cs="Courier New"/>
-          <w:sz w:val="20"/>
-          <w:szCs w:val="20"/>
-        </w:rPr>
-        <w:t>endif</w:t>
-      </w:r>
-      <w:proofErr w:type="spellEnd"/>
-      <w:r>
-        <w:rPr>
-          <w:rFonts w:ascii="Courier New" w:hAnsi="Courier New" w:cs="Courier New"/>
-          <w:sz w:val="20"/>
-          <w:szCs w:val="20"/>
-        </w:rPr>
-        <w:t xml:space="preserve"> // MODULES</w:t>
+      <w:r>
+        <w:rPr>
+          <w:rFonts w:ascii="Courier New" w:hAnsi="Courier New" w:cs="Courier New"/>
+          <w:sz w:val="20"/>
+          <w:szCs w:val="20"/>
+        </w:rPr>
+        <w:t>#endif // MODULES</w:t>
       </w:r>
       <w:r>
         <w:rPr>
@@ -8909,2120 +7657,816 @@
           <w:b/>
           <w:lang w:val="en-US"/>
         </w:rPr>
-        <w:t xml:space="preserve">… / </w:t>
-      </w:r>
-      <w:proofErr w:type="spellStart"/>
+        <w:t>… / TestDriver / main</w:t>
+      </w:r>
       <w:r>
         <w:rPr>
           <w:b/>
           <w:lang w:val="en-US"/>
         </w:rPr>
-        <w:t>TestDriver</w:t>
-      </w:r>
-      <w:proofErr w:type="spellEnd"/>
+        <w:t>.</w:t>
+      </w:r>
       <w:r>
         <w:rPr>
           <w:b/>
           <w:lang w:val="en-US"/>
         </w:rPr>
-        <w:t xml:space="preserve"> / main</w:t>
+        <w:t>cpp</w:t>
+      </w:r>
+    </w:p>
+    <w:p>
+      <w:pPr>
+        <w:spacing w:line="240" w:lineRule="auto"/>
+        <w:jc w:val="left"/>
+        <w:rPr>
+          <w:rFonts w:ascii="Courier New" w:hAnsi="Courier New" w:cs="Courier New"/>
+          <w:sz w:val="20"/>
+          <w:szCs w:val="20"/>
+        </w:rPr>
+      </w:pPr>
+      <w:r>
+        <w:rPr>
+          <w:rFonts w:ascii="Courier New" w:hAnsi="Courier New" w:cs="Courier New"/>
+          <w:sz w:val="20"/>
+          <w:szCs w:val="20"/>
+        </w:rPr>
+        <w:t>#include &lt;iostream&gt;</w:t>
+      </w:r>
+    </w:p>
+    <w:p>
+      <w:pPr>
+        <w:spacing w:line="240" w:lineRule="auto"/>
+        <w:jc w:val="left"/>
+        <w:rPr>
+          <w:rFonts w:ascii="Courier New" w:hAnsi="Courier New" w:cs="Courier New"/>
+          <w:sz w:val="20"/>
+          <w:szCs w:val="20"/>
+        </w:rPr>
+      </w:pPr>
+      <w:r>
+        <w:rPr>
+          <w:rFonts w:ascii="Courier New" w:hAnsi="Courier New" w:cs="Courier New"/>
+          <w:sz w:val="20"/>
+          <w:szCs w:val="20"/>
+        </w:rPr>
+        <w:t>#include &lt;conio.h&gt;</w:t>
+      </w:r>
+    </w:p>
+    <w:p>
+      <w:pPr>
+        <w:spacing w:line="240" w:lineRule="auto"/>
+        <w:jc w:val="left"/>
+        <w:rPr>
+          <w:rFonts w:ascii="Courier New" w:hAnsi="Courier New" w:cs="Courier New"/>
+          <w:sz w:val="20"/>
+          <w:szCs w:val="20"/>
+        </w:rPr>
+      </w:pPr>
+      <w:r>
+        <w:rPr>
+          <w:rFonts w:ascii="Courier New" w:hAnsi="Courier New" w:cs="Courier New"/>
+          <w:sz w:val="20"/>
+          <w:szCs w:val="20"/>
+        </w:rPr>
+        <w:t>#include "ModulesOzhekhovskyi.h"</w:t>
+      </w:r>
+    </w:p>
+    <w:p>
+      <w:pPr>
+        <w:spacing w:line="240" w:lineRule="auto"/>
+        <w:jc w:val="left"/>
+        <w:rPr>
+          <w:rFonts w:ascii="Courier New" w:hAnsi="Courier New" w:cs="Courier New"/>
+          <w:sz w:val="20"/>
+          <w:szCs w:val="20"/>
+        </w:rPr>
+      </w:pPr>
+    </w:p>
+    <w:p>
+      <w:pPr>
+        <w:spacing w:line="240" w:lineRule="auto"/>
+        <w:jc w:val="left"/>
+        <w:rPr>
+          <w:rFonts w:ascii="Courier New" w:hAnsi="Courier New" w:cs="Courier New"/>
+          <w:sz w:val="20"/>
+          <w:szCs w:val="20"/>
+        </w:rPr>
+      </w:pPr>
+      <w:r>
+        <w:rPr>
+          <w:rFonts w:ascii="Courier New" w:hAnsi="Courier New" w:cs="Courier New"/>
+          <w:sz w:val="20"/>
+          <w:szCs w:val="20"/>
+        </w:rPr>
+        <w:t>using namespace std;</w:t>
+      </w:r>
+    </w:p>
+    <w:p>
+      <w:pPr>
+        <w:spacing w:line="240" w:lineRule="auto"/>
+        <w:jc w:val="left"/>
+        <w:rPr>
+          <w:rFonts w:ascii="Courier New" w:hAnsi="Courier New" w:cs="Courier New"/>
+          <w:sz w:val="20"/>
+          <w:szCs w:val="20"/>
+        </w:rPr>
+      </w:pPr>
+    </w:p>
+    <w:p>
+      <w:pPr>
+        <w:spacing w:line="240" w:lineRule="auto"/>
+        <w:jc w:val="left"/>
+        <w:rPr>
+          <w:rFonts w:ascii="Courier New" w:hAnsi="Courier New" w:cs="Courier New"/>
+          <w:sz w:val="20"/>
+          <w:szCs w:val="20"/>
+        </w:rPr>
+      </w:pPr>
+      <w:r>
+        <w:rPr>
+          <w:rFonts w:ascii="Courier New" w:hAnsi="Courier New" w:cs="Courier New"/>
+          <w:sz w:val="20"/>
+          <w:szCs w:val="20"/>
+        </w:rPr>
+        <w:t>int main()</w:t>
+      </w:r>
+      <w:r>
+        <w:rPr>
+          <w:rFonts w:ascii="Courier New" w:hAnsi="Courier New" w:cs="Courier New"/>
+          <w:sz w:val="20"/>
+          <w:szCs w:val="20"/>
+        </w:rPr>
+        <w:t>{</w:t>
+      </w:r>
+    </w:p>
+    <w:p>
+      <w:pPr>
+        <w:spacing w:line="240" w:lineRule="auto"/>
+        <w:jc w:val="left"/>
+        <w:rPr>
+          <w:rFonts w:ascii="Courier New" w:hAnsi="Courier New" w:cs="Courier New"/>
+          <w:sz w:val="20"/>
+          <w:szCs w:val="20"/>
+        </w:rPr>
+      </w:pPr>
+      <w:r>
+        <w:rPr>
+          <w:rFonts w:ascii="Courier New" w:hAnsi="Courier New" w:cs="Courier New"/>
+          <w:sz w:val="20"/>
+          <w:szCs w:val="20"/>
+        </w:rPr>
+        <w:t xml:space="preserve">    double valueX[5] = { 5, 4.5, 7.8, 0.5, 11 };</w:t>
+      </w:r>
+    </w:p>
+    <w:p>
+      <w:pPr>
+        <w:spacing w:line="240" w:lineRule="auto"/>
+        <w:jc w:val="left"/>
+        <w:rPr>
+          <w:rFonts w:ascii="Courier New" w:hAnsi="Courier New" w:cs="Courier New"/>
+          <w:sz w:val="20"/>
+          <w:szCs w:val="20"/>
+        </w:rPr>
+      </w:pPr>
+      <w:r>
+        <w:rPr>
+          <w:rFonts w:ascii="Courier New" w:hAnsi="Courier New" w:cs="Courier New"/>
+          <w:sz w:val="20"/>
+          <w:szCs w:val="20"/>
+        </w:rPr>
+        <w:t xml:space="preserve">    double valueY[5] = { 3, 6.3, 2, -4.3, -3 };</w:t>
+      </w:r>
+    </w:p>
+    <w:p>
+      <w:pPr>
+        <w:spacing w:line="240" w:lineRule="auto"/>
+        <w:jc w:val="left"/>
+        <w:rPr>
+          <w:rFonts w:ascii="Courier New" w:hAnsi="Courier New" w:cs="Courier New"/>
+          <w:sz w:val="20"/>
+          <w:szCs w:val="20"/>
+        </w:rPr>
+      </w:pPr>
+      <w:r>
+        <w:rPr>
+          <w:rFonts w:ascii="Courier New" w:hAnsi="Courier New" w:cs="Courier New"/>
+          <w:sz w:val="20"/>
+          <w:szCs w:val="20"/>
+        </w:rPr>
+        <w:t xml:space="preserve">    double valueZ[5] = { 9, 1.2, 3.6, 15, 2.6 };</w:t>
+      </w:r>
+    </w:p>
+    <w:p>
+      <w:pPr>
+        <w:spacing w:line="240" w:lineRule="auto"/>
+        <w:jc w:val="left"/>
+        <w:rPr>
+          <w:rFonts w:ascii="Courier New" w:hAnsi="Courier New" w:cs="Courier New"/>
+          <w:sz w:val="20"/>
+          <w:szCs w:val="20"/>
+        </w:rPr>
+      </w:pPr>
+    </w:p>
+    <w:p>
+      <w:pPr>
+        <w:spacing w:line="240" w:lineRule="auto"/>
+        <w:jc w:val="left"/>
+        <w:rPr>
+          <w:rFonts w:ascii="Courier New" w:hAnsi="Courier New" w:cs="Courier New"/>
+          <w:sz w:val="20"/>
+          <w:szCs w:val="20"/>
+        </w:rPr>
+      </w:pPr>
+      <w:r>
+        <w:rPr>
+          <w:rFonts w:ascii="Courier New" w:hAnsi="Courier New" w:cs="Courier New"/>
+          <w:sz w:val="20"/>
+          <w:szCs w:val="20"/>
+        </w:rPr>
+        <w:t xml:space="preserve">    double expectedResult[5] = { 728.478, 29771.927, 97.164, -4410.137, -730.013 };</w:t>
+      </w:r>
+    </w:p>
+    <w:p>
+      <w:pPr>
+        <w:spacing w:line="240" w:lineRule="auto"/>
+        <w:jc w:val="left"/>
+        <w:rPr>
+          <w:rFonts w:ascii="Courier New" w:hAnsi="Courier New" w:cs="Courier New"/>
+          <w:sz w:val="20"/>
+          <w:szCs w:val="20"/>
+        </w:rPr>
+      </w:pPr>
+      <w:r>
+        <w:rPr>
+          <w:rFonts w:ascii="Courier New" w:hAnsi="Courier New" w:cs="Courier New"/>
+          <w:sz w:val="20"/>
+          <w:szCs w:val="20"/>
+        </w:rPr>
+        <w:t xml:space="preserve">    string testResult = "</w:t>
+      </w:r>
+      <w:r>
+        <w:rPr>
+          <w:rFonts w:ascii="Courier New" w:hAnsi="Courier New" w:cs="Courier New"/>
+          <w:sz w:val="20"/>
+          <w:szCs w:val="20"/>
+        </w:rPr>
+        <w:t>Fail</w:t>
+      </w:r>
+      <w:r>
+        <w:rPr>
+          <w:rFonts w:ascii="Courier New" w:hAnsi="Courier New" w:cs="Courier New"/>
+          <w:sz w:val="20"/>
+          <w:szCs w:val="20"/>
+          <w:lang w:val="en-US"/>
+        </w:rPr>
+        <w:t>ed</w:t>
+      </w:r>
+      <w:r>
+        <w:rPr>
+          <w:rFonts w:ascii="Courier New" w:hAnsi="Courier New" w:cs="Courier New"/>
+          <w:sz w:val="20"/>
+          <w:szCs w:val="20"/>
+        </w:rPr>
+        <w:t>";</w:t>
+      </w:r>
+    </w:p>
+    <w:p>
+      <w:pPr>
+        <w:spacing w:line="240" w:lineRule="auto"/>
+        <w:jc w:val="left"/>
+        <w:rPr>
+          <w:rFonts w:ascii="Courier New" w:hAnsi="Courier New" w:cs="Courier New"/>
+          <w:sz w:val="20"/>
+          <w:szCs w:val="20"/>
+        </w:rPr>
+      </w:pPr>
+      <w:r>
+        <w:rPr>
+          <w:rFonts w:ascii="Courier New" w:hAnsi="Courier New" w:cs="Courier New"/>
+          <w:sz w:val="20"/>
+          <w:szCs w:val="20"/>
+        </w:rPr>
+        <w:t xml:space="preserve">    double result = 0;</w:t>
+      </w:r>
+    </w:p>
+    <w:p>
+      <w:pPr>
+        <w:spacing w:line="240" w:lineRule="auto"/>
+        <w:jc w:val="left"/>
+        <w:rPr>
+          <w:rFonts w:ascii="Courier New" w:hAnsi="Courier New" w:cs="Courier New"/>
+          <w:sz w:val="20"/>
+          <w:szCs w:val="20"/>
+        </w:rPr>
+      </w:pPr>
+    </w:p>
+    <w:p>
+      <w:pPr>
+        <w:spacing w:line="240" w:lineRule="auto"/>
+        <w:jc w:val="left"/>
+        <w:rPr>
+          <w:rFonts w:ascii="Courier New" w:hAnsi="Courier New" w:cs="Courier New"/>
+          <w:sz w:val="20"/>
+          <w:szCs w:val="20"/>
+        </w:rPr>
+      </w:pPr>
+      <w:r>
+        <w:rPr>
+          <w:rFonts w:ascii="Courier New" w:hAnsi="Courier New" w:cs="Courier New"/>
+          <w:sz w:val="20"/>
+          <w:szCs w:val="20"/>
+        </w:rPr>
+        <w:t xml:space="preserve">    for (int i = 0; i &lt; 5; i++) {</w:t>
+      </w:r>
+    </w:p>
+    <w:p>
+      <w:pPr>
+        <w:spacing w:line="240" w:lineRule="auto"/>
+        <w:jc w:val="left"/>
+        <w:rPr>
+          <w:rFonts w:ascii="Courier New" w:hAnsi="Courier New" w:cs="Courier New"/>
+          <w:sz w:val="20"/>
+          <w:szCs w:val="20"/>
+        </w:rPr>
+      </w:pPr>
+      <w:r>
+        <w:rPr>
+          <w:rFonts w:ascii="Courier New" w:hAnsi="Courier New" w:cs="Courier New"/>
+          <w:sz w:val="20"/>
+          <w:szCs w:val="20"/>
+        </w:rPr>
+        <w:t xml:space="preserve">        cout.precision(3);</w:t>
+      </w:r>
+    </w:p>
+    <w:p>
+      <w:pPr>
+        <w:spacing w:line="240" w:lineRule="auto"/>
+        <w:jc w:val="left"/>
+        <w:rPr>
+          <w:rFonts w:ascii="Courier New" w:hAnsi="Courier New" w:cs="Courier New"/>
+          <w:sz w:val="20"/>
+          <w:szCs w:val="20"/>
+        </w:rPr>
+      </w:pPr>
+      <w:r>
+        <w:rPr>
+          <w:rFonts w:ascii="Courier New" w:hAnsi="Courier New" w:cs="Courier New"/>
+          <w:sz w:val="20"/>
+          <w:szCs w:val="20"/>
+        </w:rPr>
+        <w:t xml:space="preserve">        cout.setf(std::ios::fixed);</w:t>
+      </w:r>
+    </w:p>
+    <w:p>
+      <w:pPr>
+        <w:spacing w:line="240" w:lineRule="auto"/>
+        <w:jc w:val="left"/>
+        <w:rPr>
+          <w:rFonts w:ascii="Courier New" w:hAnsi="Courier New" w:cs="Courier New"/>
+          <w:sz w:val="20"/>
+          <w:szCs w:val="20"/>
+        </w:rPr>
+      </w:pPr>
+      <w:r>
+        <w:rPr>
+          <w:rFonts w:ascii="Courier New" w:hAnsi="Courier New" w:cs="Courier New"/>
+          <w:sz w:val="20"/>
+          <w:szCs w:val="20"/>
+        </w:rPr>
+        <w:t xml:space="preserve">        result = floor( s_calculation(valueX[i], valueY</w:t>
+      </w:r>
+      <w:r>
+        <w:rPr>
+          <w:rFonts w:ascii="Courier New" w:hAnsi="Courier New" w:cs="Courier New"/>
+          <w:sz w:val="20"/>
+          <w:szCs w:val="20"/>
+        </w:rPr>
+        <w:t>[i], valueZ[i]) * 1000) / 1000;</w:t>
+      </w:r>
+    </w:p>
+    <w:p>
+      <w:pPr>
+        <w:spacing w:line="240" w:lineRule="auto"/>
+        <w:jc w:val="left"/>
+        <w:rPr>
+          <w:rFonts w:ascii="Courier New" w:hAnsi="Courier New" w:cs="Courier New"/>
+          <w:sz w:val="20"/>
+          <w:szCs w:val="20"/>
+        </w:rPr>
+      </w:pPr>
+    </w:p>
+    <w:p>
+      <w:pPr>
+        <w:spacing w:line="240" w:lineRule="auto"/>
+        <w:jc w:val="left"/>
+        <w:rPr>
+          <w:rFonts w:ascii="Courier New" w:hAnsi="Courier New" w:cs="Courier New"/>
+          <w:sz w:val="20"/>
+          <w:szCs w:val="20"/>
+        </w:rPr>
+      </w:pPr>
+      <w:r>
+        <w:rPr>
+          <w:rFonts w:ascii="Courier New" w:hAnsi="Courier New" w:cs="Courier New"/>
+          <w:sz w:val="20"/>
+          <w:szCs w:val="20"/>
+        </w:rPr>
+        <w:t xml:space="preserve">        if (result == expectedResult[i]) {</w:t>
+      </w:r>
+    </w:p>
+    <w:p>
+      <w:pPr>
+        <w:spacing w:line="240" w:lineRule="auto"/>
+        <w:jc w:val="left"/>
+        <w:rPr>
+          <w:rFonts w:ascii="Courier New" w:hAnsi="Courier New" w:cs="Courier New"/>
+          <w:sz w:val="20"/>
+          <w:szCs w:val="20"/>
+        </w:rPr>
+      </w:pPr>
+      <w:r>
+        <w:rPr>
+          <w:rFonts w:ascii="Courier New" w:hAnsi="Courier New" w:cs="Courier New"/>
+          <w:sz w:val="20"/>
+          <w:szCs w:val="20"/>
+        </w:rPr>
+        <w:t xml:space="preserve">            testResult = "</w:t>
+      </w:r>
+      <w:r>
+        <w:rPr>
+          <w:rFonts w:ascii="Courier New" w:hAnsi="Courier New" w:cs="Courier New"/>
+          <w:sz w:val="20"/>
+          <w:szCs w:val="20"/>
+          <w:lang w:val="en-US"/>
+        </w:rPr>
+        <w:t>Passed</w:t>
+      </w:r>
+      <w:r>
+        <w:rPr>
+          <w:rFonts w:ascii="Courier New" w:hAnsi="Courier New" w:cs="Courier New"/>
+          <w:sz w:val="20"/>
+          <w:szCs w:val="20"/>
+        </w:rPr>
+        <w:t>";</w:t>
+      </w:r>
+    </w:p>
+    <w:p>
+      <w:pPr>
+        <w:spacing w:line="240" w:lineRule="auto"/>
+        <w:jc w:val="left"/>
+        <w:rPr>
+          <w:rFonts w:ascii="Courier New" w:hAnsi="Courier New" w:cs="Courier New"/>
+          <w:sz w:val="20"/>
+          <w:szCs w:val="20"/>
+        </w:rPr>
+      </w:pPr>
+      <w:r>
+        <w:rPr>
+          <w:rFonts w:ascii="Courier New" w:hAnsi="Courier New" w:cs="Courier New"/>
+          <w:sz w:val="20"/>
+          <w:szCs w:val="20"/>
+        </w:rPr>
+        <w:t xml:space="preserve">        }</w:t>
+      </w:r>
+    </w:p>
+    <w:p>
+      <w:pPr>
+        <w:spacing w:line="240" w:lineRule="auto"/>
+        <w:jc w:val="left"/>
+        <w:rPr>
+          <w:rFonts w:ascii="Courier New" w:hAnsi="Courier New" w:cs="Courier New"/>
+          <w:sz w:val="20"/>
+          <w:szCs w:val="20"/>
+        </w:rPr>
+      </w:pPr>
+      <w:r>
+        <w:rPr>
+          <w:rFonts w:ascii="Courier New" w:hAnsi="Courier New" w:cs="Courier New"/>
+          <w:sz w:val="20"/>
+          <w:szCs w:val="20"/>
+        </w:rPr>
+        <w:t xml:space="preserve">        cout &lt;&lt; "Test case #" &lt;&lt; i + 1 &lt;&lt; ": " &lt;&lt; endl;</w:t>
+      </w:r>
+    </w:p>
+    <w:p>
+      <w:pPr>
+        <w:spacing w:line="240" w:lineRule="auto"/>
+        <w:jc w:val="left"/>
+        <w:rPr>
+          <w:rFonts w:ascii="Courier New" w:hAnsi="Courier New" w:cs="Courier New"/>
+          <w:sz w:val="20"/>
+          <w:szCs w:val="20"/>
+        </w:rPr>
+      </w:pPr>
+      <w:r>
+        <w:rPr>
+          <w:rFonts w:ascii="Courier New" w:hAnsi="Courier New" w:cs="Courier New"/>
+          <w:sz w:val="20"/>
+          <w:szCs w:val="20"/>
+        </w:rPr>
+        <w:t xml:space="preserve">        cout &lt;&lt; "X = " &lt;&lt; valueX[i] &lt;&lt; endl;</w:t>
+      </w:r>
+    </w:p>
+    <w:p>
+      <w:pPr>
+        <w:spacing w:line="240" w:lineRule="auto"/>
+        <w:jc w:val="left"/>
+        <w:rPr>
+          <w:rFonts w:ascii="Courier New" w:hAnsi="Courier New" w:cs="Courier New"/>
+          <w:sz w:val="20"/>
+          <w:szCs w:val="20"/>
+        </w:rPr>
+      </w:pPr>
+      <w:r>
+        <w:rPr>
+          <w:rFonts w:ascii="Courier New" w:hAnsi="Courier New" w:cs="Courier New"/>
+          <w:sz w:val="20"/>
+          <w:szCs w:val="20"/>
+        </w:rPr>
+        <w:t xml:space="preserve">        cout &lt;&lt; "Y = " &lt;&lt; valueY[i] &lt;&lt; endl;</w:t>
+      </w:r>
+    </w:p>
+    <w:p>
+      <w:pPr>
+        <w:spacing w:line="240" w:lineRule="auto"/>
+        <w:jc w:val="left"/>
+        <w:rPr>
+          <w:rFonts w:ascii="Courier New" w:hAnsi="Courier New" w:cs="Courier New"/>
+          <w:sz w:val="20"/>
+          <w:szCs w:val="20"/>
+        </w:rPr>
+      </w:pPr>
+      <w:r>
+        <w:rPr>
+          <w:rFonts w:ascii="Courier New" w:hAnsi="Courier New" w:cs="Courier New"/>
+          <w:sz w:val="20"/>
+          <w:szCs w:val="20"/>
+        </w:rPr>
+        <w:t xml:space="preserve">        cout &lt;&lt; "Z = " &lt;&lt; valueZ[i] &lt;&lt; endl;</w:t>
+      </w:r>
+    </w:p>
+    <w:p>
+      <w:pPr>
+        <w:spacing w:line="240" w:lineRule="auto"/>
+        <w:jc w:val="left"/>
+        <w:rPr>
+          <w:rFonts w:ascii="Courier New" w:hAnsi="Courier New" w:cs="Courier New"/>
+          <w:sz w:val="20"/>
+          <w:szCs w:val="20"/>
+        </w:rPr>
+      </w:pPr>
+      <w:r>
+        <w:rPr>
+          <w:rFonts w:ascii="Courier New" w:hAnsi="Courier New" w:cs="Courier New"/>
+          <w:sz w:val="20"/>
+          <w:szCs w:val="20"/>
+        </w:rPr>
+        <w:t xml:space="preserve">        cout &lt;&lt; "Expected result: " &lt;&lt; expectedResult[i] &lt;&lt; endl;</w:t>
+      </w:r>
+    </w:p>
+    <w:p>
+      <w:pPr>
+        <w:spacing w:line="240" w:lineRule="auto"/>
+        <w:jc w:val="left"/>
+        <w:rPr>
+          <w:rFonts w:ascii="Courier New" w:hAnsi="Courier New" w:cs="Courier New"/>
+          <w:sz w:val="20"/>
+          <w:szCs w:val="20"/>
+        </w:rPr>
+      </w:pPr>
+      <w:r>
+        <w:rPr>
+          <w:rFonts w:ascii="Courier New" w:hAnsi="Courier New" w:cs="Courier New"/>
+          <w:sz w:val="20"/>
+          <w:szCs w:val="20"/>
+        </w:rPr>
+        <w:t xml:space="preserve">        cout &lt;&lt; "The result obtained: " &lt;&lt; result &lt;&lt; endl;</w:t>
+      </w:r>
+    </w:p>
+    <w:p>
+      <w:pPr>
+        <w:spacing w:line="240" w:lineRule="auto"/>
+        <w:jc w:val="left"/>
+        <w:rPr>
+          <w:rFonts w:ascii="Courier New" w:hAnsi="Courier New" w:cs="Courier New"/>
+          <w:sz w:val="20"/>
+          <w:szCs w:val="20"/>
+        </w:rPr>
+      </w:pPr>
+      <w:r>
+        <w:rPr>
+          <w:rFonts w:ascii="Courier New" w:hAnsi="Courier New" w:cs="Courier New"/>
+          <w:sz w:val="20"/>
+          <w:szCs w:val="20"/>
+        </w:rPr>
+        <w:t xml:space="preserve">        cout &lt;&lt; "Test result: " &lt;&lt; testResult &lt;&lt; endl &lt;&lt; endl;</w:t>
+      </w:r>
+    </w:p>
+    <w:p>
+      <w:pPr>
+        <w:spacing w:line="240" w:lineRule="auto"/>
+        <w:jc w:val="left"/>
+        <w:rPr>
+          <w:rFonts w:ascii="Courier New" w:hAnsi="Courier New" w:cs="Courier New"/>
+          <w:sz w:val="20"/>
+          <w:szCs w:val="20"/>
+        </w:rPr>
+      </w:pPr>
+      <w:r>
+        <w:rPr>
+          <w:rFonts w:ascii="Courier New" w:hAnsi="Courier New" w:cs="Courier New"/>
+          <w:sz w:val="20"/>
+          <w:szCs w:val="20"/>
+        </w:rPr>
+        <w:t xml:space="preserve">        testResult = "Failed</w:t>
+      </w:r>
+      <w:r>
+        <w:rPr>
+          <w:rFonts w:ascii="Courier New" w:hAnsi="Courier New" w:cs="Courier New"/>
+          <w:sz w:val="20"/>
+          <w:szCs w:val="20"/>
+        </w:rPr>
+        <w:t>";</w:t>
+      </w:r>
+    </w:p>
+    <w:p>
+      <w:pPr>
+        <w:spacing w:line="240" w:lineRule="auto"/>
+        <w:jc w:val="left"/>
+        <w:rPr>
+          <w:rFonts w:ascii="Courier New" w:hAnsi="Courier New" w:cs="Courier New"/>
+          <w:sz w:val="20"/>
+          <w:szCs w:val="20"/>
+        </w:rPr>
+      </w:pPr>
+      <w:r>
+        <w:rPr>
+          <w:rFonts w:ascii="Courier New" w:hAnsi="Courier New" w:cs="Courier New"/>
+          <w:sz w:val="20"/>
+          <w:szCs w:val="20"/>
+        </w:rPr>
+        <w:t xml:space="preserve">    }</w:t>
+      </w:r>
+    </w:p>
+    <w:p>
+      <w:pPr>
+        <w:spacing w:line="240" w:lineRule="auto"/>
+        <w:jc w:val="left"/>
+        <w:rPr>
+          <w:rFonts w:ascii="Courier New" w:hAnsi="Courier New" w:cs="Courier New"/>
+          <w:sz w:val="20"/>
+          <w:szCs w:val="20"/>
+        </w:rPr>
+      </w:pPr>
+      <w:r>
+        <w:rPr>
+          <w:rFonts w:ascii="Courier New" w:hAnsi="Courier New" w:cs="Courier New"/>
+          <w:sz w:val="20"/>
+          <w:szCs w:val="20"/>
+        </w:rPr>
+        <w:t xml:space="preserve">    getch();</w:t>
+      </w:r>
+    </w:p>
+    <w:p>
+      <w:pPr>
+        <w:spacing w:line="240" w:lineRule="auto"/>
+        <w:jc w:val="left"/>
+        <w:rPr>
+          <w:rFonts w:ascii="Courier New" w:hAnsi="Courier New" w:cs="Courier New"/>
+          <w:sz w:val="20"/>
+          <w:szCs w:val="20"/>
+        </w:rPr>
+      </w:pPr>
+      <w:r>
+        <w:rPr>
+          <w:rFonts w:ascii="Courier New" w:hAnsi="Courier New" w:cs="Courier New"/>
+          <w:sz w:val="20"/>
+          <w:szCs w:val="20"/>
+        </w:rPr>
+        <w:t xml:space="preserve">    return 0;</w:t>
+      </w:r>
+    </w:p>
+    <w:p>
+      <w:pPr>
+        <w:spacing w:line="240" w:lineRule="auto"/>
+        <w:jc w:val="left"/>
+      </w:pPr>
+      <w:r>
+        <w:rPr>
+          <w:rFonts w:ascii="Courier New" w:hAnsi="Courier New" w:cs="Courier New"/>
+          <w:sz w:val="20"/>
+          <w:szCs w:val="20"/>
+        </w:rPr>
+        <w:t>}</w:t>
+      </w:r>
+    </w:p>
+    <w:p>
+      <w:pPr>
+        <w:spacing w:line="360" w:lineRule="auto"/>
+        <w:jc w:val="center"/>
+        <w:rPr>
+          <w:b/>
+          <w:lang w:val="uk-UA"/>
+        </w:rPr>
+      </w:pPr>
+      <w:r>
+        <w:rPr>
+          <w:b/>
+          <w:lang w:val="uk-UA"/>
+        </w:rPr>
+        <w:lastRenderedPageBreak/>
+        <w:t xml:space="preserve">ДОДАТОК </w:t>
+      </w:r>
+      <w:r>
+        <w:rPr>
+          <w:b/>
+          <w:lang w:val="uk-UA"/>
+        </w:rPr>
+        <w:t>Г</w:t>
+      </w:r>
+    </w:p>
+    <w:p>
+      <w:pPr>
+        <w:spacing w:line="360" w:lineRule="auto"/>
+        <w:jc w:val="center"/>
+      </w:pPr>
+      <w:r>
+        <w:t>(</w:t>
+      </w:r>
+      <w:r>
+        <w:rPr>
+          <w:lang w:val="uk-UA"/>
+        </w:rPr>
+        <w:t xml:space="preserve">Вихідний код завдання </w:t>
+      </w:r>
+      <w:r>
+        <w:t>8.2)</w:t>
+      </w:r>
+    </w:p>
+    <w:p>
+      <w:pPr>
+        <w:spacing w:line="360" w:lineRule="auto"/>
+        <w:ind w:firstLine="709"/>
+        <w:jc w:val="left"/>
+        <w:rPr>
+          <w:b/>
+          <w:lang w:val="uk-UA"/>
+        </w:rPr>
+      </w:pPr>
+      <w:r>
+        <w:rPr>
+          <w:b/>
+          <w:lang w:val="uk-UA"/>
+        </w:rPr>
+        <w:t xml:space="preserve">… / </w:t>
       </w:r>
       <w:r>
         <w:rPr>
           <w:b/>
           <w:lang w:val="en-US"/>
         </w:rPr>
-        <w:t>.</w:t>
+        <w:t>Ozhekhovskyi</w:t>
+      </w:r>
+      <w:r>
+        <w:rPr>
+          <w:b/>
+          <w:lang w:val="uk-UA"/>
+        </w:rPr>
+        <w:t>_</w:t>
       </w:r>
       <w:r>
         <w:rPr>
           <w:b/>
           <w:lang w:val="en-US"/>
         </w:rPr>
-        <w:t>cpp</w:t>
-      </w:r>
-    </w:p>
-    <w:p>
-      <w:pPr>
-        <w:spacing w:line="240" w:lineRule="auto"/>
-        <w:jc w:val="left"/>
-        <w:rPr>
-          <w:rFonts w:ascii="Courier New" w:hAnsi="Courier New" w:cs="Courier New"/>
-          <w:sz w:val="20"/>
-          <w:szCs w:val="20"/>
-        </w:rPr>
-      </w:pPr>
-      <w:r>
-        <w:rPr>
-          <w:rFonts w:ascii="Courier New" w:hAnsi="Courier New" w:cs="Courier New"/>
-          <w:sz w:val="20"/>
-          <w:szCs w:val="20"/>
-        </w:rPr>
-        <w:t>#</w:t>
-      </w:r>
-      <w:proofErr w:type="spellStart"/>
-      <w:r>
-        <w:rPr>
-          <w:rFonts w:ascii="Courier New" w:hAnsi="Courier New" w:cs="Courier New"/>
-          <w:sz w:val="20"/>
-          <w:szCs w:val="20"/>
-        </w:rPr>
-        <w:t>include</w:t>
-      </w:r>
-      <w:proofErr w:type="spellEnd"/>
-      <w:r>
-        <w:rPr>
-          <w:rFonts w:ascii="Courier New" w:hAnsi="Courier New" w:cs="Courier New"/>
-          <w:sz w:val="20"/>
-          <w:szCs w:val="20"/>
-        </w:rPr>
-        <w:t xml:space="preserve"> &lt;</w:t>
-      </w:r>
-      <w:proofErr w:type="spellStart"/>
-      <w:r>
-        <w:rPr>
-          <w:rFonts w:ascii="Courier New" w:hAnsi="Courier New" w:cs="Courier New"/>
-          <w:sz w:val="20"/>
-          <w:szCs w:val="20"/>
-        </w:rPr>
-        <w:t>iostream</w:t>
-      </w:r>
-      <w:proofErr w:type="spellEnd"/>
-      <w:r>
-        <w:rPr>
-          <w:rFonts w:ascii="Courier New" w:hAnsi="Courier New" w:cs="Courier New"/>
-          <w:sz w:val="20"/>
-          <w:szCs w:val="20"/>
-        </w:rPr>
-        <w:t>&gt;</w:t>
-      </w:r>
-    </w:p>
-    <w:p>
-      <w:pPr>
-        <w:spacing w:line="240" w:lineRule="auto"/>
-        <w:jc w:val="left"/>
-        <w:rPr>
-          <w:rFonts w:ascii="Courier New" w:hAnsi="Courier New" w:cs="Courier New"/>
-          <w:sz w:val="20"/>
-          <w:szCs w:val="20"/>
-        </w:rPr>
-      </w:pPr>
-      <w:r>
-        <w:rPr>
-          <w:rFonts w:ascii="Courier New" w:hAnsi="Courier New" w:cs="Courier New"/>
-          <w:sz w:val="20"/>
-          <w:szCs w:val="20"/>
-        </w:rPr>
-        <w:t>#</w:t>
-      </w:r>
-      <w:proofErr w:type="spellStart"/>
-      <w:r>
-        <w:rPr>
-          <w:rFonts w:ascii="Courier New" w:hAnsi="Courier New" w:cs="Courier New"/>
-          <w:sz w:val="20"/>
-          <w:szCs w:val="20"/>
-        </w:rPr>
-        <w:t>include</w:t>
-      </w:r>
-      <w:proofErr w:type="spellEnd"/>
-      <w:r>
-        <w:rPr>
-          <w:rFonts w:ascii="Courier New" w:hAnsi="Courier New" w:cs="Courier New"/>
-          <w:sz w:val="20"/>
-          <w:szCs w:val="20"/>
-        </w:rPr>
-        <w:t xml:space="preserve"> &lt;</w:t>
-      </w:r>
-      <w:proofErr w:type="spellStart"/>
-      <w:r>
-        <w:rPr>
-          <w:rFonts w:ascii="Courier New" w:hAnsi="Courier New" w:cs="Courier New"/>
-          <w:sz w:val="20"/>
-          <w:szCs w:val="20"/>
-        </w:rPr>
-        <w:t>conio.h</w:t>
-      </w:r>
-      <w:proofErr w:type="spellEnd"/>
-      <w:r>
-        <w:rPr>
-          <w:rFonts w:ascii="Courier New" w:hAnsi="Courier New" w:cs="Courier New"/>
-          <w:sz w:val="20"/>
-          <w:szCs w:val="20"/>
-        </w:rPr>
-        <w:t>&gt;</w:t>
-      </w:r>
-    </w:p>
-    <w:p>
-      <w:pPr>
-        <w:spacing w:line="240" w:lineRule="auto"/>
-        <w:jc w:val="left"/>
-        <w:rPr>
-          <w:rFonts w:ascii="Courier New" w:hAnsi="Courier New" w:cs="Courier New"/>
-          <w:sz w:val="20"/>
-          <w:szCs w:val="20"/>
-        </w:rPr>
-      </w:pPr>
-      <w:r>
-        <w:rPr>
-          <w:rFonts w:ascii="Courier New" w:hAnsi="Courier New" w:cs="Courier New"/>
-          <w:sz w:val="20"/>
-          <w:szCs w:val="20"/>
-        </w:rPr>
-        <w:t>#</w:t>
-      </w:r>
-      <w:proofErr w:type="spellStart"/>
-      <w:r>
-        <w:rPr>
-          <w:rFonts w:ascii="Courier New" w:hAnsi="Courier New" w:cs="Courier New"/>
-          <w:sz w:val="20"/>
-          <w:szCs w:val="20"/>
-        </w:rPr>
-        <w:t>include</w:t>
-      </w:r>
-      <w:proofErr w:type="spellEnd"/>
-      <w:r>
-        <w:rPr>
-          <w:rFonts w:ascii="Courier New" w:hAnsi="Courier New" w:cs="Courier New"/>
-          <w:sz w:val="20"/>
-          <w:szCs w:val="20"/>
-        </w:rPr>
-        <w:t xml:space="preserve"> "</w:t>
-      </w:r>
-      <w:proofErr w:type="spellStart"/>
-      <w:r>
-        <w:rPr>
-          <w:rFonts w:ascii="Courier New" w:hAnsi="Courier New" w:cs="Courier New"/>
-          <w:sz w:val="20"/>
-          <w:szCs w:val="20"/>
-        </w:rPr>
-        <w:t>ModulesOzhekhovskyi.h</w:t>
-      </w:r>
-      <w:proofErr w:type="spellEnd"/>
-      <w:r>
-        <w:rPr>
-          <w:rFonts w:ascii="Courier New" w:hAnsi="Courier New" w:cs="Courier New"/>
-          <w:sz w:val="20"/>
-          <w:szCs w:val="20"/>
-        </w:rPr>
-        <w:t>"</w:t>
-      </w:r>
-    </w:p>
-    <w:p>
-      <w:pPr>
-        <w:spacing w:line="240" w:lineRule="auto"/>
-        <w:jc w:val="left"/>
-        <w:rPr>
-          <w:rFonts w:ascii="Courier New" w:hAnsi="Courier New" w:cs="Courier New"/>
-          <w:sz w:val="20"/>
-          <w:szCs w:val="20"/>
-        </w:rPr>
-      </w:pPr>
-    </w:p>
-    <w:p>
-      <w:pPr>
-        <w:spacing w:line="240" w:lineRule="auto"/>
-        <w:jc w:val="left"/>
-        <w:rPr>
-          <w:rFonts w:ascii="Courier New" w:hAnsi="Courier New" w:cs="Courier New"/>
-          <w:sz w:val="20"/>
-          <w:szCs w:val="20"/>
-        </w:rPr>
-      </w:pPr>
-      <w:proofErr w:type="spellStart"/>
-      <w:r>
-        <w:rPr>
-          <w:rFonts w:ascii="Courier New" w:hAnsi="Courier New" w:cs="Courier New"/>
-          <w:sz w:val="20"/>
-          <w:szCs w:val="20"/>
-        </w:rPr>
-        <w:t>using</w:t>
-      </w:r>
-      <w:proofErr w:type="spellEnd"/>
-      <w:r>
-        <w:rPr>
-          <w:rFonts w:ascii="Courier New" w:hAnsi="Courier New" w:cs="Courier New"/>
-          <w:sz w:val="20"/>
-          <w:szCs w:val="20"/>
-        </w:rPr>
-        <w:t xml:space="preserve"> </w:t>
-      </w:r>
-      <w:proofErr w:type="spellStart"/>
-      <w:r>
-        <w:rPr>
-          <w:rFonts w:ascii="Courier New" w:hAnsi="Courier New" w:cs="Courier New"/>
-          <w:sz w:val="20"/>
-          <w:szCs w:val="20"/>
-        </w:rPr>
-        <w:t>namespace</w:t>
-      </w:r>
-      <w:proofErr w:type="spellEnd"/>
-      <w:r>
-        <w:rPr>
-          <w:rFonts w:ascii="Courier New" w:hAnsi="Courier New" w:cs="Courier New"/>
-          <w:sz w:val="20"/>
-          <w:szCs w:val="20"/>
-        </w:rPr>
-        <w:t xml:space="preserve"> </w:t>
-      </w:r>
-      <w:proofErr w:type="spellStart"/>
-      <w:r>
-        <w:rPr>
-          <w:rFonts w:ascii="Courier New" w:hAnsi="Courier New" w:cs="Courier New"/>
-          <w:sz w:val="20"/>
-          <w:szCs w:val="20"/>
-        </w:rPr>
-        <w:t>std</w:t>
-      </w:r>
-      <w:proofErr w:type="spellEnd"/>
-      <w:r>
-        <w:rPr>
-          <w:rFonts w:ascii="Courier New" w:hAnsi="Courier New" w:cs="Courier New"/>
-          <w:sz w:val="20"/>
-          <w:szCs w:val="20"/>
-        </w:rPr>
-        <w:t>;</w:t>
-      </w:r>
-    </w:p>
-    <w:p>
-      <w:pPr>
-        <w:spacing w:line="240" w:lineRule="auto"/>
-        <w:jc w:val="left"/>
-        <w:rPr>
-          <w:rFonts w:ascii="Courier New" w:hAnsi="Courier New" w:cs="Courier New"/>
-          <w:sz w:val="20"/>
-          <w:szCs w:val="20"/>
-        </w:rPr>
-      </w:pPr>
-    </w:p>
-    <w:p>
-      <w:pPr>
-        <w:spacing w:line="240" w:lineRule="auto"/>
-        <w:jc w:val="left"/>
-        <w:rPr>
-          <w:rFonts w:ascii="Courier New" w:hAnsi="Courier New" w:cs="Courier New"/>
-          <w:sz w:val="20"/>
-          <w:szCs w:val="20"/>
-        </w:rPr>
-      </w:pPr>
-      <w:proofErr w:type="spellStart"/>
-      <w:r>
-        <w:rPr>
-          <w:rFonts w:ascii="Courier New" w:hAnsi="Courier New" w:cs="Courier New"/>
-          <w:sz w:val="20"/>
-          <w:szCs w:val="20"/>
-        </w:rPr>
-        <w:t>int</w:t>
-      </w:r>
-      <w:proofErr w:type="spellEnd"/>
-      <w:r>
-        <w:rPr>
-          <w:rFonts w:ascii="Courier New" w:hAnsi="Courier New" w:cs="Courier New"/>
-          <w:sz w:val="20"/>
-          <w:szCs w:val="20"/>
-        </w:rPr>
-        <w:t xml:space="preserve"> </w:t>
-      </w:r>
-      <w:proofErr w:type="spellStart"/>
-      <w:r>
-        <w:rPr>
-          <w:rFonts w:ascii="Courier New" w:hAnsi="Courier New" w:cs="Courier New"/>
-          <w:sz w:val="20"/>
-          <w:szCs w:val="20"/>
-        </w:rPr>
-        <w:t>main</w:t>
-      </w:r>
-      <w:proofErr w:type="spellEnd"/>
-      <w:r>
-        <w:rPr>
-          <w:rFonts w:ascii="Courier New" w:hAnsi="Courier New" w:cs="Courier New"/>
-          <w:sz w:val="20"/>
-          <w:szCs w:val="20"/>
-        </w:rPr>
-        <w:t>()</w:t>
-      </w:r>
-      <w:r>
-        <w:rPr>
-          <w:rFonts w:ascii="Courier New" w:hAnsi="Courier New" w:cs="Courier New"/>
-          <w:sz w:val="20"/>
-          <w:szCs w:val="20"/>
-        </w:rPr>
-        <w:t>{</w:t>
-      </w:r>
-    </w:p>
-    <w:p>
-      <w:pPr>
-        <w:spacing w:line="240" w:lineRule="auto"/>
-        <w:jc w:val="left"/>
-        <w:rPr>
-          <w:rFonts w:ascii="Courier New" w:hAnsi="Courier New" w:cs="Courier New"/>
-          <w:sz w:val="20"/>
-          <w:szCs w:val="20"/>
-        </w:rPr>
-      </w:pPr>
-      <w:r>
-        <w:rPr>
-          <w:rFonts w:ascii="Courier New" w:hAnsi="Courier New" w:cs="Courier New"/>
-          <w:sz w:val="20"/>
-          <w:szCs w:val="20"/>
-        </w:rPr>
-        <w:t xml:space="preserve">    </w:t>
-      </w:r>
-      <w:proofErr w:type="spellStart"/>
-      <w:r>
-        <w:rPr>
-          <w:rFonts w:ascii="Courier New" w:hAnsi="Courier New" w:cs="Courier New"/>
-          <w:sz w:val="20"/>
-          <w:szCs w:val="20"/>
-        </w:rPr>
-        <w:t>double</w:t>
-      </w:r>
-      <w:proofErr w:type="spellEnd"/>
-      <w:r>
-        <w:rPr>
-          <w:rFonts w:ascii="Courier New" w:hAnsi="Courier New" w:cs="Courier New"/>
-          <w:sz w:val="20"/>
-          <w:szCs w:val="20"/>
-        </w:rPr>
-        <w:t xml:space="preserve"> </w:t>
-      </w:r>
-      <w:proofErr w:type="spellStart"/>
-      <w:r>
-        <w:rPr>
-          <w:rFonts w:ascii="Courier New" w:hAnsi="Courier New" w:cs="Courier New"/>
-          <w:sz w:val="20"/>
-          <w:szCs w:val="20"/>
-        </w:rPr>
-        <w:t>valueX</w:t>
-      </w:r>
-      <w:proofErr w:type="spellEnd"/>
-      <w:r>
-        <w:rPr>
-          <w:rFonts w:ascii="Courier New" w:hAnsi="Courier New" w:cs="Courier New"/>
-          <w:sz w:val="20"/>
-          <w:szCs w:val="20"/>
-        </w:rPr>
-        <w:t>[5] = { 5, 4.5, 7.8, 0.5, 11 };</w:t>
-      </w:r>
-    </w:p>
-    <w:p>
-      <w:pPr>
-        <w:spacing w:line="240" w:lineRule="auto"/>
-        <w:jc w:val="left"/>
-        <w:rPr>
-          <w:rFonts w:ascii="Courier New" w:hAnsi="Courier New" w:cs="Courier New"/>
-          <w:sz w:val="20"/>
-          <w:szCs w:val="20"/>
-        </w:rPr>
-      </w:pPr>
-      <w:r>
-        <w:rPr>
-          <w:rFonts w:ascii="Courier New" w:hAnsi="Courier New" w:cs="Courier New"/>
-          <w:sz w:val="20"/>
-          <w:szCs w:val="20"/>
-        </w:rPr>
-        <w:t xml:space="preserve">    </w:t>
-      </w:r>
-      <w:proofErr w:type="spellStart"/>
-      <w:r>
-        <w:rPr>
-          <w:rFonts w:ascii="Courier New" w:hAnsi="Courier New" w:cs="Courier New"/>
-          <w:sz w:val="20"/>
-          <w:szCs w:val="20"/>
-        </w:rPr>
-        <w:t>double</w:t>
-      </w:r>
-      <w:proofErr w:type="spellEnd"/>
-      <w:r>
-        <w:rPr>
-          <w:rFonts w:ascii="Courier New" w:hAnsi="Courier New" w:cs="Courier New"/>
-          <w:sz w:val="20"/>
-          <w:szCs w:val="20"/>
-        </w:rPr>
-        <w:t xml:space="preserve"> </w:t>
-      </w:r>
-      <w:proofErr w:type="spellStart"/>
-      <w:r>
-        <w:rPr>
-          <w:rFonts w:ascii="Courier New" w:hAnsi="Courier New" w:cs="Courier New"/>
-          <w:sz w:val="20"/>
-          <w:szCs w:val="20"/>
-        </w:rPr>
-        <w:t>valueY</w:t>
-      </w:r>
-      <w:proofErr w:type="spellEnd"/>
-      <w:r>
-        <w:rPr>
-          <w:rFonts w:ascii="Courier New" w:hAnsi="Courier New" w:cs="Courier New"/>
-          <w:sz w:val="20"/>
-          <w:szCs w:val="20"/>
-        </w:rPr>
-        <w:t>[5] = { 3, 6.3, 2, -4.3, -3 };</w:t>
-      </w:r>
-    </w:p>
-    <w:p>
-      <w:pPr>
-        <w:spacing w:line="240" w:lineRule="auto"/>
-        <w:jc w:val="left"/>
-        <w:rPr>
-          <w:rFonts w:ascii="Courier New" w:hAnsi="Courier New" w:cs="Courier New"/>
-          <w:sz w:val="20"/>
-          <w:szCs w:val="20"/>
-        </w:rPr>
-      </w:pPr>
-      <w:r>
-        <w:rPr>
-          <w:rFonts w:ascii="Courier New" w:hAnsi="Courier New" w:cs="Courier New"/>
-          <w:sz w:val="20"/>
-          <w:szCs w:val="20"/>
-        </w:rPr>
-        <w:t xml:space="preserve">    </w:t>
-      </w:r>
-      <w:proofErr w:type="spellStart"/>
-      <w:r>
-        <w:rPr>
-          <w:rFonts w:ascii="Courier New" w:hAnsi="Courier New" w:cs="Courier New"/>
-          <w:sz w:val="20"/>
-          <w:szCs w:val="20"/>
-        </w:rPr>
-        <w:t>double</w:t>
-      </w:r>
-      <w:proofErr w:type="spellEnd"/>
-      <w:r>
-        <w:rPr>
-          <w:rFonts w:ascii="Courier New" w:hAnsi="Courier New" w:cs="Courier New"/>
-          <w:sz w:val="20"/>
-          <w:szCs w:val="20"/>
-        </w:rPr>
-        <w:t xml:space="preserve"> </w:t>
-      </w:r>
-      <w:proofErr w:type="spellStart"/>
-      <w:r>
-        <w:rPr>
-          <w:rFonts w:ascii="Courier New" w:hAnsi="Courier New" w:cs="Courier New"/>
-          <w:sz w:val="20"/>
-          <w:szCs w:val="20"/>
-        </w:rPr>
-        <w:t>valueZ</w:t>
-      </w:r>
-      <w:proofErr w:type="spellEnd"/>
-      <w:r>
-        <w:rPr>
-          <w:rFonts w:ascii="Courier New" w:hAnsi="Courier New" w:cs="Courier New"/>
-          <w:sz w:val="20"/>
-          <w:szCs w:val="20"/>
-        </w:rPr>
-        <w:t>[5] = { 9, 1.2, 3.6, 15, 2.6 };</w:t>
-      </w:r>
-    </w:p>
-    <w:p>
-      <w:pPr>
-        <w:spacing w:line="240" w:lineRule="auto"/>
-        <w:jc w:val="left"/>
-        <w:rPr>
-          <w:rFonts w:ascii="Courier New" w:hAnsi="Courier New" w:cs="Courier New"/>
-          <w:sz w:val="20"/>
-          <w:szCs w:val="20"/>
-        </w:rPr>
-      </w:pPr>
-    </w:p>
-    <w:p>
-      <w:pPr>
-        <w:spacing w:line="240" w:lineRule="auto"/>
-        <w:jc w:val="left"/>
-        <w:rPr>
-          <w:rFonts w:ascii="Courier New" w:hAnsi="Courier New" w:cs="Courier New"/>
-          <w:sz w:val="20"/>
-          <w:szCs w:val="20"/>
-        </w:rPr>
-      </w:pPr>
-      <w:r>
-        <w:rPr>
-          <w:rFonts w:ascii="Courier New" w:hAnsi="Courier New" w:cs="Courier New"/>
-          <w:sz w:val="20"/>
-          <w:szCs w:val="20"/>
-        </w:rPr>
-        <w:t xml:space="preserve">    </w:t>
-      </w:r>
-      <w:proofErr w:type="spellStart"/>
-      <w:r>
-        <w:rPr>
-          <w:rFonts w:ascii="Courier New" w:hAnsi="Courier New" w:cs="Courier New"/>
-          <w:sz w:val="20"/>
-          <w:szCs w:val="20"/>
-        </w:rPr>
-        <w:t>double</w:t>
-      </w:r>
-      <w:proofErr w:type="spellEnd"/>
-      <w:r>
-        <w:rPr>
-          <w:rFonts w:ascii="Courier New" w:hAnsi="Courier New" w:cs="Courier New"/>
-          <w:sz w:val="20"/>
-          <w:szCs w:val="20"/>
-        </w:rPr>
-        <w:t xml:space="preserve"> </w:t>
-      </w:r>
-      <w:proofErr w:type="spellStart"/>
-      <w:r>
-        <w:rPr>
-          <w:rFonts w:ascii="Courier New" w:hAnsi="Courier New" w:cs="Courier New"/>
-          <w:sz w:val="20"/>
-          <w:szCs w:val="20"/>
-        </w:rPr>
-        <w:t>expectedResult</w:t>
-      </w:r>
-      <w:proofErr w:type="spellEnd"/>
-      <w:r>
-        <w:rPr>
-          <w:rFonts w:ascii="Courier New" w:hAnsi="Courier New" w:cs="Courier New"/>
-          <w:sz w:val="20"/>
-          <w:szCs w:val="20"/>
-        </w:rPr>
-        <w:t>[5] = { 728.478, 29771.927, 97.164, -4410.137, -730.013 };</w:t>
-      </w:r>
-    </w:p>
-    <w:p>
-      <w:pPr>
-        <w:spacing w:line="240" w:lineRule="auto"/>
-        <w:jc w:val="left"/>
-        <w:rPr>
-          <w:rFonts w:ascii="Courier New" w:hAnsi="Courier New" w:cs="Courier New"/>
-          <w:sz w:val="20"/>
-          <w:szCs w:val="20"/>
-        </w:rPr>
-      </w:pPr>
-      <w:r>
-        <w:rPr>
-          <w:rFonts w:ascii="Courier New" w:hAnsi="Courier New" w:cs="Courier New"/>
-          <w:sz w:val="20"/>
-          <w:szCs w:val="20"/>
-        </w:rPr>
-        <w:t xml:space="preserve">    </w:t>
-      </w:r>
-      <w:proofErr w:type="spellStart"/>
-      <w:r>
-        <w:rPr>
-          <w:rFonts w:ascii="Courier New" w:hAnsi="Courier New" w:cs="Courier New"/>
-          <w:sz w:val="20"/>
-          <w:szCs w:val="20"/>
-        </w:rPr>
-        <w:t>string</w:t>
-      </w:r>
-      <w:proofErr w:type="spellEnd"/>
-      <w:r>
-        <w:rPr>
-          <w:rFonts w:ascii="Courier New" w:hAnsi="Courier New" w:cs="Courier New"/>
-          <w:sz w:val="20"/>
-          <w:szCs w:val="20"/>
-        </w:rPr>
-        <w:t xml:space="preserve"> </w:t>
-      </w:r>
-      <w:proofErr w:type="spellStart"/>
-      <w:r>
-        <w:rPr>
-          <w:rFonts w:ascii="Courier New" w:hAnsi="Courier New" w:cs="Courier New"/>
-          <w:sz w:val="20"/>
-          <w:szCs w:val="20"/>
-        </w:rPr>
-        <w:t>testResult</w:t>
-      </w:r>
-      <w:proofErr w:type="spellEnd"/>
-      <w:r>
-        <w:rPr>
-          <w:rFonts w:ascii="Courier New" w:hAnsi="Courier New" w:cs="Courier New"/>
-          <w:sz w:val="20"/>
-          <w:szCs w:val="20"/>
-        </w:rPr>
-        <w:t xml:space="preserve"> = "</w:t>
-      </w:r>
-      <w:proofErr w:type="spellStart"/>
-      <w:r>
-        <w:rPr>
-          <w:rFonts w:ascii="Courier New" w:hAnsi="Courier New" w:cs="Courier New"/>
-          <w:sz w:val="20"/>
-          <w:szCs w:val="20"/>
-        </w:rPr>
-        <w:t>Fail</w:t>
-      </w:r>
-      <w:r>
-        <w:rPr>
-          <w:rFonts w:ascii="Courier New" w:hAnsi="Courier New" w:cs="Courier New"/>
-          <w:sz w:val="20"/>
-          <w:szCs w:val="20"/>
-          <w:lang w:val="en-US"/>
-        </w:rPr>
-        <w:t>ed</w:t>
-      </w:r>
-      <w:proofErr w:type="spellEnd"/>
-      <w:r>
-        <w:rPr>
-          <w:rFonts w:ascii="Courier New" w:hAnsi="Courier New" w:cs="Courier New"/>
-          <w:sz w:val="20"/>
-          <w:szCs w:val="20"/>
-        </w:rPr>
-        <w:t>";</w:t>
-      </w:r>
-    </w:p>
-    <w:p>
-      <w:pPr>
-        <w:spacing w:line="240" w:lineRule="auto"/>
-        <w:jc w:val="left"/>
-        <w:rPr>
-          <w:rFonts w:ascii="Courier New" w:hAnsi="Courier New" w:cs="Courier New"/>
-          <w:sz w:val="20"/>
-          <w:szCs w:val="20"/>
-        </w:rPr>
-      </w:pPr>
-      <w:r>
-        <w:rPr>
-          <w:rFonts w:ascii="Courier New" w:hAnsi="Courier New" w:cs="Courier New"/>
-          <w:sz w:val="20"/>
-          <w:szCs w:val="20"/>
-        </w:rPr>
-        <w:t xml:space="preserve">    </w:t>
-      </w:r>
-      <w:proofErr w:type="spellStart"/>
-      <w:r>
-        <w:rPr>
-          <w:rFonts w:ascii="Courier New" w:hAnsi="Courier New" w:cs="Courier New"/>
-          <w:sz w:val="20"/>
-          <w:szCs w:val="20"/>
-        </w:rPr>
-        <w:t>double</w:t>
-      </w:r>
-      <w:proofErr w:type="spellEnd"/>
-      <w:r>
-        <w:rPr>
-          <w:rFonts w:ascii="Courier New" w:hAnsi="Courier New" w:cs="Courier New"/>
-          <w:sz w:val="20"/>
-          <w:szCs w:val="20"/>
-        </w:rPr>
-        <w:t xml:space="preserve"> </w:t>
-      </w:r>
-      <w:proofErr w:type="spellStart"/>
-      <w:r>
-        <w:rPr>
-          <w:rFonts w:ascii="Courier New" w:hAnsi="Courier New" w:cs="Courier New"/>
-          <w:sz w:val="20"/>
-          <w:szCs w:val="20"/>
-        </w:rPr>
-        <w:t>result</w:t>
-      </w:r>
-      <w:proofErr w:type="spellEnd"/>
-      <w:r>
-        <w:rPr>
-          <w:rFonts w:ascii="Courier New" w:hAnsi="Courier New" w:cs="Courier New"/>
-          <w:sz w:val="20"/>
-          <w:szCs w:val="20"/>
-        </w:rPr>
-        <w:t xml:space="preserve"> = 0;</w:t>
-      </w:r>
-    </w:p>
-    <w:p>
-      <w:pPr>
-        <w:spacing w:line="240" w:lineRule="auto"/>
-        <w:jc w:val="left"/>
-        <w:rPr>
-          <w:rFonts w:ascii="Courier New" w:hAnsi="Courier New" w:cs="Courier New"/>
-          <w:sz w:val="20"/>
-          <w:szCs w:val="20"/>
-        </w:rPr>
-      </w:pPr>
-    </w:p>
-    <w:p>
-      <w:pPr>
-        <w:spacing w:line="240" w:lineRule="auto"/>
-        <w:jc w:val="left"/>
-        <w:rPr>
-          <w:rFonts w:ascii="Courier New" w:hAnsi="Courier New" w:cs="Courier New"/>
-          <w:sz w:val="20"/>
-          <w:szCs w:val="20"/>
-        </w:rPr>
-      </w:pPr>
-      <w:r>
-        <w:rPr>
-          <w:rFonts w:ascii="Courier New" w:hAnsi="Courier New" w:cs="Courier New"/>
-          <w:sz w:val="20"/>
-          <w:szCs w:val="20"/>
-        </w:rPr>
-        <w:t xml:space="preserve">    </w:t>
-      </w:r>
-      <w:proofErr w:type="spellStart"/>
-      <w:r>
-        <w:rPr>
-          <w:rFonts w:ascii="Courier New" w:hAnsi="Courier New" w:cs="Courier New"/>
-          <w:sz w:val="20"/>
-          <w:szCs w:val="20"/>
-        </w:rPr>
-        <w:t>for</w:t>
-      </w:r>
-      <w:proofErr w:type="spellEnd"/>
-      <w:r>
-        <w:rPr>
-          <w:rFonts w:ascii="Courier New" w:hAnsi="Courier New" w:cs="Courier New"/>
-          <w:sz w:val="20"/>
-          <w:szCs w:val="20"/>
-        </w:rPr>
-        <w:t xml:space="preserve"> (</w:t>
-      </w:r>
-      <w:proofErr w:type="spellStart"/>
-      <w:r>
-        <w:rPr>
-          <w:rFonts w:ascii="Courier New" w:hAnsi="Courier New" w:cs="Courier New"/>
-          <w:sz w:val="20"/>
-          <w:szCs w:val="20"/>
-        </w:rPr>
-        <w:t>int</w:t>
-      </w:r>
-      <w:proofErr w:type="spellEnd"/>
-      <w:r>
-        <w:rPr>
-          <w:rFonts w:ascii="Courier New" w:hAnsi="Courier New" w:cs="Courier New"/>
-          <w:sz w:val="20"/>
-          <w:szCs w:val="20"/>
-        </w:rPr>
-        <w:t xml:space="preserve"> i = 0; i &lt; 5; i++) {</w:t>
-      </w:r>
-    </w:p>
-    <w:p>
-      <w:pPr>
-        <w:spacing w:line="240" w:lineRule="auto"/>
-        <w:jc w:val="left"/>
-        <w:rPr>
-          <w:rFonts w:ascii="Courier New" w:hAnsi="Courier New" w:cs="Courier New"/>
-          <w:sz w:val="20"/>
-          <w:szCs w:val="20"/>
-        </w:rPr>
-      </w:pPr>
-      <w:r>
-        <w:rPr>
-          <w:rFonts w:ascii="Courier New" w:hAnsi="Courier New" w:cs="Courier New"/>
-          <w:sz w:val="20"/>
-          <w:szCs w:val="20"/>
-        </w:rPr>
-        <w:t xml:space="preserve">        </w:t>
-      </w:r>
-      <w:proofErr w:type="spellStart"/>
-      <w:r>
-        <w:rPr>
-          <w:rFonts w:ascii="Courier New" w:hAnsi="Courier New" w:cs="Courier New"/>
-          <w:sz w:val="20"/>
-          <w:szCs w:val="20"/>
-        </w:rPr>
-        <w:t>cout.precision</w:t>
-      </w:r>
-      <w:proofErr w:type="spellEnd"/>
-      <w:r>
-        <w:rPr>
-          <w:rFonts w:ascii="Courier New" w:hAnsi="Courier New" w:cs="Courier New"/>
-          <w:sz w:val="20"/>
-          <w:szCs w:val="20"/>
-        </w:rPr>
-        <w:t>(3);</w:t>
-      </w:r>
-    </w:p>
-    <w:p>
-      <w:pPr>
-        <w:spacing w:line="240" w:lineRule="auto"/>
-        <w:jc w:val="left"/>
-        <w:rPr>
-          <w:rFonts w:ascii="Courier New" w:hAnsi="Courier New" w:cs="Courier New"/>
-          <w:sz w:val="20"/>
-          <w:szCs w:val="20"/>
-        </w:rPr>
-      </w:pPr>
-      <w:r>
-        <w:rPr>
-          <w:rFonts w:ascii="Courier New" w:hAnsi="Courier New" w:cs="Courier New"/>
-          <w:sz w:val="20"/>
-          <w:szCs w:val="20"/>
-        </w:rPr>
-        <w:t xml:space="preserve">        </w:t>
-      </w:r>
-      <w:proofErr w:type="spellStart"/>
-      <w:r>
-        <w:rPr>
-          <w:rFonts w:ascii="Courier New" w:hAnsi="Courier New" w:cs="Courier New"/>
-          <w:sz w:val="20"/>
-          <w:szCs w:val="20"/>
-        </w:rPr>
-        <w:t>cout.setf</w:t>
-      </w:r>
-      <w:proofErr w:type="spellEnd"/>
-      <w:r>
-        <w:rPr>
-          <w:rFonts w:ascii="Courier New" w:hAnsi="Courier New" w:cs="Courier New"/>
-          <w:sz w:val="20"/>
-          <w:szCs w:val="20"/>
-        </w:rPr>
-        <w:t>(</w:t>
-      </w:r>
-      <w:proofErr w:type="spellStart"/>
-      <w:r>
-        <w:rPr>
-          <w:rFonts w:ascii="Courier New" w:hAnsi="Courier New" w:cs="Courier New"/>
-          <w:sz w:val="20"/>
-          <w:szCs w:val="20"/>
-        </w:rPr>
-        <w:t>std</w:t>
-      </w:r>
-      <w:proofErr w:type="spellEnd"/>
-      <w:r>
-        <w:rPr>
-          <w:rFonts w:ascii="Courier New" w:hAnsi="Courier New" w:cs="Courier New"/>
-          <w:sz w:val="20"/>
-          <w:szCs w:val="20"/>
-        </w:rPr>
-        <w:t>::</w:t>
-      </w:r>
-      <w:proofErr w:type="spellStart"/>
-      <w:r>
-        <w:rPr>
-          <w:rFonts w:ascii="Courier New" w:hAnsi="Courier New" w:cs="Courier New"/>
-          <w:sz w:val="20"/>
-          <w:szCs w:val="20"/>
-        </w:rPr>
-        <w:t>ios</w:t>
-      </w:r>
-      <w:proofErr w:type="spellEnd"/>
-      <w:r>
-        <w:rPr>
-          <w:rFonts w:ascii="Courier New" w:hAnsi="Courier New" w:cs="Courier New"/>
-          <w:sz w:val="20"/>
-          <w:szCs w:val="20"/>
-        </w:rPr>
-        <w:t>::</w:t>
-      </w:r>
-      <w:proofErr w:type="spellStart"/>
-      <w:r>
-        <w:rPr>
-          <w:rFonts w:ascii="Courier New" w:hAnsi="Courier New" w:cs="Courier New"/>
-          <w:sz w:val="20"/>
-          <w:szCs w:val="20"/>
-        </w:rPr>
-        <w:t>fixed</w:t>
-      </w:r>
-      <w:proofErr w:type="spellEnd"/>
-      <w:r>
-        <w:rPr>
-          <w:rFonts w:ascii="Courier New" w:hAnsi="Courier New" w:cs="Courier New"/>
-          <w:sz w:val="20"/>
-          <w:szCs w:val="20"/>
-        </w:rPr>
-        <w:t>);</w:t>
-      </w:r>
-    </w:p>
-    <w:p>
-      <w:pPr>
-        <w:spacing w:line="240" w:lineRule="auto"/>
-        <w:jc w:val="left"/>
-        <w:rPr>
-          <w:rFonts w:ascii="Courier New" w:hAnsi="Courier New" w:cs="Courier New"/>
-          <w:sz w:val="20"/>
-          <w:szCs w:val="20"/>
-        </w:rPr>
-      </w:pPr>
-      <w:r>
-        <w:rPr>
-          <w:rFonts w:ascii="Courier New" w:hAnsi="Courier New" w:cs="Courier New"/>
-          <w:sz w:val="20"/>
-          <w:szCs w:val="20"/>
-        </w:rPr>
-        <w:t xml:space="preserve">        </w:t>
-      </w:r>
-      <w:proofErr w:type="spellStart"/>
-      <w:r>
-        <w:rPr>
-          <w:rFonts w:ascii="Courier New" w:hAnsi="Courier New" w:cs="Courier New"/>
-          <w:sz w:val="20"/>
-          <w:szCs w:val="20"/>
-        </w:rPr>
-        <w:t>result</w:t>
-      </w:r>
-      <w:proofErr w:type="spellEnd"/>
-      <w:r>
-        <w:rPr>
-          <w:rFonts w:ascii="Courier New" w:hAnsi="Courier New" w:cs="Courier New"/>
-          <w:sz w:val="20"/>
-          <w:szCs w:val="20"/>
-        </w:rPr>
-        <w:t xml:space="preserve"> = </w:t>
-      </w:r>
-      <w:proofErr w:type="spellStart"/>
-      <w:r>
-        <w:rPr>
-          <w:rFonts w:ascii="Courier New" w:hAnsi="Courier New" w:cs="Courier New"/>
-          <w:sz w:val="20"/>
-          <w:szCs w:val="20"/>
-        </w:rPr>
-        <w:t>floor</w:t>
-      </w:r>
-      <w:proofErr w:type="spellEnd"/>
-      <w:r>
-        <w:rPr>
-          <w:rFonts w:ascii="Courier New" w:hAnsi="Courier New" w:cs="Courier New"/>
-          <w:sz w:val="20"/>
-          <w:szCs w:val="20"/>
-        </w:rPr>
-        <w:t xml:space="preserve">( </w:t>
-      </w:r>
-      <w:proofErr w:type="spellStart"/>
-      <w:r>
-        <w:rPr>
-          <w:rFonts w:ascii="Courier New" w:hAnsi="Courier New" w:cs="Courier New"/>
-          <w:sz w:val="20"/>
-          <w:szCs w:val="20"/>
-        </w:rPr>
-        <w:t>s_calculation</w:t>
-      </w:r>
-      <w:proofErr w:type="spellEnd"/>
-      <w:r>
-        <w:rPr>
-          <w:rFonts w:ascii="Courier New" w:hAnsi="Courier New" w:cs="Courier New"/>
-          <w:sz w:val="20"/>
-          <w:szCs w:val="20"/>
-        </w:rPr>
-        <w:t>(</w:t>
-      </w:r>
-      <w:proofErr w:type="spellStart"/>
-      <w:r>
-        <w:rPr>
-          <w:rFonts w:ascii="Courier New" w:hAnsi="Courier New" w:cs="Courier New"/>
-          <w:sz w:val="20"/>
-          <w:szCs w:val="20"/>
-        </w:rPr>
-        <w:t>valueX</w:t>
-      </w:r>
-      <w:proofErr w:type="spellEnd"/>
-      <w:r>
-        <w:rPr>
-          <w:rFonts w:ascii="Courier New" w:hAnsi="Courier New" w:cs="Courier New"/>
-          <w:sz w:val="20"/>
-          <w:szCs w:val="20"/>
-        </w:rPr>
-        <w:t xml:space="preserve">[i], </w:t>
-      </w:r>
-      <w:proofErr w:type="spellStart"/>
-      <w:r>
-        <w:rPr>
-          <w:rFonts w:ascii="Courier New" w:hAnsi="Courier New" w:cs="Courier New"/>
-          <w:sz w:val="20"/>
-          <w:szCs w:val="20"/>
-        </w:rPr>
-        <w:t>valueY</w:t>
-      </w:r>
-      <w:proofErr w:type="spellEnd"/>
-      <w:r>
-        <w:rPr>
-          <w:rFonts w:ascii="Courier New" w:hAnsi="Courier New" w:cs="Courier New"/>
-          <w:sz w:val="20"/>
-          <w:szCs w:val="20"/>
-        </w:rPr>
-        <w:t xml:space="preserve">[i], </w:t>
-      </w:r>
-      <w:proofErr w:type="spellStart"/>
-      <w:r>
-        <w:rPr>
-          <w:rFonts w:ascii="Courier New" w:hAnsi="Courier New" w:cs="Courier New"/>
-          <w:sz w:val="20"/>
-          <w:szCs w:val="20"/>
-        </w:rPr>
-        <w:t>valueZ</w:t>
-      </w:r>
-      <w:proofErr w:type="spellEnd"/>
-      <w:r>
-        <w:rPr>
-          <w:rFonts w:ascii="Courier New" w:hAnsi="Courier New" w:cs="Courier New"/>
-          <w:sz w:val="20"/>
-          <w:szCs w:val="20"/>
-        </w:rPr>
-        <w:t>[i]) * 1000) / 1000;</w:t>
-      </w:r>
-    </w:p>
-    <w:p>
-      <w:pPr>
-        <w:spacing w:line="240" w:lineRule="auto"/>
-        <w:jc w:val="left"/>
-        <w:rPr>
-          <w:rFonts w:ascii="Courier New" w:hAnsi="Courier New" w:cs="Courier New"/>
-          <w:sz w:val="20"/>
-          <w:szCs w:val="20"/>
-        </w:rPr>
-      </w:pPr>
-    </w:p>
-    <w:p>
-      <w:pPr>
-        <w:spacing w:line="240" w:lineRule="auto"/>
-        <w:jc w:val="left"/>
-        <w:rPr>
-          <w:rFonts w:ascii="Courier New" w:hAnsi="Courier New" w:cs="Courier New"/>
-          <w:sz w:val="20"/>
-          <w:szCs w:val="20"/>
-        </w:rPr>
-      </w:pPr>
-      <w:r>
-        <w:rPr>
-          <w:rFonts w:ascii="Courier New" w:hAnsi="Courier New" w:cs="Courier New"/>
-          <w:sz w:val="20"/>
-          <w:szCs w:val="20"/>
-        </w:rPr>
-        <w:t xml:space="preserve">        </w:t>
-      </w:r>
-      <w:proofErr w:type="spellStart"/>
-      <w:r>
-        <w:rPr>
-          <w:rFonts w:ascii="Courier New" w:hAnsi="Courier New" w:cs="Courier New"/>
-          <w:sz w:val="20"/>
-          <w:szCs w:val="20"/>
-        </w:rPr>
-        <w:t>if</w:t>
-      </w:r>
-      <w:proofErr w:type="spellEnd"/>
-      <w:r>
-        <w:rPr>
-          <w:rFonts w:ascii="Courier New" w:hAnsi="Courier New" w:cs="Courier New"/>
-          <w:sz w:val="20"/>
-          <w:szCs w:val="20"/>
-        </w:rPr>
-        <w:t xml:space="preserve"> (</w:t>
-      </w:r>
-      <w:proofErr w:type="spellStart"/>
-      <w:r>
-        <w:rPr>
-          <w:rFonts w:ascii="Courier New" w:hAnsi="Courier New" w:cs="Courier New"/>
-          <w:sz w:val="20"/>
-          <w:szCs w:val="20"/>
-        </w:rPr>
-        <w:t>result</w:t>
-      </w:r>
-      <w:proofErr w:type="spellEnd"/>
-      <w:r>
-        <w:rPr>
-          <w:rFonts w:ascii="Courier New" w:hAnsi="Courier New" w:cs="Courier New"/>
-          <w:sz w:val="20"/>
-          <w:szCs w:val="20"/>
-        </w:rPr>
-        <w:t xml:space="preserve"> == </w:t>
-      </w:r>
-      <w:proofErr w:type="spellStart"/>
-      <w:r>
-        <w:rPr>
-          <w:rFonts w:ascii="Courier New" w:hAnsi="Courier New" w:cs="Courier New"/>
-          <w:sz w:val="20"/>
-          <w:szCs w:val="20"/>
-        </w:rPr>
-        <w:t>expectedResult</w:t>
-      </w:r>
-      <w:proofErr w:type="spellEnd"/>
-      <w:r>
-        <w:rPr>
-          <w:rFonts w:ascii="Courier New" w:hAnsi="Courier New" w:cs="Courier New"/>
-          <w:sz w:val="20"/>
-          <w:szCs w:val="20"/>
-        </w:rPr>
-        <w:t>[i]) {</w:t>
-      </w:r>
-    </w:p>
-    <w:p>
-      <w:pPr>
-        <w:spacing w:line="240" w:lineRule="auto"/>
-        <w:jc w:val="left"/>
-        <w:rPr>
-          <w:rFonts w:ascii="Courier New" w:hAnsi="Courier New" w:cs="Courier New"/>
-          <w:sz w:val="20"/>
-          <w:szCs w:val="20"/>
-        </w:rPr>
-      </w:pPr>
-      <w:r>
-        <w:rPr>
-          <w:rFonts w:ascii="Courier New" w:hAnsi="Courier New" w:cs="Courier New"/>
-          <w:sz w:val="20"/>
-          <w:szCs w:val="20"/>
-        </w:rPr>
-        <w:t xml:space="preserve">            </w:t>
-      </w:r>
-      <w:proofErr w:type="spellStart"/>
-      <w:r>
-        <w:rPr>
-          <w:rFonts w:ascii="Courier New" w:hAnsi="Courier New" w:cs="Courier New"/>
-          <w:sz w:val="20"/>
-          <w:szCs w:val="20"/>
-        </w:rPr>
-        <w:t>testResult</w:t>
-      </w:r>
-      <w:proofErr w:type="spellEnd"/>
-      <w:r>
-        <w:rPr>
-          <w:rFonts w:ascii="Courier New" w:hAnsi="Courier New" w:cs="Courier New"/>
-          <w:sz w:val="20"/>
-          <w:szCs w:val="20"/>
-        </w:rPr>
-        <w:t xml:space="preserve"> = "</w:t>
-      </w:r>
-      <w:r>
-        <w:rPr>
-          <w:rFonts w:ascii="Courier New" w:hAnsi="Courier New" w:cs="Courier New"/>
-          <w:sz w:val="20"/>
-          <w:szCs w:val="20"/>
-          <w:lang w:val="en-US"/>
-        </w:rPr>
-        <w:t>Passed</w:t>
-      </w:r>
-      <w:r>
-        <w:rPr>
-          <w:rFonts w:ascii="Courier New" w:hAnsi="Courier New" w:cs="Courier New"/>
-          <w:sz w:val="20"/>
-          <w:szCs w:val="20"/>
-        </w:rPr>
-        <w:t>";</w:t>
-      </w:r>
-    </w:p>
-    <w:p>
-      <w:pPr>
-        <w:spacing w:line="240" w:lineRule="auto"/>
-        <w:jc w:val="left"/>
-        <w:rPr>
-          <w:rFonts w:ascii="Courier New" w:hAnsi="Courier New" w:cs="Courier New"/>
-          <w:sz w:val="20"/>
-          <w:szCs w:val="20"/>
-        </w:rPr>
-      </w:pPr>
-      <w:r>
-        <w:rPr>
-          <w:rFonts w:ascii="Courier New" w:hAnsi="Courier New" w:cs="Courier New"/>
-          <w:sz w:val="20"/>
-          <w:szCs w:val="20"/>
-        </w:rPr>
-        <w:t xml:space="preserve">        }</w:t>
-      </w:r>
-    </w:p>
-    <w:p>
-      <w:pPr>
-        <w:spacing w:line="240" w:lineRule="auto"/>
-        <w:jc w:val="left"/>
-        <w:rPr>
-          <w:rFonts w:ascii="Courier New" w:hAnsi="Courier New" w:cs="Courier New"/>
-          <w:sz w:val="20"/>
-          <w:szCs w:val="20"/>
-        </w:rPr>
-      </w:pPr>
-      <w:r>
-        <w:rPr>
-          <w:rFonts w:ascii="Courier New" w:hAnsi="Courier New" w:cs="Courier New"/>
-          <w:sz w:val="20"/>
-          <w:szCs w:val="20"/>
-        </w:rPr>
-        <w:t xml:space="preserve">        </w:t>
-      </w:r>
-      <w:proofErr w:type="spellStart"/>
-      <w:r>
-        <w:rPr>
-          <w:rFonts w:ascii="Courier New" w:hAnsi="Courier New" w:cs="Courier New"/>
-          <w:sz w:val="20"/>
-          <w:szCs w:val="20"/>
-        </w:rPr>
-        <w:t>cout</w:t>
-      </w:r>
-      <w:proofErr w:type="spellEnd"/>
-      <w:r>
-        <w:rPr>
-          <w:rFonts w:ascii="Courier New" w:hAnsi="Courier New" w:cs="Courier New"/>
-          <w:sz w:val="20"/>
-          <w:szCs w:val="20"/>
-        </w:rPr>
-        <w:t xml:space="preserve"> &lt;&lt; "</w:t>
-      </w:r>
-      <w:proofErr w:type="spellStart"/>
-      <w:r>
-        <w:rPr>
-          <w:rFonts w:ascii="Courier New" w:hAnsi="Courier New" w:cs="Courier New"/>
-          <w:sz w:val="20"/>
-          <w:szCs w:val="20"/>
-        </w:rPr>
-        <w:t>Test</w:t>
-      </w:r>
-      <w:proofErr w:type="spellEnd"/>
-      <w:r>
-        <w:rPr>
-          <w:rFonts w:ascii="Courier New" w:hAnsi="Courier New" w:cs="Courier New"/>
-          <w:sz w:val="20"/>
-          <w:szCs w:val="20"/>
-        </w:rPr>
-        <w:t xml:space="preserve"> </w:t>
-      </w:r>
-      <w:proofErr w:type="spellStart"/>
-      <w:r>
-        <w:rPr>
-          <w:rFonts w:ascii="Courier New" w:hAnsi="Courier New" w:cs="Courier New"/>
-          <w:sz w:val="20"/>
-          <w:szCs w:val="20"/>
-        </w:rPr>
-        <w:t>case</w:t>
-      </w:r>
-      <w:proofErr w:type="spellEnd"/>
-      <w:r>
-        <w:rPr>
-          <w:rFonts w:ascii="Courier New" w:hAnsi="Courier New" w:cs="Courier New"/>
-          <w:sz w:val="20"/>
-          <w:szCs w:val="20"/>
-        </w:rPr>
-        <w:t xml:space="preserve"> #" &lt;&lt; i + 1 &lt;&lt; ": " &lt;&lt; </w:t>
-      </w:r>
-      <w:proofErr w:type="spellStart"/>
-      <w:r>
-        <w:rPr>
-          <w:rFonts w:ascii="Courier New" w:hAnsi="Courier New" w:cs="Courier New"/>
-          <w:sz w:val="20"/>
-          <w:szCs w:val="20"/>
-        </w:rPr>
-        <w:t>endl</w:t>
-      </w:r>
-      <w:proofErr w:type="spellEnd"/>
-      <w:r>
-        <w:rPr>
-          <w:rFonts w:ascii="Courier New" w:hAnsi="Courier New" w:cs="Courier New"/>
-          <w:sz w:val="20"/>
-          <w:szCs w:val="20"/>
-        </w:rPr>
-        <w:t>;</w:t>
-      </w:r>
-    </w:p>
-    <w:p>
-      <w:pPr>
-        <w:spacing w:line="240" w:lineRule="auto"/>
-        <w:jc w:val="left"/>
-        <w:rPr>
-          <w:rFonts w:ascii="Courier New" w:hAnsi="Courier New" w:cs="Courier New"/>
-          <w:sz w:val="20"/>
-          <w:szCs w:val="20"/>
-        </w:rPr>
-      </w:pPr>
-      <w:r>
-        <w:rPr>
-          <w:rFonts w:ascii="Courier New" w:hAnsi="Courier New" w:cs="Courier New"/>
-          <w:sz w:val="20"/>
-          <w:szCs w:val="20"/>
-        </w:rPr>
-        <w:t xml:space="preserve">        </w:t>
-      </w:r>
-      <w:proofErr w:type="spellStart"/>
-      <w:r>
-        <w:rPr>
-          <w:rFonts w:ascii="Courier New" w:hAnsi="Courier New" w:cs="Courier New"/>
-          <w:sz w:val="20"/>
-          <w:szCs w:val="20"/>
-        </w:rPr>
-        <w:t>cout</w:t>
-      </w:r>
-      <w:proofErr w:type="spellEnd"/>
-      <w:r>
-        <w:rPr>
-          <w:rFonts w:ascii="Courier New" w:hAnsi="Courier New" w:cs="Courier New"/>
-          <w:sz w:val="20"/>
-          <w:szCs w:val="20"/>
-        </w:rPr>
-        <w:t xml:space="preserve"> &lt;&lt; "X = " &lt;&lt; </w:t>
-      </w:r>
-      <w:proofErr w:type="spellStart"/>
-      <w:r>
-        <w:rPr>
-          <w:rFonts w:ascii="Courier New" w:hAnsi="Courier New" w:cs="Courier New"/>
-          <w:sz w:val="20"/>
-          <w:szCs w:val="20"/>
-        </w:rPr>
-        <w:t>valueX</w:t>
-      </w:r>
-      <w:proofErr w:type="spellEnd"/>
-      <w:r>
-        <w:rPr>
-          <w:rFonts w:ascii="Courier New" w:hAnsi="Courier New" w:cs="Courier New"/>
-          <w:sz w:val="20"/>
-          <w:szCs w:val="20"/>
-        </w:rPr>
-        <w:t xml:space="preserve">[i] &lt;&lt; </w:t>
-      </w:r>
-      <w:proofErr w:type="spellStart"/>
-      <w:r>
-        <w:rPr>
-          <w:rFonts w:ascii="Courier New" w:hAnsi="Courier New" w:cs="Courier New"/>
-          <w:sz w:val="20"/>
-          <w:szCs w:val="20"/>
-        </w:rPr>
-        <w:t>endl</w:t>
-      </w:r>
-      <w:proofErr w:type="spellEnd"/>
-      <w:r>
-        <w:rPr>
-          <w:rFonts w:ascii="Courier New" w:hAnsi="Courier New" w:cs="Courier New"/>
-          <w:sz w:val="20"/>
-          <w:szCs w:val="20"/>
-        </w:rPr>
-        <w:t>;</w:t>
-      </w:r>
-    </w:p>
-    <w:p>
-      <w:pPr>
-        <w:spacing w:line="240" w:lineRule="auto"/>
-        <w:jc w:val="left"/>
-        <w:rPr>
-          <w:rFonts w:ascii="Courier New" w:hAnsi="Courier New" w:cs="Courier New"/>
-          <w:sz w:val="20"/>
-          <w:szCs w:val="20"/>
-        </w:rPr>
-      </w:pPr>
-      <w:r>
-        <w:rPr>
-          <w:rFonts w:ascii="Courier New" w:hAnsi="Courier New" w:cs="Courier New"/>
-          <w:sz w:val="20"/>
-          <w:szCs w:val="20"/>
-        </w:rPr>
-        <w:t xml:space="preserve">        </w:t>
-      </w:r>
-      <w:proofErr w:type="spellStart"/>
-      <w:r>
-        <w:rPr>
-          <w:rFonts w:ascii="Courier New" w:hAnsi="Courier New" w:cs="Courier New"/>
-          <w:sz w:val="20"/>
-          <w:szCs w:val="20"/>
-        </w:rPr>
-        <w:t>cout</w:t>
-      </w:r>
-      <w:proofErr w:type="spellEnd"/>
-      <w:r>
-        <w:rPr>
-          <w:rFonts w:ascii="Courier New" w:hAnsi="Courier New" w:cs="Courier New"/>
-          <w:sz w:val="20"/>
-          <w:szCs w:val="20"/>
-        </w:rPr>
-        <w:t xml:space="preserve"> &lt;&lt; "Y = " &lt;&lt; </w:t>
-      </w:r>
-      <w:proofErr w:type="spellStart"/>
-      <w:r>
-        <w:rPr>
-          <w:rFonts w:ascii="Courier New" w:hAnsi="Courier New" w:cs="Courier New"/>
-          <w:sz w:val="20"/>
-          <w:szCs w:val="20"/>
-        </w:rPr>
-        <w:t>valueY</w:t>
-      </w:r>
-      <w:proofErr w:type="spellEnd"/>
-      <w:r>
-        <w:rPr>
-          <w:rFonts w:ascii="Courier New" w:hAnsi="Courier New" w:cs="Courier New"/>
-          <w:sz w:val="20"/>
-          <w:szCs w:val="20"/>
-        </w:rPr>
-        <w:t xml:space="preserve">[i] &lt;&lt; </w:t>
-      </w:r>
-      <w:proofErr w:type="spellStart"/>
-      <w:r>
-        <w:rPr>
-          <w:rFonts w:ascii="Courier New" w:hAnsi="Courier New" w:cs="Courier New"/>
-          <w:sz w:val="20"/>
-          <w:szCs w:val="20"/>
-        </w:rPr>
-        <w:t>endl</w:t>
-      </w:r>
-      <w:proofErr w:type="spellEnd"/>
-      <w:r>
-        <w:rPr>
-          <w:rFonts w:ascii="Courier New" w:hAnsi="Courier New" w:cs="Courier New"/>
-          <w:sz w:val="20"/>
-          <w:szCs w:val="20"/>
-        </w:rPr>
-        <w:t>;</w:t>
-      </w:r>
-    </w:p>
-    <w:p>
-      <w:pPr>
-        <w:spacing w:line="240" w:lineRule="auto"/>
-        <w:jc w:val="left"/>
-        <w:rPr>
-          <w:rFonts w:ascii="Courier New" w:hAnsi="Courier New" w:cs="Courier New"/>
-          <w:sz w:val="20"/>
-          <w:szCs w:val="20"/>
-        </w:rPr>
-      </w:pPr>
-      <w:r>
-        <w:rPr>
-          <w:rFonts w:ascii="Courier New" w:hAnsi="Courier New" w:cs="Courier New"/>
-          <w:sz w:val="20"/>
-          <w:szCs w:val="20"/>
-        </w:rPr>
-        <w:t xml:space="preserve">        </w:t>
-      </w:r>
-      <w:proofErr w:type="spellStart"/>
-      <w:r>
-        <w:rPr>
-          <w:rFonts w:ascii="Courier New" w:hAnsi="Courier New" w:cs="Courier New"/>
-          <w:sz w:val="20"/>
-          <w:szCs w:val="20"/>
-        </w:rPr>
-        <w:t>cout</w:t>
-      </w:r>
-      <w:proofErr w:type="spellEnd"/>
-      <w:r>
-        <w:rPr>
-          <w:rFonts w:ascii="Courier New" w:hAnsi="Courier New" w:cs="Courier New"/>
-          <w:sz w:val="20"/>
-          <w:szCs w:val="20"/>
-        </w:rPr>
-        <w:t xml:space="preserve"> &lt;&lt; "Z = " &lt;&lt; </w:t>
-      </w:r>
-      <w:proofErr w:type="spellStart"/>
-      <w:r>
-        <w:rPr>
-          <w:rFonts w:ascii="Courier New" w:hAnsi="Courier New" w:cs="Courier New"/>
-          <w:sz w:val="20"/>
-          <w:szCs w:val="20"/>
-        </w:rPr>
-        <w:t>valueZ</w:t>
-      </w:r>
-      <w:proofErr w:type="spellEnd"/>
-      <w:r>
-        <w:rPr>
-          <w:rFonts w:ascii="Courier New" w:hAnsi="Courier New" w:cs="Courier New"/>
-          <w:sz w:val="20"/>
-          <w:szCs w:val="20"/>
-        </w:rPr>
-        <w:t xml:space="preserve">[i] &lt;&lt; </w:t>
-      </w:r>
-      <w:proofErr w:type="spellStart"/>
-      <w:r>
-        <w:rPr>
-          <w:rFonts w:ascii="Courier New" w:hAnsi="Courier New" w:cs="Courier New"/>
-          <w:sz w:val="20"/>
-          <w:szCs w:val="20"/>
-        </w:rPr>
-        <w:t>endl</w:t>
-      </w:r>
-      <w:proofErr w:type="spellEnd"/>
-      <w:r>
-        <w:rPr>
-          <w:rFonts w:ascii="Courier New" w:hAnsi="Courier New" w:cs="Courier New"/>
-          <w:sz w:val="20"/>
-          <w:szCs w:val="20"/>
-        </w:rPr>
-        <w:t>;</w:t>
-      </w:r>
-    </w:p>
-    <w:p>
-      <w:pPr>
-        <w:spacing w:line="240" w:lineRule="auto"/>
-        <w:jc w:val="left"/>
-        <w:rPr>
-          <w:rFonts w:ascii="Courier New" w:hAnsi="Courier New" w:cs="Courier New"/>
-          <w:sz w:val="20"/>
-          <w:szCs w:val="20"/>
-        </w:rPr>
-      </w:pPr>
-      <w:r>
-        <w:rPr>
-          <w:rFonts w:ascii="Courier New" w:hAnsi="Courier New" w:cs="Courier New"/>
-          <w:sz w:val="20"/>
-          <w:szCs w:val="20"/>
-        </w:rPr>
-        <w:t xml:space="preserve">        </w:t>
-      </w:r>
-      <w:proofErr w:type="spellStart"/>
-      <w:r>
-        <w:rPr>
-          <w:rFonts w:ascii="Courier New" w:hAnsi="Courier New" w:cs="Courier New"/>
-          <w:sz w:val="20"/>
-          <w:szCs w:val="20"/>
-        </w:rPr>
-        <w:t>cout</w:t>
-      </w:r>
-      <w:proofErr w:type="spellEnd"/>
-      <w:r>
-        <w:rPr>
-          <w:rFonts w:ascii="Courier New" w:hAnsi="Courier New" w:cs="Courier New"/>
-          <w:sz w:val="20"/>
-          <w:szCs w:val="20"/>
-        </w:rPr>
-        <w:t xml:space="preserve"> &lt;&lt; "</w:t>
-      </w:r>
-      <w:proofErr w:type="spellStart"/>
-      <w:r>
-        <w:rPr>
-          <w:rFonts w:ascii="Courier New" w:hAnsi="Courier New" w:cs="Courier New"/>
-          <w:sz w:val="20"/>
-          <w:szCs w:val="20"/>
-        </w:rPr>
-        <w:t>Expected</w:t>
-      </w:r>
-      <w:proofErr w:type="spellEnd"/>
-      <w:r>
-        <w:rPr>
-          <w:rFonts w:ascii="Courier New" w:hAnsi="Courier New" w:cs="Courier New"/>
-          <w:sz w:val="20"/>
-          <w:szCs w:val="20"/>
-        </w:rPr>
-        <w:t xml:space="preserve"> </w:t>
-      </w:r>
-      <w:proofErr w:type="spellStart"/>
-      <w:r>
-        <w:rPr>
-          <w:rFonts w:ascii="Courier New" w:hAnsi="Courier New" w:cs="Courier New"/>
-          <w:sz w:val="20"/>
-          <w:szCs w:val="20"/>
-        </w:rPr>
-        <w:t>result</w:t>
-      </w:r>
-      <w:proofErr w:type="spellEnd"/>
-      <w:r>
-        <w:rPr>
-          <w:rFonts w:ascii="Courier New" w:hAnsi="Courier New" w:cs="Courier New"/>
-          <w:sz w:val="20"/>
-          <w:szCs w:val="20"/>
-        </w:rPr>
-        <w:t xml:space="preserve">: " &lt;&lt; </w:t>
-      </w:r>
-      <w:proofErr w:type="spellStart"/>
-      <w:r>
-        <w:rPr>
-          <w:rFonts w:ascii="Courier New" w:hAnsi="Courier New" w:cs="Courier New"/>
-          <w:sz w:val="20"/>
-          <w:szCs w:val="20"/>
-        </w:rPr>
-        <w:t>expectedResult</w:t>
-      </w:r>
-      <w:proofErr w:type="spellEnd"/>
-      <w:r>
-        <w:rPr>
-          <w:rFonts w:ascii="Courier New" w:hAnsi="Courier New" w:cs="Courier New"/>
-          <w:sz w:val="20"/>
-          <w:szCs w:val="20"/>
-        </w:rPr>
-        <w:t xml:space="preserve">[i] &lt;&lt; </w:t>
-      </w:r>
-      <w:proofErr w:type="spellStart"/>
-      <w:r>
-        <w:rPr>
-          <w:rFonts w:ascii="Courier New" w:hAnsi="Courier New" w:cs="Courier New"/>
-          <w:sz w:val="20"/>
-          <w:szCs w:val="20"/>
-        </w:rPr>
-        <w:t>endl</w:t>
-      </w:r>
-      <w:proofErr w:type="spellEnd"/>
-      <w:r>
-        <w:rPr>
-          <w:rFonts w:ascii="Courier New" w:hAnsi="Courier New" w:cs="Courier New"/>
-          <w:sz w:val="20"/>
-          <w:szCs w:val="20"/>
-        </w:rPr>
-        <w:t>;</w:t>
-      </w:r>
-    </w:p>
-    <w:p>
-      <w:pPr>
-        <w:spacing w:line="240" w:lineRule="auto"/>
-        <w:jc w:val="left"/>
-        <w:rPr>
-          <w:rFonts w:ascii="Courier New" w:hAnsi="Courier New" w:cs="Courier New"/>
-          <w:sz w:val="20"/>
-          <w:szCs w:val="20"/>
-        </w:rPr>
-      </w:pPr>
-      <w:r>
-        <w:rPr>
-          <w:rFonts w:ascii="Courier New" w:hAnsi="Courier New" w:cs="Courier New"/>
-          <w:sz w:val="20"/>
-          <w:szCs w:val="20"/>
-        </w:rPr>
-        <w:t xml:space="preserve">        </w:t>
-      </w:r>
-      <w:proofErr w:type="spellStart"/>
-      <w:r>
-        <w:rPr>
-          <w:rFonts w:ascii="Courier New" w:hAnsi="Courier New" w:cs="Courier New"/>
-          <w:sz w:val="20"/>
-          <w:szCs w:val="20"/>
-        </w:rPr>
-        <w:t>cout</w:t>
-      </w:r>
-      <w:proofErr w:type="spellEnd"/>
-      <w:r>
-        <w:rPr>
-          <w:rFonts w:ascii="Courier New" w:hAnsi="Courier New" w:cs="Courier New"/>
-          <w:sz w:val="20"/>
-          <w:szCs w:val="20"/>
-        </w:rPr>
-        <w:t xml:space="preserve"> &lt;&lt; "</w:t>
-      </w:r>
-      <w:proofErr w:type="spellStart"/>
-      <w:r>
-        <w:rPr>
-          <w:rFonts w:ascii="Courier New" w:hAnsi="Courier New" w:cs="Courier New"/>
-          <w:sz w:val="20"/>
-          <w:szCs w:val="20"/>
-        </w:rPr>
-        <w:t>The</w:t>
-      </w:r>
-      <w:proofErr w:type="spellEnd"/>
-      <w:r>
-        <w:rPr>
-          <w:rFonts w:ascii="Courier New" w:hAnsi="Courier New" w:cs="Courier New"/>
-          <w:sz w:val="20"/>
-          <w:szCs w:val="20"/>
-        </w:rPr>
-        <w:t xml:space="preserve"> </w:t>
-      </w:r>
-      <w:proofErr w:type="spellStart"/>
-      <w:r>
-        <w:rPr>
-          <w:rFonts w:ascii="Courier New" w:hAnsi="Courier New" w:cs="Courier New"/>
-          <w:sz w:val="20"/>
-          <w:szCs w:val="20"/>
-        </w:rPr>
-        <w:t>result</w:t>
-      </w:r>
-      <w:proofErr w:type="spellEnd"/>
-      <w:r>
-        <w:rPr>
-          <w:rFonts w:ascii="Courier New" w:hAnsi="Courier New" w:cs="Courier New"/>
-          <w:sz w:val="20"/>
-          <w:szCs w:val="20"/>
-        </w:rPr>
-        <w:t xml:space="preserve"> </w:t>
-      </w:r>
-      <w:proofErr w:type="spellStart"/>
-      <w:r>
-        <w:rPr>
-          <w:rFonts w:ascii="Courier New" w:hAnsi="Courier New" w:cs="Courier New"/>
-          <w:sz w:val="20"/>
-          <w:szCs w:val="20"/>
-        </w:rPr>
-        <w:t>obtained</w:t>
-      </w:r>
-      <w:proofErr w:type="spellEnd"/>
-      <w:r>
-        <w:rPr>
-          <w:rFonts w:ascii="Courier New" w:hAnsi="Courier New" w:cs="Courier New"/>
-          <w:sz w:val="20"/>
-          <w:szCs w:val="20"/>
-        </w:rPr>
-        <w:t xml:space="preserve">: " &lt;&lt; </w:t>
-      </w:r>
-      <w:proofErr w:type="spellStart"/>
-      <w:r>
-        <w:rPr>
-          <w:rFonts w:ascii="Courier New" w:hAnsi="Courier New" w:cs="Courier New"/>
-          <w:sz w:val="20"/>
-          <w:szCs w:val="20"/>
-        </w:rPr>
-        <w:t>result</w:t>
-      </w:r>
-      <w:proofErr w:type="spellEnd"/>
-      <w:r>
-        <w:rPr>
-          <w:rFonts w:ascii="Courier New" w:hAnsi="Courier New" w:cs="Courier New"/>
-          <w:sz w:val="20"/>
-          <w:szCs w:val="20"/>
-        </w:rPr>
-        <w:t xml:space="preserve"> &lt;&lt; </w:t>
-      </w:r>
-      <w:proofErr w:type="spellStart"/>
-      <w:r>
-        <w:rPr>
-          <w:rFonts w:ascii="Courier New" w:hAnsi="Courier New" w:cs="Courier New"/>
-          <w:sz w:val="20"/>
-          <w:szCs w:val="20"/>
-        </w:rPr>
-        <w:t>endl</w:t>
-      </w:r>
-      <w:proofErr w:type="spellEnd"/>
-      <w:r>
-        <w:rPr>
-          <w:rFonts w:ascii="Courier New" w:hAnsi="Courier New" w:cs="Courier New"/>
-          <w:sz w:val="20"/>
-          <w:szCs w:val="20"/>
-        </w:rPr>
-        <w:t>;</w:t>
-      </w:r>
-    </w:p>
-    <w:p>
-      <w:pPr>
-        <w:spacing w:line="240" w:lineRule="auto"/>
-        <w:jc w:val="left"/>
-        <w:rPr>
-          <w:rFonts w:ascii="Courier New" w:hAnsi="Courier New" w:cs="Courier New"/>
-          <w:sz w:val="20"/>
-          <w:szCs w:val="20"/>
-        </w:rPr>
-      </w:pPr>
-      <w:r>
-        <w:rPr>
-          <w:rFonts w:ascii="Courier New" w:hAnsi="Courier New" w:cs="Courier New"/>
-          <w:sz w:val="20"/>
-          <w:szCs w:val="20"/>
-        </w:rPr>
-        <w:t xml:space="preserve">        </w:t>
-      </w:r>
-      <w:proofErr w:type="spellStart"/>
-      <w:r>
-        <w:rPr>
-          <w:rFonts w:ascii="Courier New" w:hAnsi="Courier New" w:cs="Courier New"/>
-          <w:sz w:val="20"/>
-          <w:szCs w:val="20"/>
-        </w:rPr>
-        <w:t>cout</w:t>
-      </w:r>
-      <w:proofErr w:type="spellEnd"/>
-      <w:r>
-        <w:rPr>
-          <w:rFonts w:ascii="Courier New" w:hAnsi="Courier New" w:cs="Courier New"/>
-          <w:sz w:val="20"/>
-          <w:szCs w:val="20"/>
-        </w:rPr>
-        <w:t xml:space="preserve"> &lt;&lt; "</w:t>
-      </w:r>
-      <w:proofErr w:type="spellStart"/>
-      <w:r>
-        <w:rPr>
-          <w:rFonts w:ascii="Courier New" w:hAnsi="Courier New" w:cs="Courier New"/>
-          <w:sz w:val="20"/>
-          <w:szCs w:val="20"/>
-        </w:rPr>
-        <w:t>Test</w:t>
-      </w:r>
-      <w:proofErr w:type="spellEnd"/>
-      <w:r>
-        <w:rPr>
-          <w:rFonts w:ascii="Courier New" w:hAnsi="Courier New" w:cs="Courier New"/>
-          <w:sz w:val="20"/>
-          <w:szCs w:val="20"/>
-        </w:rPr>
-        <w:t xml:space="preserve"> </w:t>
-      </w:r>
-      <w:proofErr w:type="spellStart"/>
-      <w:r>
-        <w:rPr>
-          <w:rFonts w:ascii="Courier New" w:hAnsi="Courier New" w:cs="Courier New"/>
-          <w:sz w:val="20"/>
-          <w:szCs w:val="20"/>
-        </w:rPr>
-        <w:t>result</w:t>
-      </w:r>
-      <w:proofErr w:type="spellEnd"/>
-      <w:r>
-        <w:rPr>
-          <w:rFonts w:ascii="Courier New" w:hAnsi="Courier New" w:cs="Courier New"/>
-          <w:sz w:val="20"/>
-          <w:szCs w:val="20"/>
-        </w:rPr>
-        <w:t xml:space="preserve">: " &lt;&lt; </w:t>
-      </w:r>
-      <w:proofErr w:type="spellStart"/>
-      <w:r>
-        <w:rPr>
-          <w:rFonts w:ascii="Courier New" w:hAnsi="Courier New" w:cs="Courier New"/>
-          <w:sz w:val="20"/>
-          <w:szCs w:val="20"/>
-        </w:rPr>
-        <w:t>testResult</w:t>
-      </w:r>
-      <w:proofErr w:type="spellEnd"/>
-      <w:r>
-        <w:rPr>
-          <w:rFonts w:ascii="Courier New" w:hAnsi="Courier New" w:cs="Courier New"/>
-          <w:sz w:val="20"/>
-          <w:szCs w:val="20"/>
-        </w:rPr>
-        <w:t xml:space="preserve"> &lt;&lt; </w:t>
-      </w:r>
-      <w:proofErr w:type="spellStart"/>
-      <w:r>
-        <w:rPr>
-          <w:rFonts w:ascii="Courier New" w:hAnsi="Courier New" w:cs="Courier New"/>
-          <w:sz w:val="20"/>
-          <w:szCs w:val="20"/>
-        </w:rPr>
-        <w:t>endl</w:t>
-      </w:r>
-      <w:proofErr w:type="spellEnd"/>
-      <w:r>
-        <w:rPr>
-          <w:rFonts w:ascii="Courier New" w:hAnsi="Courier New" w:cs="Courier New"/>
-          <w:sz w:val="20"/>
-          <w:szCs w:val="20"/>
-        </w:rPr>
-        <w:t xml:space="preserve"> &lt;&lt; </w:t>
-      </w:r>
-      <w:proofErr w:type="spellStart"/>
-      <w:r>
-        <w:rPr>
-          <w:rFonts w:ascii="Courier New" w:hAnsi="Courier New" w:cs="Courier New"/>
-          <w:sz w:val="20"/>
-          <w:szCs w:val="20"/>
-        </w:rPr>
-        <w:t>endl</w:t>
-      </w:r>
-      <w:proofErr w:type="spellEnd"/>
-      <w:r>
-        <w:rPr>
-          <w:rFonts w:ascii="Courier New" w:hAnsi="Courier New" w:cs="Courier New"/>
-          <w:sz w:val="20"/>
-          <w:szCs w:val="20"/>
-        </w:rPr>
-        <w:t>;</w:t>
-      </w:r>
-    </w:p>
-    <w:p>
-      <w:pPr>
-        <w:spacing w:line="240" w:lineRule="auto"/>
-        <w:jc w:val="left"/>
-        <w:rPr>
-          <w:rFonts w:ascii="Courier New" w:hAnsi="Courier New" w:cs="Courier New"/>
-          <w:sz w:val="20"/>
-          <w:szCs w:val="20"/>
-        </w:rPr>
-      </w:pPr>
-      <w:r>
-        <w:rPr>
-          <w:rFonts w:ascii="Courier New" w:hAnsi="Courier New" w:cs="Courier New"/>
-          <w:sz w:val="20"/>
-          <w:szCs w:val="20"/>
-        </w:rPr>
-        <w:t xml:space="preserve">        </w:t>
-      </w:r>
-      <w:proofErr w:type="spellStart"/>
-      <w:r>
-        <w:rPr>
-          <w:rFonts w:ascii="Courier New" w:hAnsi="Courier New" w:cs="Courier New"/>
-          <w:sz w:val="20"/>
-          <w:szCs w:val="20"/>
-        </w:rPr>
-        <w:t>testResult</w:t>
-      </w:r>
-      <w:proofErr w:type="spellEnd"/>
-      <w:r>
-        <w:rPr>
-          <w:rFonts w:ascii="Courier New" w:hAnsi="Courier New" w:cs="Courier New"/>
-          <w:sz w:val="20"/>
-          <w:szCs w:val="20"/>
-        </w:rPr>
-        <w:t xml:space="preserve"> = "</w:t>
-      </w:r>
-      <w:proofErr w:type="spellStart"/>
-      <w:r>
-        <w:rPr>
-          <w:rFonts w:ascii="Courier New" w:hAnsi="Courier New" w:cs="Courier New"/>
-          <w:sz w:val="20"/>
-          <w:szCs w:val="20"/>
-        </w:rPr>
-        <w:t>Failed</w:t>
-      </w:r>
-      <w:proofErr w:type="spellEnd"/>
-      <w:r>
-        <w:rPr>
-          <w:rFonts w:ascii="Courier New" w:hAnsi="Courier New" w:cs="Courier New"/>
-          <w:sz w:val="20"/>
-          <w:szCs w:val="20"/>
-        </w:rPr>
-        <w:t>";</w:t>
-      </w:r>
-    </w:p>
-    <w:p>
-      <w:pPr>
-        <w:spacing w:line="240" w:lineRule="auto"/>
-        <w:jc w:val="left"/>
-        <w:rPr>
-          <w:rFonts w:ascii="Courier New" w:hAnsi="Courier New" w:cs="Courier New"/>
-          <w:sz w:val="20"/>
-          <w:szCs w:val="20"/>
-        </w:rPr>
-      </w:pPr>
-      <w:r>
-        <w:rPr>
-          <w:rFonts w:ascii="Courier New" w:hAnsi="Courier New" w:cs="Courier New"/>
-          <w:sz w:val="20"/>
-          <w:szCs w:val="20"/>
-        </w:rPr>
-        <w:t xml:space="preserve">    }</w:t>
-      </w:r>
-    </w:p>
-    <w:p>
-      <w:pPr>
-        <w:spacing w:line="240" w:lineRule="auto"/>
-        <w:jc w:val="left"/>
-        <w:rPr>
-          <w:rFonts w:ascii="Courier New" w:hAnsi="Courier New" w:cs="Courier New"/>
-          <w:sz w:val="20"/>
-          <w:szCs w:val="20"/>
-        </w:rPr>
-      </w:pPr>
-      <w:r>
-        <w:rPr>
-          <w:rFonts w:ascii="Courier New" w:hAnsi="Courier New" w:cs="Courier New"/>
-          <w:sz w:val="20"/>
-          <w:szCs w:val="20"/>
-        </w:rPr>
-        <w:t xml:space="preserve">    </w:t>
-      </w:r>
-      <w:proofErr w:type="spellStart"/>
-      <w:r>
-        <w:rPr>
-          <w:rFonts w:ascii="Courier New" w:hAnsi="Courier New" w:cs="Courier New"/>
-          <w:sz w:val="20"/>
-          <w:szCs w:val="20"/>
-        </w:rPr>
-        <w:t>getch</w:t>
-      </w:r>
-      <w:proofErr w:type="spellEnd"/>
-      <w:r>
-        <w:rPr>
-          <w:rFonts w:ascii="Courier New" w:hAnsi="Courier New" w:cs="Courier New"/>
-          <w:sz w:val="20"/>
-          <w:szCs w:val="20"/>
-        </w:rPr>
-        <w:t>();</w:t>
-      </w:r>
-    </w:p>
-    <w:p>
-      <w:pPr>
-        <w:spacing w:line="240" w:lineRule="auto"/>
-        <w:jc w:val="left"/>
-        <w:rPr>
-          <w:rFonts w:ascii="Courier New" w:hAnsi="Courier New" w:cs="Courier New"/>
-          <w:sz w:val="20"/>
-          <w:szCs w:val="20"/>
-        </w:rPr>
-      </w:pPr>
-      <w:r>
-        <w:rPr>
-          <w:rFonts w:ascii="Courier New" w:hAnsi="Courier New" w:cs="Courier New"/>
-          <w:sz w:val="20"/>
-          <w:szCs w:val="20"/>
-        </w:rPr>
-        <w:t xml:space="preserve">    </w:t>
-      </w:r>
-      <w:proofErr w:type="spellStart"/>
-      <w:r>
-        <w:rPr>
-          <w:rFonts w:ascii="Courier New" w:hAnsi="Courier New" w:cs="Courier New"/>
-          <w:sz w:val="20"/>
-          <w:szCs w:val="20"/>
-        </w:rPr>
-        <w:t>return</w:t>
-      </w:r>
-      <w:proofErr w:type="spellEnd"/>
-      <w:r>
-        <w:rPr>
-          <w:rFonts w:ascii="Courier New" w:hAnsi="Courier New" w:cs="Courier New"/>
-          <w:sz w:val="20"/>
-          <w:szCs w:val="20"/>
-        </w:rPr>
-        <w:t xml:space="preserve"> 0;</w:t>
-      </w:r>
-    </w:p>
-    <w:p>
-      <w:pPr>
-        <w:spacing w:line="240" w:lineRule="auto"/>
-        <w:jc w:val="left"/>
-      </w:pPr>
-      <w:r>
-        <w:rPr>
-          <w:rFonts w:ascii="Courier New" w:hAnsi="Courier New" w:cs="Courier New"/>
-          <w:sz w:val="20"/>
-          <w:szCs w:val="20"/>
-        </w:rPr>
-        <w:t>}</w:t>
-      </w:r>
-    </w:p>
-    <w:p>
-      <w:pPr>
-        <w:spacing w:line="360" w:lineRule="auto"/>
-        <w:jc w:val="center"/>
+        <w:t>task</w:t>
+      </w:r>
+      <w:r>
         <w:rPr>
           <w:b/>
           <w:lang w:val="uk-UA"/>
         </w:rPr>
-      </w:pPr>
+        <w:t xml:space="preserve"> / </w:t>
+      </w:r>
+      <w:r>
+        <w:rPr>
+          <w:b/>
+          <w:lang w:val="en-US"/>
+        </w:rPr>
+        <w:t>main</w:t>
+      </w:r>
       <w:r>
         <w:rPr>
           <w:b/>
           <w:lang w:val="uk-UA"/>
         </w:rPr>
-        <w:lastRenderedPageBreak/>
-        <w:t xml:space="preserve">ДОДАТОК </w:t>
-      </w:r>
-      <w:r>
-        <w:rPr>
-          <w:b/>
-          <w:lang w:val="uk-UA"/>
-        </w:rPr>
-        <w:t>Г</w:t>
-      </w:r>
-    </w:p>
-    <w:p>
-      <w:pPr>
-        <w:spacing w:line="360" w:lineRule="auto"/>
-        <w:jc w:val="center"/>
-      </w:pPr>
-      <w:r>
-        <w:t>(</w:t>
-      </w:r>
-      <w:r>
-        <w:rPr>
-          <w:lang w:val="uk-UA"/>
-        </w:rPr>
-        <w:t xml:space="preserve">Вихідний код завдання </w:t>
-      </w:r>
-      <w:r>
-        <w:t>8.2)</w:t>
-      </w:r>
-    </w:p>
-    <w:p>
-      <w:pPr>
-        <w:spacing w:line="360" w:lineRule="auto"/>
-        <w:ind w:firstLine="709"/>
-        <w:jc w:val="left"/>
+        <w:t>.</w:t>
+      </w:r>
+      <w:r>
         <w:rPr>
           <w:b/>
           <w:lang w:val="en-US"/>
         </w:rPr>
-      </w:pPr>
-      <w:r>
-        <w:rPr>
-          <w:b/>
-          <w:lang w:val="en-US"/>
-        </w:rPr>
-        <w:t xml:space="preserve">… / </w:t>
-      </w:r>
-      <w:r>
-        <w:rPr>
-          <w:b/>
-          <w:lang w:val="en-US"/>
-        </w:rPr>
-        <w:t>Ozhekhovskyi</w:t>
-      </w:r>
-      <w:r>
-        <w:rPr>
-          <w:b/>
-          <w:lang w:val="uk-UA"/>
-        </w:rPr>
-        <w:t>_</w:t>
-      </w:r>
-      <w:r>
-        <w:rPr>
-          <w:b/>
-          <w:lang w:val="en-US"/>
-        </w:rPr>
-        <w:t>task / main</w:t>
-      </w:r>
-      <w:r>
-        <w:rPr>
-          <w:b/>
-          <w:lang w:val="en-US"/>
-        </w:rPr>
-        <w:t>.</w:t>
-      </w:r>
-      <w:r>
-        <w:rPr>
-          <w:b/>
-          <w:lang w:val="en-US"/>
-        </w:rPr>
         <w:t>cpp</w:t>
       </w:r>
     </w:p>
@@ -11042,208 +8486,64 @@
           <w:sz w:val="20"/>
           <w:szCs w:val="20"/>
         </w:rPr>
-        <w:t>#</w:t>
-      </w:r>
-      <w:proofErr w:type="spellStart"/>
-      <w:r>
-        <w:rPr>
-          <w:rFonts w:ascii="Courier New" w:hAnsi="Courier New" w:cs="Courier New"/>
-          <w:sz w:val="20"/>
-          <w:szCs w:val="20"/>
-        </w:rPr>
-        <w:t>include</w:t>
-      </w:r>
-      <w:proofErr w:type="spellEnd"/>
-      <w:r>
-        <w:rPr>
-          <w:rFonts w:ascii="Courier New" w:hAnsi="Courier New" w:cs="Courier New"/>
-          <w:sz w:val="20"/>
-          <w:szCs w:val="20"/>
-        </w:rPr>
-        <w:t xml:space="preserve"> &lt;</w:t>
-      </w:r>
-      <w:proofErr w:type="spellStart"/>
-      <w:r>
-        <w:rPr>
-          <w:rFonts w:ascii="Courier New" w:hAnsi="Courier New" w:cs="Courier New"/>
-          <w:sz w:val="20"/>
-          <w:szCs w:val="20"/>
-        </w:rPr>
-        <w:t>iostream</w:t>
-      </w:r>
-      <w:proofErr w:type="spellEnd"/>
-      <w:r>
-        <w:rPr>
-          <w:rFonts w:ascii="Courier New" w:hAnsi="Courier New" w:cs="Courier New"/>
-          <w:sz w:val="20"/>
-          <w:szCs w:val="20"/>
-        </w:rPr>
-        <w:t>&gt;</w:t>
-      </w:r>
-    </w:p>
-    <w:p>
-      <w:pPr>
-        <w:spacing w:line="240" w:lineRule="auto"/>
-        <w:jc w:val="left"/>
-        <w:rPr>
-          <w:rFonts w:ascii="Courier New" w:hAnsi="Courier New" w:cs="Courier New"/>
-          <w:sz w:val="20"/>
-          <w:szCs w:val="20"/>
-        </w:rPr>
-      </w:pPr>
-      <w:r>
-        <w:rPr>
-          <w:rFonts w:ascii="Courier New" w:hAnsi="Courier New" w:cs="Courier New"/>
-          <w:sz w:val="20"/>
-          <w:szCs w:val="20"/>
-        </w:rPr>
-        <w:t>#</w:t>
-      </w:r>
-      <w:proofErr w:type="spellStart"/>
-      <w:r>
-        <w:rPr>
-          <w:rFonts w:ascii="Courier New" w:hAnsi="Courier New" w:cs="Courier New"/>
-          <w:sz w:val="20"/>
-          <w:szCs w:val="20"/>
-        </w:rPr>
-        <w:t>include</w:t>
-      </w:r>
-      <w:proofErr w:type="spellEnd"/>
-      <w:r>
-        <w:rPr>
-          <w:rFonts w:ascii="Courier New" w:hAnsi="Courier New" w:cs="Courier New"/>
-          <w:sz w:val="20"/>
-          <w:szCs w:val="20"/>
-        </w:rPr>
-        <w:t xml:space="preserve"> &lt;</w:t>
-      </w:r>
-      <w:proofErr w:type="spellStart"/>
-      <w:r>
-        <w:rPr>
-          <w:rFonts w:ascii="Courier New" w:hAnsi="Courier New" w:cs="Courier New"/>
-          <w:sz w:val="20"/>
-          <w:szCs w:val="20"/>
-        </w:rPr>
-        <w:t>windows.h</w:t>
-      </w:r>
-      <w:proofErr w:type="spellEnd"/>
-      <w:r>
-        <w:rPr>
-          <w:rFonts w:ascii="Courier New" w:hAnsi="Courier New" w:cs="Courier New"/>
-          <w:sz w:val="20"/>
-          <w:szCs w:val="20"/>
-        </w:rPr>
-        <w:t>&gt;</w:t>
-      </w:r>
-    </w:p>
-    <w:p>
-      <w:pPr>
-        <w:spacing w:line="240" w:lineRule="auto"/>
-        <w:jc w:val="left"/>
-        <w:rPr>
-          <w:rFonts w:ascii="Courier New" w:hAnsi="Courier New" w:cs="Courier New"/>
-          <w:sz w:val="20"/>
-          <w:szCs w:val="20"/>
-        </w:rPr>
-      </w:pPr>
-      <w:r>
-        <w:rPr>
-          <w:rFonts w:ascii="Courier New" w:hAnsi="Courier New" w:cs="Courier New"/>
-          <w:sz w:val="20"/>
-          <w:szCs w:val="20"/>
-        </w:rPr>
-        <w:t>#</w:t>
-      </w:r>
-      <w:proofErr w:type="spellStart"/>
-      <w:r>
-        <w:rPr>
-          <w:rFonts w:ascii="Courier New" w:hAnsi="Courier New" w:cs="Courier New"/>
-          <w:sz w:val="20"/>
-          <w:szCs w:val="20"/>
-        </w:rPr>
-        <w:t>include</w:t>
-      </w:r>
-      <w:proofErr w:type="spellEnd"/>
-      <w:r>
-        <w:rPr>
-          <w:rFonts w:ascii="Courier New" w:hAnsi="Courier New" w:cs="Courier New"/>
-          <w:sz w:val="20"/>
-          <w:szCs w:val="20"/>
-        </w:rPr>
-        <w:t xml:space="preserve"> &lt;</w:t>
-      </w:r>
-      <w:proofErr w:type="spellStart"/>
-      <w:r>
-        <w:rPr>
-          <w:rFonts w:ascii="Courier New" w:hAnsi="Courier New" w:cs="Courier New"/>
-          <w:sz w:val="20"/>
-          <w:szCs w:val="20"/>
-        </w:rPr>
-        <w:t>conio.h</w:t>
-      </w:r>
-      <w:proofErr w:type="spellEnd"/>
-      <w:r>
-        <w:rPr>
-          <w:rFonts w:ascii="Courier New" w:hAnsi="Courier New" w:cs="Courier New"/>
-          <w:sz w:val="20"/>
-          <w:szCs w:val="20"/>
-        </w:rPr>
-        <w:t>&gt;</w:t>
-      </w:r>
-    </w:p>
-    <w:p>
-      <w:pPr>
-        <w:spacing w:line="240" w:lineRule="auto"/>
-        <w:jc w:val="left"/>
-        <w:rPr>
-          <w:rFonts w:ascii="Courier New" w:hAnsi="Courier New" w:cs="Courier New"/>
-          <w:sz w:val="20"/>
-          <w:szCs w:val="20"/>
-        </w:rPr>
-      </w:pPr>
-      <w:r>
-        <w:rPr>
-          <w:rFonts w:ascii="Courier New" w:hAnsi="Courier New" w:cs="Courier New"/>
-          <w:sz w:val="20"/>
-          <w:szCs w:val="20"/>
-        </w:rPr>
-        <w:t>#</w:t>
-      </w:r>
-      <w:proofErr w:type="spellStart"/>
-      <w:r>
-        <w:rPr>
-          <w:rFonts w:ascii="Courier New" w:hAnsi="Courier New" w:cs="Courier New"/>
-          <w:sz w:val="20"/>
-          <w:szCs w:val="20"/>
-        </w:rPr>
-        <w:t>include</w:t>
-      </w:r>
-      <w:proofErr w:type="spellEnd"/>
-      <w:r>
-        <w:rPr>
-          <w:rFonts w:ascii="Courier New" w:hAnsi="Courier New" w:cs="Courier New"/>
-          <w:sz w:val="20"/>
-          <w:szCs w:val="20"/>
-        </w:rPr>
-        <w:t xml:space="preserve"> "</w:t>
-      </w:r>
-      <w:proofErr w:type="spellStart"/>
-      <w:r>
-        <w:rPr>
-          <w:rFonts w:ascii="Courier New" w:hAnsi="Courier New" w:cs="Courier New"/>
-          <w:sz w:val="20"/>
-          <w:szCs w:val="20"/>
-        </w:rPr>
-        <w:t>ModulesOzhekhovskyi.h</w:t>
-      </w:r>
-      <w:proofErr w:type="spellEnd"/>
-      <w:r>
-        <w:rPr>
-          <w:rFonts w:ascii="Courier New" w:hAnsi="Courier New" w:cs="Courier New"/>
-          <w:sz w:val="20"/>
-          <w:szCs w:val="20"/>
-        </w:rPr>
-        <w:t>"</w:t>
+        <w:t>#include &lt;iostream&gt;</w:t>
+      </w:r>
+    </w:p>
+    <w:p>
+      <w:pPr>
+        <w:spacing w:line="240" w:lineRule="auto"/>
+        <w:jc w:val="left"/>
+        <w:rPr>
+          <w:rFonts w:ascii="Courier New" w:hAnsi="Courier New" w:cs="Courier New"/>
+          <w:sz w:val="20"/>
+          <w:szCs w:val="20"/>
+        </w:rPr>
+      </w:pPr>
+      <w:r>
+        <w:rPr>
+          <w:rFonts w:ascii="Courier New" w:hAnsi="Courier New" w:cs="Courier New"/>
+          <w:sz w:val="20"/>
+          <w:szCs w:val="20"/>
+        </w:rPr>
+        <w:t>#include &lt;windows.h&gt;</w:t>
+      </w:r>
+    </w:p>
+    <w:p>
+      <w:pPr>
+        <w:spacing w:line="240" w:lineRule="auto"/>
+        <w:jc w:val="left"/>
+        <w:rPr>
+          <w:rFonts w:ascii="Courier New" w:hAnsi="Courier New" w:cs="Courier New"/>
+          <w:sz w:val="20"/>
+          <w:szCs w:val="20"/>
+        </w:rPr>
+      </w:pPr>
+      <w:r>
+        <w:rPr>
+          <w:rFonts w:ascii="Courier New" w:hAnsi="Courier New" w:cs="Courier New"/>
+          <w:sz w:val="20"/>
+          <w:szCs w:val="20"/>
+        </w:rPr>
+        <w:t>#include &lt;conio.h&gt;</w:t>
+      </w:r>
+    </w:p>
+    <w:p>
+      <w:pPr>
+        <w:spacing w:line="240" w:lineRule="auto"/>
+        <w:jc w:val="left"/>
+        <w:rPr>
+          <w:rFonts w:ascii="Courier New" w:hAnsi="Courier New" w:cs="Courier New"/>
+          <w:sz w:val="20"/>
+          <w:szCs w:val="20"/>
+        </w:rPr>
+      </w:pPr>
+      <w:r>
+        <w:rPr>
+          <w:rFonts w:ascii="Courier New" w:hAnsi="Courier New" w:cs="Courier New"/>
+          <w:sz w:val="20"/>
+          <w:szCs w:val="20"/>
+        </w:rPr>
+        <w:t>#include "ModulesOzhekhovskyi.h"</w:t>
       </w:r>
     </w:p>
     <w:p>
@@ -11268,59 +8568,13 @@
           <w:szCs w:val="20"/>
         </w:rPr>
       </w:pPr>
-      <w:proofErr w:type="spellStart"/>
-      <w:r>
-        <w:rPr>
-          <w:rFonts w:ascii="Courier New" w:hAnsi="Courier New" w:cs="Courier New"/>
-          <w:sz w:val="20"/>
-          <w:szCs w:val="20"/>
-        </w:rPr>
-        <w:t>using</w:t>
-      </w:r>
-      <w:proofErr w:type="spellEnd"/>
-      <w:r>
-        <w:rPr>
-          <w:rFonts w:ascii="Courier New" w:hAnsi="Courier New" w:cs="Courier New"/>
-          <w:sz w:val="20"/>
-          <w:szCs w:val="20"/>
-        </w:rPr>
-        <w:t xml:space="preserve"> </w:t>
-      </w:r>
-      <w:proofErr w:type="spellStart"/>
-      <w:r>
-        <w:rPr>
-          <w:rFonts w:ascii="Courier New" w:hAnsi="Courier New" w:cs="Courier New"/>
-          <w:sz w:val="20"/>
-          <w:szCs w:val="20"/>
-        </w:rPr>
-        <w:t>namespace</w:t>
-      </w:r>
-      <w:proofErr w:type="spellEnd"/>
-      <w:r>
-        <w:rPr>
-          <w:rFonts w:ascii="Courier New" w:hAnsi="Courier New" w:cs="Courier New"/>
-          <w:sz w:val="20"/>
-          <w:szCs w:val="20"/>
-        </w:rPr>
-        <w:t xml:space="preserve"> </w:t>
-      </w:r>
-      <w:proofErr w:type="spellStart"/>
-      <w:r>
-        <w:rPr>
-          <w:rFonts w:ascii="Courier New" w:hAnsi="Courier New" w:cs="Courier New"/>
-          <w:sz w:val="20"/>
-          <w:szCs w:val="20"/>
-        </w:rPr>
-        <w:t>std</w:t>
-      </w:r>
-      <w:proofErr w:type="spellEnd"/>
-      <w:r>
-        <w:rPr>
-          <w:rFonts w:ascii="Courier New" w:hAnsi="Courier New" w:cs="Courier New"/>
-          <w:sz w:val="20"/>
-          <w:szCs w:val="20"/>
-        </w:rPr>
-        <w:t>;</w:t>
+      <w:r>
+        <w:rPr>
+          <w:rFonts w:ascii="Courier New" w:hAnsi="Courier New" w:cs="Courier New"/>
+          <w:sz w:val="20"/>
+          <w:szCs w:val="20"/>
+        </w:rPr>
+        <w:t>using namespace std;</w:t>
       </w:r>
     </w:p>
     <w:p>
@@ -11345,78 +8599,32 @@
           <w:szCs w:val="20"/>
         </w:rPr>
       </w:pPr>
-      <w:proofErr w:type="spellStart"/>
-      <w:r>
-        <w:rPr>
-          <w:rFonts w:ascii="Courier New" w:hAnsi="Courier New" w:cs="Courier New"/>
-          <w:sz w:val="20"/>
-          <w:szCs w:val="20"/>
-        </w:rPr>
-        <w:t>string</w:t>
-      </w:r>
-      <w:proofErr w:type="spellEnd"/>
-      <w:r>
-        <w:rPr>
-          <w:rFonts w:ascii="Courier New" w:hAnsi="Courier New" w:cs="Courier New"/>
-          <w:sz w:val="20"/>
-          <w:szCs w:val="20"/>
-        </w:rPr>
-        <w:t xml:space="preserve"> </w:t>
-      </w:r>
-      <w:proofErr w:type="spellStart"/>
-      <w:r>
-        <w:rPr>
-          <w:rFonts w:ascii="Courier New" w:hAnsi="Courier New" w:cs="Courier New"/>
-          <w:sz w:val="20"/>
-          <w:szCs w:val="20"/>
-        </w:rPr>
-        <w:t>authorCopyright</w:t>
-      </w:r>
-      <w:proofErr w:type="spellEnd"/>
-      <w:r>
-        <w:rPr>
-          <w:rFonts w:ascii="Courier New" w:hAnsi="Courier New" w:cs="Courier New"/>
-          <w:sz w:val="20"/>
-          <w:szCs w:val="20"/>
-        </w:rPr>
-        <w:t>(){</w:t>
-      </w:r>
-    </w:p>
-    <w:p>
-      <w:pPr>
-        <w:spacing w:line="240" w:lineRule="auto"/>
-        <w:jc w:val="left"/>
-        <w:rPr>
-          <w:rFonts w:ascii="Courier New" w:hAnsi="Courier New" w:cs="Courier New"/>
-          <w:sz w:val="20"/>
-          <w:szCs w:val="20"/>
-        </w:rPr>
-      </w:pPr>
-      <w:r>
-        <w:rPr>
-          <w:rFonts w:ascii="Courier New" w:hAnsi="Courier New" w:cs="Courier New"/>
-          <w:sz w:val="20"/>
-          <w:szCs w:val="20"/>
-        </w:rPr>
-        <w:t xml:space="preserve">    </w:t>
-      </w:r>
-      <w:proofErr w:type="spellStart"/>
-      <w:r>
-        <w:rPr>
-          <w:rFonts w:ascii="Courier New" w:hAnsi="Courier New" w:cs="Courier New"/>
-          <w:sz w:val="20"/>
-          <w:szCs w:val="20"/>
-        </w:rPr>
-        <w:t>return</w:t>
-      </w:r>
-      <w:proofErr w:type="spellEnd"/>
-      <w:r>
-        <w:rPr>
-          <w:rFonts w:ascii="Courier New" w:hAnsi="Courier New" w:cs="Courier New"/>
-          <w:sz w:val="20"/>
-          <w:szCs w:val="20"/>
-        </w:rPr>
-        <w:t xml:space="preserve"> "© Ожеховський Владислав";</w:t>
+      <w:r>
+        <w:rPr>
+          <w:rFonts w:ascii="Courier New" w:hAnsi="Courier New" w:cs="Courier New"/>
+          <w:sz w:val="20"/>
+          <w:szCs w:val="20"/>
+        </w:rPr>
+        <w:t>string authorCopyright(){</w:t>
+      </w:r>
+    </w:p>
+    <w:p>
+      <w:pPr>
+        <w:spacing w:line="240" w:lineRule="auto"/>
+        <w:jc w:val="left"/>
+        <w:rPr>
+          <w:rFonts w:ascii="Courier New" w:hAnsi="Courier New" w:cs="Courier New"/>
+          <w:sz w:val="20"/>
+          <w:szCs w:val="20"/>
+        </w:rPr>
+      </w:pPr>
+      <w:r>
+        <w:rPr>
+          <w:rFonts w:ascii="Courier New" w:hAnsi="Courier New" w:cs="Courier New"/>
+          <w:sz w:val="20"/>
+          <w:szCs w:val="20"/>
+        </w:rPr>
+        <w:t xml:space="preserve">    return "© Ожеховський Владислав";</w:t>
       </w:r>
     </w:p>
     <w:p>
@@ -11460,114 +8668,32 @@
           <w:szCs w:val="20"/>
         </w:rPr>
       </w:pPr>
-      <w:proofErr w:type="spellStart"/>
-      <w:r>
-        <w:rPr>
-          <w:rFonts w:ascii="Courier New" w:hAnsi="Courier New" w:cs="Courier New"/>
-          <w:sz w:val="20"/>
-          <w:szCs w:val="20"/>
-        </w:rPr>
-        <w:t>bool</w:t>
-      </w:r>
-      <w:proofErr w:type="spellEnd"/>
-      <w:r>
-        <w:rPr>
-          <w:rFonts w:ascii="Courier New" w:hAnsi="Courier New" w:cs="Courier New"/>
-          <w:sz w:val="20"/>
-          <w:szCs w:val="20"/>
-        </w:rPr>
-        <w:t xml:space="preserve"> </w:t>
-      </w:r>
-      <w:proofErr w:type="spellStart"/>
-      <w:r>
-        <w:rPr>
-          <w:rFonts w:ascii="Courier New" w:hAnsi="Courier New" w:cs="Courier New"/>
-          <w:sz w:val="20"/>
-          <w:szCs w:val="20"/>
-        </w:rPr>
-        <w:t>logicalExpression</w:t>
-      </w:r>
-      <w:proofErr w:type="spellEnd"/>
-      <w:r>
-        <w:rPr>
-          <w:rFonts w:ascii="Courier New" w:hAnsi="Courier New" w:cs="Courier New"/>
-          <w:sz w:val="20"/>
-          <w:szCs w:val="20"/>
-        </w:rPr>
-        <w:t>(</w:t>
-      </w:r>
-      <w:proofErr w:type="spellStart"/>
-      <w:r>
-        <w:rPr>
-          <w:rFonts w:ascii="Courier New" w:hAnsi="Courier New" w:cs="Courier New"/>
-          <w:sz w:val="20"/>
-          <w:szCs w:val="20"/>
-        </w:rPr>
-        <w:t>double</w:t>
-      </w:r>
-      <w:proofErr w:type="spellEnd"/>
-      <w:r>
-        <w:rPr>
-          <w:rFonts w:ascii="Courier New" w:hAnsi="Courier New" w:cs="Courier New"/>
-          <w:sz w:val="20"/>
-          <w:szCs w:val="20"/>
-        </w:rPr>
-        <w:t xml:space="preserve"> a, </w:t>
-      </w:r>
-      <w:proofErr w:type="spellStart"/>
-      <w:r>
-        <w:rPr>
-          <w:rFonts w:ascii="Courier New" w:hAnsi="Courier New" w:cs="Courier New"/>
-          <w:sz w:val="20"/>
-          <w:szCs w:val="20"/>
-        </w:rPr>
-        <w:t>double</w:t>
-      </w:r>
-      <w:proofErr w:type="spellEnd"/>
-      <w:r>
-        <w:rPr>
-          <w:rFonts w:ascii="Courier New" w:hAnsi="Courier New" w:cs="Courier New"/>
-          <w:sz w:val="20"/>
-          <w:szCs w:val="20"/>
-        </w:rPr>
-        <w:t xml:space="preserve"> b){</w:t>
-      </w:r>
-    </w:p>
-    <w:p>
-      <w:pPr>
-        <w:spacing w:line="240" w:lineRule="auto"/>
-        <w:jc w:val="left"/>
-        <w:rPr>
-          <w:rFonts w:ascii="Courier New" w:hAnsi="Courier New" w:cs="Courier New"/>
-          <w:sz w:val="20"/>
-          <w:szCs w:val="20"/>
-        </w:rPr>
-      </w:pPr>
-      <w:r>
-        <w:rPr>
-          <w:rFonts w:ascii="Courier New" w:hAnsi="Courier New" w:cs="Courier New"/>
-          <w:sz w:val="20"/>
-          <w:szCs w:val="20"/>
-        </w:rPr>
-        <w:t xml:space="preserve">    </w:t>
-      </w:r>
-      <w:proofErr w:type="spellStart"/>
-      <w:r>
-        <w:rPr>
-          <w:rFonts w:ascii="Courier New" w:hAnsi="Courier New" w:cs="Courier New"/>
-          <w:sz w:val="20"/>
-          <w:szCs w:val="20"/>
-        </w:rPr>
-        <w:t>return</w:t>
-      </w:r>
-      <w:proofErr w:type="spellEnd"/>
-      <w:r>
-        <w:rPr>
-          <w:rFonts w:ascii="Courier New" w:hAnsi="Courier New" w:cs="Courier New"/>
-          <w:sz w:val="20"/>
-          <w:szCs w:val="20"/>
-        </w:rPr>
-        <w:t xml:space="preserve"> (a + 1) &lt; (b + 3);</w:t>
+      <w:r>
+        <w:rPr>
+          <w:rFonts w:ascii="Courier New" w:hAnsi="Courier New" w:cs="Courier New"/>
+          <w:sz w:val="20"/>
+          <w:szCs w:val="20"/>
+        </w:rPr>
+        <w:t>bool logicalExpression(double a, double b){</w:t>
+      </w:r>
+    </w:p>
+    <w:p>
+      <w:pPr>
+        <w:spacing w:line="240" w:lineRule="auto"/>
+        <w:jc w:val="left"/>
+        <w:rPr>
+          <w:rFonts w:ascii="Courier New" w:hAnsi="Courier New" w:cs="Courier New"/>
+          <w:sz w:val="20"/>
+          <w:szCs w:val="20"/>
+        </w:rPr>
+      </w:pPr>
+      <w:r>
+        <w:rPr>
+          <w:rFonts w:ascii="Courier New" w:hAnsi="Courier New" w:cs="Courier New"/>
+          <w:sz w:val="20"/>
+          <w:szCs w:val="20"/>
+        </w:rPr>
+        <w:t xml:space="preserve">    return (a + 1) &lt; (b + 3);</w:t>
       </w:r>
     </w:p>
     <w:p>
@@ -11611,634 +8737,138 @@
           <w:szCs w:val="20"/>
         </w:rPr>
       </w:pPr>
-      <w:proofErr w:type="spellStart"/>
-      <w:r>
-        <w:rPr>
-          <w:rFonts w:ascii="Courier New" w:hAnsi="Courier New" w:cs="Courier New"/>
-          <w:sz w:val="20"/>
-          <w:szCs w:val="20"/>
-        </w:rPr>
-        <w:t>void</w:t>
-      </w:r>
-      <w:proofErr w:type="spellEnd"/>
-      <w:r>
-        <w:rPr>
-          <w:rFonts w:ascii="Courier New" w:hAnsi="Courier New" w:cs="Courier New"/>
-          <w:sz w:val="20"/>
-          <w:szCs w:val="20"/>
-        </w:rPr>
-        <w:t xml:space="preserve"> </w:t>
-      </w:r>
-      <w:proofErr w:type="spellStart"/>
-      <w:r>
-        <w:rPr>
-          <w:rFonts w:ascii="Courier New" w:hAnsi="Courier New" w:cs="Courier New"/>
-          <w:sz w:val="20"/>
-          <w:szCs w:val="20"/>
-        </w:rPr>
-        <w:t>showDecimalHexNums</w:t>
-      </w:r>
-      <w:proofErr w:type="spellEnd"/>
-      <w:r>
-        <w:rPr>
-          <w:rFonts w:ascii="Courier New" w:hAnsi="Courier New" w:cs="Courier New"/>
-          <w:sz w:val="20"/>
-          <w:szCs w:val="20"/>
-        </w:rPr>
-        <w:t>(</w:t>
-      </w:r>
-      <w:proofErr w:type="spellStart"/>
-      <w:r>
-        <w:rPr>
-          <w:rFonts w:ascii="Courier New" w:hAnsi="Courier New" w:cs="Courier New"/>
-          <w:sz w:val="20"/>
-          <w:szCs w:val="20"/>
-        </w:rPr>
-        <w:t>int</w:t>
-      </w:r>
-      <w:proofErr w:type="spellEnd"/>
-      <w:r>
-        <w:rPr>
-          <w:rFonts w:ascii="Courier New" w:hAnsi="Courier New" w:cs="Courier New"/>
-          <w:sz w:val="20"/>
-          <w:szCs w:val="20"/>
-        </w:rPr>
-        <w:t xml:space="preserve"> x, </w:t>
-      </w:r>
-      <w:proofErr w:type="spellStart"/>
-      <w:r>
-        <w:rPr>
-          <w:rFonts w:ascii="Courier New" w:hAnsi="Courier New" w:cs="Courier New"/>
-          <w:sz w:val="20"/>
-          <w:szCs w:val="20"/>
-        </w:rPr>
-        <w:t>int</w:t>
-      </w:r>
-      <w:proofErr w:type="spellEnd"/>
-      <w:r>
-        <w:rPr>
-          <w:rFonts w:ascii="Courier New" w:hAnsi="Courier New" w:cs="Courier New"/>
-          <w:sz w:val="20"/>
-          <w:szCs w:val="20"/>
-        </w:rPr>
-        <w:t xml:space="preserve"> y, </w:t>
-      </w:r>
-      <w:proofErr w:type="spellStart"/>
-      <w:r>
-        <w:rPr>
-          <w:rFonts w:ascii="Courier New" w:hAnsi="Courier New" w:cs="Courier New"/>
-          <w:sz w:val="20"/>
-          <w:szCs w:val="20"/>
-        </w:rPr>
-        <w:t>int</w:t>
-      </w:r>
-      <w:proofErr w:type="spellEnd"/>
-      <w:r>
-        <w:rPr>
-          <w:rFonts w:ascii="Courier New" w:hAnsi="Courier New" w:cs="Courier New"/>
-          <w:sz w:val="20"/>
-          <w:szCs w:val="20"/>
-        </w:rPr>
-        <w:t xml:space="preserve"> z){</w:t>
-      </w:r>
-    </w:p>
-    <w:p>
-      <w:pPr>
-        <w:spacing w:line="240" w:lineRule="auto"/>
-        <w:jc w:val="left"/>
-        <w:rPr>
-          <w:rFonts w:ascii="Courier New" w:hAnsi="Courier New" w:cs="Courier New"/>
-          <w:sz w:val="20"/>
-          <w:szCs w:val="20"/>
-        </w:rPr>
-      </w:pPr>
-      <w:r>
-        <w:rPr>
-          <w:rFonts w:ascii="Courier New" w:hAnsi="Courier New" w:cs="Courier New"/>
-          <w:sz w:val="20"/>
-          <w:szCs w:val="20"/>
-        </w:rPr>
-        <w:t xml:space="preserve">    </w:t>
-      </w:r>
-      <w:proofErr w:type="spellStart"/>
-      <w:r>
-        <w:rPr>
-          <w:rFonts w:ascii="Courier New" w:hAnsi="Courier New" w:cs="Courier New"/>
-          <w:sz w:val="20"/>
-          <w:szCs w:val="20"/>
-        </w:rPr>
-        <w:t>cout</w:t>
-      </w:r>
-      <w:proofErr w:type="spellEnd"/>
-      <w:r>
-        <w:rPr>
-          <w:rFonts w:ascii="Courier New" w:hAnsi="Courier New" w:cs="Courier New"/>
-          <w:sz w:val="20"/>
-          <w:szCs w:val="20"/>
-        </w:rPr>
-        <w:t xml:space="preserve"> &lt;&lt; </w:t>
-      </w:r>
-      <w:proofErr w:type="spellStart"/>
-      <w:r>
-        <w:rPr>
-          <w:rFonts w:ascii="Courier New" w:hAnsi="Courier New" w:cs="Courier New"/>
-          <w:sz w:val="20"/>
-          <w:szCs w:val="20"/>
-        </w:rPr>
-        <w:t>endl</w:t>
-      </w:r>
-      <w:proofErr w:type="spellEnd"/>
-      <w:r>
-        <w:rPr>
-          <w:rFonts w:ascii="Courier New" w:hAnsi="Courier New" w:cs="Courier New"/>
-          <w:sz w:val="20"/>
-          <w:szCs w:val="20"/>
-        </w:rPr>
-        <w:t xml:space="preserve"> &lt;&lt; "x в десятковій: " &lt;&lt; </w:t>
-      </w:r>
-      <w:proofErr w:type="spellStart"/>
-      <w:r>
-        <w:rPr>
-          <w:rFonts w:ascii="Courier New" w:hAnsi="Courier New" w:cs="Courier New"/>
-          <w:sz w:val="20"/>
-          <w:szCs w:val="20"/>
-        </w:rPr>
-        <w:t>dec</w:t>
-      </w:r>
-      <w:proofErr w:type="spellEnd"/>
-      <w:r>
-        <w:rPr>
-          <w:rFonts w:ascii="Courier New" w:hAnsi="Courier New" w:cs="Courier New"/>
-          <w:sz w:val="20"/>
-          <w:szCs w:val="20"/>
-        </w:rPr>
-        <w:t xml:space="preserve"> &lt;&lt; x &lt;&lt; </w:t>
-      </w:r>
-      <w:proofErr w:type="spellStart"/>
-      <w:r>
-        <w:rPr>
-          <w:rFonts w:ascii="Courier New" w:hAnsi="Courier New" w:cs="Courier New"/>
-          <w:sz w:val="20"/>
-          <w:szCs w:val="20"/>
-        </w:rPr>
-        <w:t>endl</w:t>
-      </w:r>
-      <w:proofErr w:type="spellEnd"/>
-      <w:r>
-        <w:rPr>
-          <w:rFonts w:ascii="Courier New" w:hAnsi="Courier New" w:cs="Courier New"/>
-          <w:sz w:val="20"/>
-          <w:szCs w:val="20"/>
-        </w:rPr>
-        <w:t>;</w:t>
-      </w:r>
-    </w:p>
-    <w:p>
-      <w:pPr>
-        <w:spacing w:line="240" w:lineRule="auto"/>
-        <w:jc w:val="left"/>
-        <w:rPr>
-          <w:rFonts w:ascii="Courier New" w:hAnsi="Courier New" w:cs="Courier New"/>
-          <w:sz w:val="20"/>
-          <w:szCs w:val="20"/>
-        </w:rPr>
-      </w:pPr>
-      <w:r>
-        <w:rPr>
-          <w:rFonts w:ascii="Courier New" w:hAnsi="Courier New" w:cs="Courier New"/>
-          <w:sz w:val="20"/>
-          <w:szCs w:val="20"/>
-        </w:rPr>
-        <w:t xml:space="preserve">    </w:t>
-      </w:r>
-      <w:proofErr w:type="spellStart"/>
-      <w:r>
-        <w:rPr>
-          <w:rFonts w:ascii="Courier New" w:hAnsi="Courier New" w:cs="Courier New"/>
-          <w:sz w:val="20"/>
-          <w:szCs w:val="20"/>
-        </w:rPr>
-        <w:t>cout</w:t>
-      </w:r>
-      <w:proofErr w:type="spellEnd"/>
-      <w:r>
-        <w:rPr>
-          <w:rFonts w:ascii="Courier New" w:hAnsi="Courier New" w:cs="Courier New"/>
-          <w:sz w:val="20"/>
-          <w:szCs w:val="20"/>
-        </w:rPr>
-        <w:t xml:space="preserve"> &lt;&lt; "y в десятковій: " &lt;&lt; </w:t>
-      </w:r>
-      <w:proofErr w:type="spellStart"/>
-      <w:r>
-        <w:rPr>
-          <w:rFonts w:ascii="Courier New" w:hAnsi="Courier New" w:cs="Courier New"/>
-          <w:sz w:val="20"/>
-          <w:szCs w:val="20"/>
-        </w:rPr>
-        <w:t>dec</w:t>
-      </w:r>
-      <w:proofErr w:type="spellEnd"/>
-      <w:r>
-        <w:rPr>
-          <w:rFonts w:ascii="Courier New" w:hAnsi="Courier New" w:cs="Courier New"/>
-          <w:sz w:val="20"/>
-          <w:szCs w:val="20"/>
-        </w:rPr>
-        <w:t xml:space="preserve"> &lt;&lt; y &lt;&lt; </w:t>
-      </w:r>
-      <w:proofErr w:type="spellStart"/>
-      <w:r>
-        <w:rPr>
-          <w:rFonts w:ascii="Courier New" w:hAnsi="Courier New" w:cs="Courier New"/>
-          <w:sz w:val="20"/>
-          <w:szCs w:val="20"/>
-        </w:rPr>
-        <w:t>endl</w:t>
-      </w:r>
-      <w:proofErr w:type="spellEnd"/>
-      <w:r>
-        <w:rPr>
-          <w:rFonts w:ascii="Courier New" w:hAnsi="Courier New" w:cs="Courier New"/>
-          <w:sz w:val="20"/>
-          <w:szCs w:val="20"/>
-        </w:rPr>
-        <w:t>;</w:t>
-      </w:r>
-    </w:p>
-    <w:p>
-      <w:pPr>
-        <w:spacing w:line="240" w:lineRule="auto"/>
-        <w:jc w:val="left"/>
-        <w:rPr>
-          <w:rFonts w:ascii="Courier New" w:hAnsi="Courier New" w:cs="Courier New"/>
-          <w:sz w:val="20"/>
-          <w:szCs w:val="20"/>
-        </w:rPr>
-      </w:pPr>
-      <w:r>
-        <w:rPr>
-          <w:rFonts w:ascii="Courier New" w:hAnsi="Courier New" w:cs="Courier New"/>
-          <w:sz w:val="20"/>
-          <w:szCs w:val="20"/>
-        </w:rPr>
-        <w:t xml:space="preserve">    </w:t>
-      </w:r>
-      <w:proofErr w:type="spellStart"/>
-      <w:r>
-        <w:rPr>
-          <w:rFonts w:ascii="Courier New" w:hAnsi="Courier New" w:cs="Courier New"/>
-          <w:sz w:val="20"/>
-          <w:szCs w:val="20"/>
-        </w:rPr>
-        <w:t>cout</w:t>
-      </w:r>
-      <w:proofErr w:type="spellEnd"/>
-      <w:r>
-        <w:rPr>
-          <w:rFonts w:ascii="Courier New" w:hAnsi="Courier New" w:cs="Courier New"/>
-          <w:sz w:val="20"/>
-          <w:szCs w:val="20"/>
-        </w:rPr>
-        <w:t xml:space="preserve"> &lt;&lt; "z в десятковій: " &lt;&lt; </w:t>
-      </w:r>
-      <w:proofErr w:type="spellStart"/>
-      <w:r>
-        <w:rPr>
-          <w:rFonts w:ascii="Courier New" w:hAnsi="Courier New" w:cs="Courier New"/>
-          <w:sz w:val="20"/>
-          <w:szCs w:val="20"/>
-        </w:rPr>
-        <w:t>dec</w:t>
-      </w:r>
-      <w:proofErr w:type="spellEnd"/>
-      <w:r>
-        <w:rPr>
-          <w:rFonts w:ascii="Courier New" w:hAnsi="Courier New" w:cs="Courier New"/>
-          <w:sz w:val="20"/>
-          <w:szCs w:val="20"/>
-        </w:rPr>
-        <w:t xml:space="preserve"> &lt;&lt; z &lt;&lt; </w:t>
-      </w:r>
-      <w:proofErr w:type="spellStart"/>
-      <w:r>
-        <w:rPr>
-          <w:rFonts w:ascii="Courier New" w:hAnsi="Courier New" w:cs="Courier New"/>
-          <w:sz w:val="20"/>
-          <w:szCs w:val="20"/>
-        </w:rPr>
-        <w:t>endl</w:t>
-      </w:r>
-      <w:proofErr w:type="spellEnd"/>
-      <w:r>
-        <w:rPr>
-          <w:rFonts w:ascii="Courier New" w:hAnsi="Courier New" w:cs="Courier New"/>
-          <w:sz w:val="20"/>
-          <w:szCs w:val="20"/>
-        </w:rPr>
-        <w:t xml:space="preserve"> &lt;&lt; </w:t>
-      </w:r>
-      <w:proofErr w:type="spellStart"/>
-      <w:r>
-        <w:rPr>
-          <w:rFonts w:ascii="Courier New" w:hAnsi="Courier New" w:cs="Courier New"/>
-          <w:sz w:val="20"/>
-          <w:szCs w:val="20"/>
-        </w:rPr>
-        <w:t>endl</w:t>
-      </w:r>
-      <w:proofErr w:type="spellEnd"/>
-      <w:r>
-        <w:rPr>
-          <w:rFonts w:ascii="Courier New" w:hAnsi="Courier New" w:cs="Courier New"/>
-          <w:sz w:val="20"/>
-          <w:szCs w:val="20"/>
-        </w:rPr>
-        <w:t>;</w:t>
-      </w:r>
-    </w:p>
-    <w:p>
-      <w:pPr>
-        <w:spacing w:line="240" w:lineRule="auto"/>
-        <w:jc w:val="left"/>
-        <w:rPr>
-          <w:rFonts w:ascii="Courier New" w:hAnsi="Courier New" w:cs="Courier New"/>
-          <w:sz w:val="20"/>
-          <w:szCs w:val="20"/>
-        </w:rPr>
-      </w:pPr>
-    </w:p>
-    <w:p>
-      <w:pPr>
-        <w:spacing w:line="240" w:lineRule="auto"/>
-        <w:jc w:val="left"/>
-        <w:rPr>
-          <w:rFonts w:ascii="Courier New" w:hAnsi="Courier New" w:cs="Courier New"/>
-          <w:sz w:val="20"/>
-          <w:szCs w:val="20"/>
-        </w:rPr>
-      </w:pPr>
-      <w:r>
-        <w:rPr>
-          <w:rFonts w:ascii="Courier New" w:hAnsi="Courier New" w:cs="Courier New"/>
-          <w:sz w:val="20"/>
-          <w:szCs w:val="20"/>
-        </w:rPr>
-        <w:t xml:space="preserve">    </w:t>
-      </w:r>
-      <w:proofErr w:type="spellStart"/>
-      <w:r>
-        <w:rPr>
-          <w:rFonts w:ascii="Courier New" w:hAnsi="Courier New" w:cs="Courier New"/>
-          <w:sz w:val="20"/>
-          <w:szCs w:val="20"/>
-        </w:rPr>
-        <w:t>cout</w:t>
-      </w:r>
-      <w:proofErr w:type="spellEnd"/>
-      <w:r>
-        <w:rPr>
-          <w:rFonts w:ascii="Courier New" w:hAnsi="Courier New" w:cs="Courier New"/>
-          <w:sz w:val="20"/>
-          <w:szCs w:val="20"/>
-        </w:rPr>
-        <w:t xml:space="preserve"> &lt;&lt; "x в </w:t>
-      </w:r>
-      <w:proofErr w:type="spellStart"/>
-      <w:r>
-        <w:rPr>
-          <w:rFonts w:ascii="Courier New" w:hAnsi="Courier New" w:cs="Courier New"/>
-          <w:sz w:val="20"/>
-          <w:szCs w:val="20"/>
-        </w:rPr>
-        <w:t>шістнадцятковій</w:t>
-      </w:r>
-      <w:proofErr w:type="spellEnd"/>
-      <w:r>
-        <w:rPr>
-          <w:rFonts w:ascii="Courier New" w:hAnsi="Courier New" w:cs="Courier New"/>
-          <w:sz w:val="20"/>
-          <w:szCs w:val="20"/>
-        </w:rPr>
-        <w:t xml:space="preserve">: " &lt;&lt; </w:t>
-      </w:r>
-      <w:proofErr w:type="spellStart"/>
-      <w:r>
-        <w:rPr>
-          <w:rFonts w:ascii="Courier New" w:hAnsi="Courier New" w:cs="Courier New"/>
-          <w:sz w:val="20"/>
-          <w:szCs w:val="20"/>
-        </w:rPr>
-        <w:t>hex</w:t>
-      </w:r>
-      <w:proofErr w:type="spellEnd"/>
-      <w:r>
-        <w:rPr>
-          <w:rFonts w:ascii="Courier New" w:hAnsi="Courier New" w:cs="Courier New"/>
-          <w:sz w:val="20"/>
-          <w:szCs w:val="20"/>
-        </w:rPr>
-        <w:t xml:space="preserve"> &lt;&lt; x &lt;&lt; </w:t>
-      </w:r>
-      <w:proofErr w:type="spellStart"/>
-      <w:r>
-        <w:rPr>
-          <w:rFonts w:ascii="Courier New" w:hAnsi="Courier New" w:cs="Courier New"/>
-          <w:sz w:val="20"/>
-          <w:szCs w:val="20"/>
-        </w:rPr>
-        <w:t>endl</w:t>
-      </w:r>
-      <w:proofErr w:type="spellEnd"/>
-      <w:r>
-        <w:rPr>
-          <w:rFonts w:ascii="Courier New" w:hAnsi="Courier New" w:cs="Courier New"/>
-          <w:sz w:val="20"/>
-          <w:szCs w:val="20"/>
-        </w:rPr>
-        <w:t>;</w:t>
-      </w:r>
-    </w:p>
-    <w:p>
-      <w:pPr>
-        <w:spacing w:line="240" w:lineRule="auto"/>
-        <w:jc w:val="left"/>
-        <w:rPr>
-          <w:rFonts w:ascii="Courier New" w:hAnsi="Courier New" w:cs="Courier New"/>
-          <w:sz w:val="20"/>
-          <w:szCs w:val="20"/>
-        </w:rPr>
-      </w:pPr>
-      <w:r>
-        <w:rPr>
-          <w:rFonts w:ascii="Courier New" w:hAnsi="Courier New" w:cs="Courier New"/>
-          <w:sz w:val="20"/>
-          <w:szCs w:val="20"/>
-        </w:rPr>
-        <w:t xml:space="preserve">    </w:t>
-      </w:r>
-      <w:proofErr w:type="spellStart"/>
-      <w:r>
-        <w:rPr>
-          <w:rFonts w:ascii="Courier New" w:hAnsi="Courier New" w:cs="Courier New"/>
-          <w:sz w:val="20"/>
-          <w:szCs w:val="20"/>
-        </w:rPr>
-        <w:t>cout</w:t>
-      </w:r>
-      <w:proofErr w:type="spellEnd"/>
-      <w:r>
-        <w:rPr>
-          <w:rFonts w:ascii="Courier New" w:hAnsi="Courier New" w:cs="Courier New"/>
-          <w:sz w:val="20"/>
-          <w:szCs w:val="20"/>
-        </w:rPr>
-        <w:t xml:space="preserve"> &lt;&lt; "y в </w:t>
-      </w:r>
-      <w:proofErr w:type="spellStart"/>
-      <w:r>
-        <w:rPr>
-          <w:rFonts w:ascii="Courier New" w:hAnsi="Courier New" w:cs="Courier New"/>
-          <w:sz w:val="20"/>
-          <w:szCs w:val="20"/>
-        </w:rPr>
-        <w:t>шістнадцятковій</w:t>
-      </w:r>
-      <w:proofErr w:type="spellEnd"/>
-      <w:r>
-        <w:rPr>
-          <w:rFonts w:ascii="Courier New" w:hAnsi="Courier New" w:cs="Courier New"/>
-          <w:sz w:val="20"/>
-          <w:szCs w:val="20"/>
-        </w:rPr>
-        <w:t xml:space="preserve">: " &lt;&lt; </w:t>
-      </w:r>
-      <w:proofErr w:type="spellStart"/>
-      <w:r>
-        <w:rPr>
-          <w:rFonts w:ascii="Courier New" w:hAnsi="Courier New" w:cs="Courier New"/>
-          <w:sz w:val="20"/>
-          <w:szCs w:val="20"/>
-        </w:rPr>
-        <w:t>hex</w:t>
-      </w:r>
-      <w:proofErr w:type="spellEnd"/>
-      <w:r>
-        <w:rPr>
-          <w:rFonts w:ascii="Courier New" w:hAnsi="Courier New" w:cs="Courier New"/>
-          <w:sz w:val="20"/>
-          <w:szCs w:val="20"/>
-        </w:rPr>
-        <w:t xml:space="preserve"> &lt;&lt; y &lt;&lt; </w:t>
-      </w:r>
-      <w:proofErr w:type="spellStart"/>
-      <w:r>
-        <w:rPr>
-          <w:rFonts w:ascii="Courier New" w:hAnsi="Courier New" w:cs="Courier New"/>
-          <w:sz w:val="20"/>
-          <w:szCs w:val="20"/>
-        </w:rPr>
-        <w:t>endl</w:t>
-      </w:r>
-      <w:proofErr w:type="spellEnd"/>
-      <w:r>
-        <w:rPr>
-          <w:rFonts w:ascii="Courier New" w:hAnsi="Courier New" w:cs="Courier New"/>
-          <w:sz w:val="20"/>
-          <w:szCs w:val="20"/>
-        </w:rPr>
-        <w:t>;</w:t>
-      </w:r>
-    </w:p>
-    <w:p>
-      <w:pPr>
-        <w:spacing w:line="240" w:lineRule="auto"/>
-        <w:jc w:val="left"/>
-        <w:rPr>
-          <w:rFonts w:ascii="Courier New" w:hAnsi="Courier New" w:cs="Courier New"/>
-          <w:sz w:val="20"/>
-          <w:szCs w:val="20"/>
-        </w:rPr>
-      </w:pPr>
-      <w:r>
-        <w:rPr>
-          <w:rFonts w:ascii="Courier New" w:hAnsi="Courier New" w:cs="Courier New"/>
-          <w:sz w:val="20"/>
-          <w:szCs w:val="20"/>
-        </w:rPr>
-        <w:t xml:space="preserve">    </w:t>
-      </w:r>
-      <w:proofErr w:type="spellStart"/>
-      <w:r>
-        <w:rPr>
-          <w:rFonts w:ascii="Courier New" w:hAnsi="Courier New" w:cs="Courier New"/>
-          <w:sz w:val="20"/>
-          <w:szCs w:val="20"/>
-        </w:rPr>
-        <w:t>cout</w:t>
-      </w:r>
-      <w:proofErr w:type="spellEnd"/>
-      <w:r>
-        <w:rPr>
-          <w:rFonts w:ascii="Courier New" w:hAnsi="Courier New" w:cs="Courier New"/>
-          <w:sz w:val="20"/>
-          <w:szCs w:val="20"/>
-        </w:rPr>
-        <w:t xml:space="preserve"> &lt;&lt; "z в </w:t>
-      </w:r>
-      <w:proofErr w:type="spellStart"/>
-      <w:r>
-        <w:rPr>
-          <w:rFonts w:ascii="Courier New" w:hAnsi="Courier New" w:cs="Courier New"/>
-          <w:sz w:val="20"/>
-          <w:szCs w:val="20"/>
-        </w:rPr>
-        <w:t>шістнадцятковій</w:t>
-      </w:r>
-      <w:proofErr w:type="spellEnd"/>
-      <w:r>
-        <w:rPr>
-          <w:rFonts w:ascii="Courier New" w:hAnsi="Courier New" w:cs="Courier New"/>
-          <w:sz w:val="20"/>
-          <w:szCs w:val="20"/>
-        </w:rPr>
-        <w:t xml:space="preserve">: " &lt;&lt; </w:t>
-      </w:r>
-      <w:proofErr w:type="spellStart"/>
-      <w:r>
-        <w:rPr>
-          <w:rFonts w:ascii="Courier New" w:hAnsi="Courier New" w:cs="Courier New"/>
-          <w:sz w:val="20"/>
-          <w:szCs w:val="20"/>
-        </w:rPr>
-        <w:t>hex</w:t>
-      </w:r>
-      <w:proofErr w:type="spellEnd"/>
-      <w:r>
-        <w:rPr>
-          <w:rFonts w:ascii="Courier New" w:hAnsi="Courier New" w:cs="Courier New"/>
-          <w:sz w:val="20"/>
-          <w:szCs w:val="20"/>
-        </w:rPr>
-        <w:t xml:space="preserve"> &lt;&lt; z &lt;&lt; </w:t>
-      </w:r>
-      <w:proofErr w:type="spellStart"/>
-      <w:r>
-        <w:rPr>
-          <w:rFonts w:ascii="Courier New" w:hAnsi="Courier New" w:cs="Courier New"/>
-          <w:sz w:val="20"/>
-          <w:szCs w:val="20"/>
-        </w:rPr>
-        <w:t>endl</w:t>
-      </w:r>
-      <w:proofErr w:type="spellEnd"/>
-      <w:r>
-        <w:rPr>
-          <w:rFonts w:ascii="Courier New" w:hAnsi="Courier New" w:cs="Courier New"/>
-          <w:sz w:val="20"/>
-          <w:szCs w:val="20"/>
-        </w:rPr>
-        <w:t>;</w:t>
+      <w:r>
+        <w:rPr>
+          <w:rFonts w:ascii="Courier New" w:hAnsi="Courier New" w:cs="Courier New"/>
+          <w:sz w:val="20"/>
+          <w:szCs w:val="20"/>
+        </w:rPr>
+        <w:t>void showDecimalHexNums(int x, int y, int z){</w:t>
+      </w:r>
+    </w:p>
+    <w:p>
+      <w:pPr>
+        <w:spacing w:line="240" w:lineRule="auto"/>
+        <w:jc w:val="left"/>
+        <w:rPr>
+          <w:rFonts w:ascii="Courier New" w:hAnsi="Courier New" w:cs="Courier New"/>
+          <w:sz w:val="20"/>
+          <w:szCs w:val="20"/>
+        </w:rPr>
+      </w:pPr>
+      <w:r>
+        <w:rPr>
+          <w:rFonts w:ascii="Courier New" w:hAnsi="Courier New" w:cs="Courier New"/>
+          <w:sz w:val="20"/>
+          <w:szCs w:val="20"/>
+        </w:rPr>
+        <w:t xml:space="preserve">    cout &lt;&lt; endl &lt;&lt; "x в десятковій: " &lt;&lt; dec &lt;&lt; x &lt;&lt; endl;</w:t>
+      </w:r>
+    </w:p>
+    <w:p>
+      <w:pPr>
+        <w:spacing w:line="240" w:lineRule="auto"/>
+        <w:jc w:val="left"/>
+        <w:rPr>
+          <w:rFonts w:ascii="Courier New" w:hAnsi="Courier New" w:cs="Courier New"/>
+          <w:sz w:val="20"/>
+          <w:szCs w:val="20"/>
+        </w:rPr>
+      </w:pPr>
+      <w:r>
+        <w:rPr>
+          <w:rFonts w:ascii="Courier New" w:hAnsi="Courier New" w:cs="Courier New"/>
+          <w:sz w:val="20"/>
+          <w:szCs w:val="20"/>
+        </w:rPr>
+        <w:t xml:space="preserve">    cout &lt;&lt; "y в десятковій: " &lt;&lt; dec &lt;&lt; y &lt;&lt; endl;</w:t>
+      </w:r>
+    </w:p>
+    <w:p>
+      <w:pPr>
+        <w:spacing w:line="240" w:lineRule="auto"/>
+        <w:jc w:val="left"/>
+        <w:rPr>
+          <w:rFonts w:ascii="Courier New" w:hAnsi="Courier New" w:cs="Courier New"/>
+          <w:sz w:val="20"/>
+          <w:szCs w:val="20"/>
+        </w:rPr>
+      </w:pPr>
+      <w:r>
+        <w:rPr>
+          <w:rFonts w:ascii="Courier New" w:hAnsi="Courier New" w:cs="Courier New"/>
+          <w:sz w:val="20"/>
+          <w:szCs w:val="20"/>
+        </w:rPr>
+        <w:t xml:space="preserve">    cout &lt;&lt; "z в десятковій: " &lt;&lt; dec &lt;&lt; z &lt;&lt; endl &lt;&lt; endl;</w:t>
+      </w:r>
+    </w:p>
+    <w:p>
+      <w:pPr>
+        <w:spacing w:line="240" w:lineRule="auto"/>
+        <w:jc w:val="left"/>
+        <w:rPr>
+          <w:rFonts w:ascii="Courier New" w:hAnsi="Courier New" w:cs="Courier New"/>
+          <w:sz w:val="20"/>
+          <w:szCs w:val="20"/>
+        </w:rPr>
+      </w:pPr>
+    </w:p>
+    <w:p>
+      <w:pPr>
+        <w:spacing w:line="240" w:lineRule="auto"/>
+        <w:jc w:val="left"/>
+        <w:rPr>
+          <w:rFonts w:ascii="Courier New" w:hAnsi="Courier New" w:cs="Courier New"/>
+          <w:sz w:val="20"/>
+          <w:szCs w:val="20"/>
+        </w:rPr>
+      </w:pPr>
+      <w:r>
+        <w:rPr>
+          <w:rFonts w:ascii="Courier New" w:hAnsi="Courier New" w:cs="Courier New"/>
+          <w:sz w:val="20"/>
+          <w:szCs w:val="20"/>
+        </w:rPr>
+        <w:t xml:space="preserve">    cout &lt;&lt; "x в шістнадцятковій: " &lt;&lt; hex &lt;&lt; x &lt;&lt; endl;</w:t>
+      </w:r>
+    </w:p>
+    <w:p>
+      <w:pPr>
+        <w:spacing w:line="240" w:lineRule="auto"/>
+        <w:jc w:val="left"/>
+        <w:rPr>
+          <w:rFonts w:ascii="Courier New" w:hAnsi="Courier New" w:cs="Courier New"/>
+          <w:sz w:val="20"/>
+          <w:szCs w:val="20"/>
+        </w:rPr>
+      </w:pPr>
+      <w:r>
+        <w:rPr>
+          <w:rFonts w:ascii="Courier New" w:hAnsi="Courier New" w:cs="Courier New"/>
+          <w:sz w:val="20"/>
+          <w:szCs w:val="20"/>
+        </w:rPr>
+        <w:t xml:space="preserve">    cout &lt;&lt; "y в шістнадцятковій: " &lt;&lt; hex &lt;&lt; y &lt;&lt; endl;</w:t>
+      </w:r>
+    </w:p>
+    <w:p>
+      <w:pPr>
+        <w:spacing w:line="240" w:lineRule="auto"/>
+        <w:jc w:val="left"/>
+        <w:rPr>
+          <w:rFonts w:ascii="Courier New" w:hAnsi="Courier New" w:cs="Courier New"/>
+          <w:sz w:val="20"/>
+          <w:szCs w:val="20"/>
+        </w:rPr>
+      </w:pPr>
+      <w:r>
+        <w:rPr>
+          <w:rFonts w:ascii="Courier New" w:hAnsi="Courier New" w:cs="Courier New"/>
+          <w:sz w:val="20"/>
+          <w:szCs w:val="20"/>
+        </w:rPr>
+        <w:t xml:space="preserve">    cout &lt;&lt; "z в шістнадцятковій: " &lt;&lt; hex &lt;&lt; z &lt;&lt; endl;</w:t>
       </w:r>
     </w:p>
     <w:p>
@@ -12282,1077 +8912,527 @@
           <w:szCs w:val="20"/>
         </w:rPr>
       </w:pPr>
-      <w:proofErr w:type="spellStart"/>
-      <w:r>
-        <w:rPr>
-          <w:rFonts w:ascii="Courier New" w:hAnsi="Courier New" w:cs="Courier New"/>
-          <w:sz w:val="20"/>
-          <w:szCs w:val="20"/>
-        </w:rPr>
-        <w:t>int</w:t>
-      </w:r>
-      <w:proofErr w:type="spellEnd"/>
-      <w:r>
-        <w:rPr>
-          <w:rFonts w:ascii="Courier New" w:hAnsi="Courier New" w:cs="Courier New"/>
-          <w:sz w:val="20"/>
-          <w:szCs w:val="20"/>
-        </w:rPr>
-        <w:t xml:space="preserve"> </w:t>
-      </w:r>
-      <w:proofErr w:type="spellStart"/>
-      <w:r>
-        <w:rPr>
-          <w:rFonts w:ascii="Courier New" w:hAnsi="Courier New" w:cs="Courier New"/>
-          <w:sz w:val="20"/>
-          <w:szCs w:val="20"/>
-        </w:rPr>
-        <w:t>main</w:t>
-      </w:r>
-      <w:proofErr w:type="spellEnd"/>
-      <w:r>
-        <w:rPr>
-          <w:rFonts w:ascii="Courier New" w:hAnsi="Courier New" w:cs="Courier New"/>
-          <w:sz w:val="20"/>
-          <w:szCs w:val="20"/>
-        </w:rPr>
-        <w:t>(){</w:t>
-      </w:r>
-    </w:p>
-    <w:p>
-      <w:pPr>
-        <w:spacing w:line="240" w:lineRule="auto"/>
-        <w:jc w:val="left"/>
-        <w:rPr>
-          <w:rFonts w:ascii="Courier New" w:hAnsi="Courier New" w:cs="Courier New"/>
-          <w:sz w:val="20"/>
-          <w:szCs w:val="20"/>
-        </w:rPr>
-      </w:pPr>
-      <w:r>
-        <w:rPr>
-          <w:rFonts w:ascii="Courier New" w:hAnsi="Courier New" w:cs="Courier New"/>
-          <w:sz w:val="20"/>
-          <w:szCs w:val="20"/>
-        </w:rPr>
-        <w:t xml:space="preserve">    </w:t>
-      </w:r>
-      <w:proofErr w:type="spellStart"/>
-      <w:r>
-        <w:rPr>
-          <w:rFonts w:ascii="Courier New" w:hAnsi="Courier New" w:cs="Courier New"/>
-          <w:sz w:val="20"/>
-          <w:szCs w:val="20"/>
-        </w:rPr>
-        <w:t>SetConsoleOutputCP</w:t>
-      </w:r>
-      <w:proofErr w:type="spellEnd"/>
-      <w:r>
-        <w:rPr>
-          <w:rFonts w:ascii="Courier New" w:hAnsi="Courier New" w:cs="Courier New"/>
-          <w:sz w:val="20"/>
-          <w:szCs w:val="20"/>
-        </w:rPr>
-        <w:t>(1251);</w:t>
-      </w:r>
-    </w:p>
-    <w:p>
-      <w:pPr>
-        <w:spacing w:line="240" w:lineRule="auto"/>
-        <w:jc w:val="left"/>
-        <w:rPr>
-          <w:rFonts w:ascii="Courier New" w:hAnsi="Courier New" w:cs="Courier New"/>
-          <w:sz w:val="20"/>
-          <w:szCs w:val="20"/>
-        </w:rPr>
-      </w:pPr>
-    </w:p>
-    <w:p>
-      <w:pPr>
-        <w:spacing w:line="240" w:lineRule="auto"/>
-        <w:jc w:val="left"/>
-        <w:rPr>
-          <w:rFonts w:ascii="Courier New" w:hAnsi="Courier New" w:cs="Courier New"/>
-          <w:sz w:val="20"/>
-          <w:szCs w:val="20"/>
-        </w:rPr>
-      </w:pPr>
-      <w:r>
-        <w:rPr>
-          <w:rFonts w:ascii="Courier New" w:hAnsi="Courier New" w:cs="Courier New"/>
-          <w:sz w:val="20"/>
-          <w:szCs w:val="20"/>
-        </w:rPr>
-        <w:t xml:space="preserve">    </w:t>
-      </w:r>
-      <w:proofErr w:type="spellStart"/>
-      <w:r>
-        <w:rPr>
-          <w:rFonts w:ascii="Courier New" w:hAnsi="Courier New" w:cs="Courier New"/>
-          <w:sz w:val="20"/>
-          <w:szCs w:val="20"/>
-        </w:rPr>
-        <w:t>int</w:t>
-      </w:r>
-      <w:proofErr w:type="spellEnd"/>
-      <w:r>
-        <w:rPr>
-          <w:rFonts w:ascii="Courier New" w:hAnsi="Courier New" w:cs="Courier New"/>
-          <w:sz w:val="20"/>
-          <w:szCs w:val="20"/>
-        </w:rPr>
-        <w:t xml:space="preserve"> x = 0;</w:t>
-      </w:r>
-    </w:p>
-    <w:p>
-      <w:pPr>
-        <w:spacing w:line="240" w:lineRule="auto"/>
-        <w:jc w:val="left"/>
-        <w:rPr>
-          <w:rFonts w:ascii="Courier New" w:hAnsi="Courier New" w:cs="Courier New"/>
-          <w:sz w:val="20"/>
-          <w:szCs w:val="20"/>
-        </w:rPr>
-      </w:pPr>
-      <w:r>
-        <w:rPr>
-          <w:rFonts w:ascii="Courier New" w:hAnsi="Courier New" w:cs="Courier New"/>
-          <w:sz w:val="20"/>
-          <w:szCs w:val="20"/>
-        </w:rPr>
-        <w:t xml:space="preserve">    </w:t>
-      </w:r>
-      <w:proofErr w:type="spellStart"/>
-      <w:r>
-        <w:rPr>
-          <w:rFonts w:ascii="Courier New" w:hAnsi="Courier New" w:cs="Courier New"/>
-          <w:sz w:val="20"/>
-          <w:szCs w:val="20"/>
-        </w:rPr>
-        <w:t>int</w:t>
-      </w:r>
-      <w:proofErr w:type="spellEnd"/>
-      <w:r>
-        <w:rPr>
-          <w:rFonts w:ascii="Courier New" w:hAnsi="Courier New" w:cs="Courier New"/>
-          <w:sz w:val="20"/>
-          <w:szCs w:val="20"/>
-        </w:rPr>
-        <w:t xml:space="preserve"> y = 0;</w:t>
-      </w:r>
-    </w:p>
-    <w:p>
-      <w:pPr>
-        <w:spacing w:line="240" w:lineRule="auto"/>
-        <w:jc w:val="left"/>
-        <w:rPr>
-          <w:rFonts w:ascii="Courier New" w:hAnsi="Courier New" w:cs="Courier New"/>
-          <w:sz w:val="20"/>
-          <w:szCs w:val="20"/>
-        </w:rPr>
-      </w:pPr>
-      <w:r>
-        <w:rPr>
-          <w:rFonts w:ascii="Courier New" w:hAnsi="Courier New" w:cs="Courier New"/>
-          <w:sz w:val="20"/>
-          <w:szCs w:val="20"/>
-        </w:rPr>
-        <w:t xml:space="preserve">    </w:t>
-      </w:r>
-      <w:proofErr w:type="spellStart"/>
-      <w:r>
-        <w:rPr>
-          <w:rFonts w:ascii="Courier New" w:hAnsi="Courier New" w:cs="Courier New"/>
-          <w:sz w:val="20"/>
-          <w:szCs w:val="20"/>
-        </w:rPr>
-        <w:t>int</w:t>
-      </w:r>
-      <w:proofErr w:type="spellEnd"/>
-      <w:r>
-        <w:rPr>
-          <w:rFonts w:ascii="Courier New" w:hAnsi="Courier New" w:cs="Courier New"/>
-          <w:sz w:val="20"/>
-          <w:szCs w:val="20"/>
-        </w:rPr>
-        <w:t xml:space="preserve"> z = 0;</w:t>
-      </w:r>
-    </w:p>
-    <w:p>
-      <w:pPr>
-        <w:spacing w:line="240" w:lineRule="auto"/>
-        <w:jc w:val="left"/>
-        <w:rPr>
-          <w:rFonts w:ascii="Courier New" w:hAnsi="Courier New" w:cs="Courier New"/>
-          <w:sz w:val="20"/>
-          <w:szCs w:val="20"/>
-        </w:rPr>
-      </w:pPr>
-      <w:r>
-        <w:rPr>
-          <w:rFonts w:ascii="Courier New" w:hAnsi="Courier New" w:cs="Courier New"/>
-          <w:sz w:val="20"/>
-          <w:szCs w:val="20"/>
-        </w:rPr>
-        <w:t xml:space="preserve">    </w:t>
-      </w:r>
-      <w:proofErr w:type="spellStart"/>
-      <w:r>
-        <w:rPr>
-          <w:rFonts w:ascii="Courier New" w:hAnsi="Courier New" w:cs="Courier New"/>
-          <w:sz w:val="20"/>
-          <w:szCs w:val="20"/>
-        </w:rPr>
-        <w:t>double</w:t>
-      </w:r>
-      <w:proofErr w:type="spellEnd"/>
-      <w:r>
-        <w:rPr>
-          <w:rFonts w:ascii="Courier New" w:hAnsi="Courier New" w:cs="Courier New"/>
-          <w:sz w:val="20"/>
-          <w:szCs w:val="20"/>
-        </w:rPr>
-        <w:t xml:space="preserve"> a = 0;</w:t>
-      </w:r>
-    </w:p>
-    <w:p>
-      <w:pPr>
-        <w:spacing w:line="240" w:lineRule="auto"/>
-        <w:jc w:val="left"/>
-        <w:rPr>
-          <w:rFonts w:ascii="Courier New" w:hAnsi="Courier New" w:cs="Courier New"/>
-          <w:sz w:val="20"/>
-          <w:szCs w:val="20"/>
-        </w:rPr>
-      </w:pPr>
-      <w:r>
-        <w:rPr>
-          <w:rFonts w:ascii="Courier New" w:hAnsi="Courier New" w:cs="Courier New"/>
-          <w:sz w:val="20"/>
-          <w:szCs w:val="20"/>
-        </w:rPr>
-        <w:t xml:space="preserve">    </w:t>
-      </w:r>
-      <w:proofErr w:type="spellStart"/>
-      <w:r>
-        <w:rPr>
-          <w:rFonts w:ascii="Courier New" w:hAnsi="Courier New" w:cs="Courier New"/>
-          <w:sz w:val="20"/>
-          <w:szCs w:val="20"/>
-        </w:rPr>
-        <w:t>double</w:t>
-      </w:r>
-      <w:proofErr w:type="spellEnd"/>
-      <w:r>
-        <w:rPr>
-          <w:rFonts w:ascii="Courier New" w:hAnsi="Courier New" w:cs="Courier New"/>
-          <w:sz w:val="20"/>
-          <w:szCs w:val="20"/>
-        </w:rPr>
-        <w:t xml:space="preserve"> b = 0;</w:t>
-      </w:r>
-    </w:p>
-    <w:p>
-      <w:pPr>
-        <w:spacing w:line="240" w:lineRule="auto"/>
-        <w:jc w:val="left"/>
-        <w:rPr>
-          <w:rFonts w:ascii="Courier New" w:hAnsi="Courier New" w:cs="Courier New"/>
-          <w:sz w:val="20"/>
-          <w:szCs w:val="20"/>
-        </w:rPr>
-      </w:pPr>
-    </w:p>
-    <w:p>
-      <w:pPr>
-        <w:spacing w:line="240" w:lineRule="auto"/>
-        <w:jc w:val="left"/>
-        <w:rPr>
-          <w:rFonts w:ascii="Courier New" w:hAnsi="Courier New" w:cs="Courier New"/>
-          <w:sz w:val="20"/>
-          <w:szCs w:val="20"/>
-        </w:rPr>
-      </w:pPr>
-      <w:r>
-        <w:rPr>
-          <w:rFonts w:ascii="Courier New" w:hAnsi="Courier New" w:cs="Courier New"/>
-          <w:sz w:val="20"/>
-          <w:szCs w:val="20"/>
-        </w:rPr>
-        <w:t xml:space="preserve">    </w:t>
-      </w:r>
-      <w:proofErr w:type="spellStart"/>
-      <w:r>
-        <w:rPr>
-          <w:rFonts w:ascii="Courier New" w:hAnsi="Courier New" w:cs="Courier New"/>
-          <w:sz w:val="20"/>
-          <w:szCs w:val="20"/>
-        </w:rPr>
-        <w:t>cout</w:t>
-      </w:r>
-      <w:proofErr w:type="spellEnd"/>
-      <w:r>
-        <w:rPr>
-          <w:rFonts w:ascii="Courier New" w:hAnsi="Courier New" w:cs="Courier New"/>
-          <w:sz w:val="20"/>
-          <w:szCs w:val="20"/>
-        </w:rPr>
-        <w:t xml:space="preserve"> &lt;&lt; </w:t>
-      </w:r>
-      <w:proofErr w:type="spellStart"/>
-      <w:r>
-        <w:rPr>
-          <w:rFonts w:ascii="Courier New" w:hAnsi="Courier New" w:cs="Courier New"/>
-          <w:sz w:val="20"/>
-          <w:szCs w:val="20"/>
-        </w:rPr>
-        <w:t>authorCopyright</w:t>
-      </w:r>
-      <w:proofErr w:type="spellEnd"/>
-      <w:r>
-        <w:rPr>
-          <w:rFonts w:ascii="Courier New" w:hAnsi="Courier New" w:cs="Courier New"/>
-          <w:sz w:val="20"/>
-          <w:szCs w:val="20"/>
-        </w:rPr>
-        <w:t xml:space="preserve">() &lt;&lt; </w:t>
-      </w:r>
-      <w:proofErr w:type="spellStart"/>
-      <w:r>
-        <w:rPr>
-          <w:rFonts w:ascii="Courier New" w:hAnsi="Courier New" w:cs="Courier New"/>
-          <w:sz w:val="20"/>
-          <w:szCs w:val="20"/>
-        </w:rPr>
-        <w:t>endl</w:t>
-      </w:r>
-      <w:proofErr w:type="spellEnd"/>
-      <w:r>
-        <w:rPr>
-          <w:rFonts w:ascii="Courier New" w:hAnsi="Courier New" w:cs="Courier New"/>
-          <w:sz w:val="20"/>
-          <w:szCs w:val="20"/>
-        </w:rPr>
-        <w:t>;</w:t>
-      </w:r>
-    </w:p>
-    <w:p>
-      <w:pPr>
-        <w:spacing w:line="240" w:lineRule="auto"/>
-        <w:jc w:val="left"/>
-        <w:rPr>
-          <w:rFonts w:ascii="Courier New" w:hAnsi="Courier New" w:cs="Courier New"/>
-          <w:sz w:val="20"/>
-          <w:szCs w:val="20"/>
-        </w:rPr>
-      </w:pPr>
-    </w:p>
-    <w:p>
-      <w:pPr>
-        <w:spacing w:line="240" w:lineRule="auto"/>
-        <w:jc w:val="left"/>
-        <w:rPr>
-          <w:rFonts w:ascii="Courier New" w:hAnsi="Courier New" w:cs="Courier New"/>
-          <w:sz w:val="20"/>
-          <w:szCs w:val="20"/>
-        </w:rPr>
-      </w:pPr>
-      <w:r>
-        <w:rPr>
-          <w:rFonts w:ascii="Courier New" w:hAnsi="Courier New" w:cs="Courier New"/>
-          <w:sz w:val="20"/>
-          <w:szCs w:val="20"/>
-        </w:rPr>
-        <w:t xml:space="preserve">    </w:t>
-      </w:r>
-      <w:proofErr w:type="spellStart"/>
-      <w:r>
-        <w:rPr>
-          <w:rFonts w:ascii="Courier New" w:hAnsi="Courier New" w:cs="Courier New"/>
-          <w:sz w:val="20"/>
-          <w:szCs w:val="20"/>
-        </w:rPr>
-        <w:t>cout</w:t>
-      </w:r>
-      <w:proofErr w:type="spellEnd"/>
-      <w:r>
-        <w:rPr>
-          <w:rFonts w:ascii="Courier New" w:hAnsi="Courier New" w:cs="Courier New"/>
-          <w:sz w:val="20"/>
-          <w:szCs w:val="20"/>
-        </w:rPr>
-        <w:t xml:space="preserve"> &lt;&lt; "Введіть число a: ";</w:t>
-      </w:r>
-    </w:p>
-    <w:p>
-      <w:pPr>
-        <w:spacing w:line="240" w:lineRule="auto"/>
-        <w:jc w:val="left"/>
-        <w:rPr>
-          <w:rFonts w:ascii="Courier New" w:hAnsi="Courier New" w:cs="Courier New"/>
-          <w:sz w:val="20"/>
-          <w:szCs w:val="20"/>
-        </w:rPr>
-      </w:pPr>
-      <w:r>
-        <w:rPr>
-          <w:rFonts w:ascii="Courier New" w:hAnsi="Courier New" w:cs="Courier New"/>
-          <w:sz w:val="20"/>
-          <w:szCs w:val="20"/>
-        </w:rPr>
-        <w:t xml:space="preserve">    </w:t>
-      </w:r>
-      <w:proofErr w:type="spellStart"/>
-      <w:r>
-        <w:rPr>
-          <w:rFonts w:ascii="Courier New" w:hAnsi="Courier New" w:cs="Courier New"/>
-          <w:sz w:val="20"/>
-          <w:szCs w:val="20"/>
-        </w:rPr>
-        <w:t>cin</w:t>
-      </w:r>
-      <w:proofErr w:type="spellEnd"/>
-      <w:r>
-        <w:rPr>
-          <w:rFonts w:ascii="Courier New" w:hAnsi="Courier New" w:cs="Courier New"/>
-          <w:sz w:val="20"/>
-          <w:szCs w:val="20"/>
-        </w:rPr>
-        <w:t xml:space="preserve"> &gt;&gt; a;</w:t>
-      </w:r>
-    </w:p>
-    <w:p>
-      <w:pPr>
-        <w:spacing w:line="240" w:lineRule="auto"/>
-        <w:jc w:val="left"/>
-        <w:rPr>
-          <w:rFonts w:ascii="Courier New" w:hAnsi="Courier New" w:cs="Courier New"/>
-          <w:sz w:val="20"/>
-          <w:szCs w:val="20"/>
-        </w:rPr>
-      </w:pPr>
-      <w:r>
-        <w:rPr>
-          <w:rFonts w:ascii="Courier New" w:hAnsi="Courier New" w:cs="Courier New"/>
-          <w:sz w:val="20"/>
-          <w:szCs w:val="20"/>
-        </w:rPr>
-        <w:t xml:space="preserve">    </w:t>
-      </w:r>
-      <w:proofErr w:type="spellStart"/>
-      <w:r>
-        <w:rPr>
-          <w:rFonts w:ascii="Courier New" w:hAnsi="Courier New" w:cs="Courier New"/>
-          <w:sz w:val="20"/>
-          <w:szCs w:val="20"/>
-        </w:rPr>
-        <w:t>cout</w:t>
-      </w:r>
-      <w:proofErr w:type="spellEnd"/>
-      <w:r>
-        <w:rPr>
-          <w:rFonts w:ascii="Courier New" w:hAnsi="Courier New" w:cs="Courier New"/>
-          <w:sz w:val="20"/>
-          <w:szCs w:val="20"/>
-        </w:rPr>
-        <w:t xml:space="preserve"> &lt;&lt; "Введіть число b: ";</w:t>
-      </w:r>
-    </w:p>
-    <w:p>
-      <w:pPr>
-        <w:spacing w:line="240" w:lineRule="auto"/>
-        <w:jc w:val="left"/>
-        <w:rPr>
-          <w:rFonts w:ascii="Courier New" w:hAnsi="Courier New" w:cs="Courier New"/>
-          <w:sz w:val="20"/>
-          <w:szCs w:val="20"/>
-        </w:rPr>
-      </w:pPr>
-      <w:r>
-        <w:rPr>
-          <w:rFonts w:ascii="Courier New" w:hAnsi="Courier New" w:cs="Courier New"/>
-          <w:sz w:val="20"/>
-          <w:szCs w:val="20"/>
-        </w:rPr>
-        <w:t xml:space="preserve">    </w:t>
-      </w:r>
-      <w:proofErr w:type="spellStart"/>
-      <w:r>
-        <w:rPr>
-          <w:rFonts w:ascii="Courier New" w:hAnsi="Courier New" w:cs="Courier New"/>
-          <w:sz w:val="20"/>
-          <w:szCs w:val="20"/>
-        </w:rPr>
-        <w:t>cin</w:t>
-      </w:r>
-      <w:proofErr w:type="spellEnd"/>
-      <w:r>
-        <w:rPr>
-          <w:rFonts w:ascii="Courier New" w:hAnsi="Courier New" w:cs="Courier New"/>
-          <w:sz w:val="20"/>
-          <w:szCs w:val="20"/>
-        </w:rPr>
-        <w:t xml:space="preserve"> &gt;&gt; b;</w:t>
-      </w:r>
-    </w:p>
-    <w:p>
-      <w:pPr>
-        <w:spacing w:line="240" w:lineRule="auto"/>
-        <w:jc w:val="left"/>
-        <w:rPr>
-          <w:rFonts w:ascii="Courier New" w:hAnsi="Courier New" w:cs="Courier New"/>
-          <w:sz w:val="20"/>
-          <w:szCs w:val="20"/>
-        </w:rPr>
-      </w:pPr>
-    </w:p>
-    <w:p>
-      <w:pPr>
-        <w:spacing w:line="240" w:lineRule="auto"/>
-        <w:jc w:val="left"/>
-        <w:rPr>
-          <w:rFonts w:ascii="Courier New" w:hAnsi="Courier New" w:cs="Courier New"/>
-          <w:sz w:val="20"/>
-          <w:szCs w:val="20"/>
-        </w:rPr>
-      </w:pPr>
-      <w:r>
-        <w:rPr>
-          <w:rFonts w:ascii="Courier New" w:hAnsi="Courier New" w:cs="Courier New"/>
-          <w:sz w:val="20"/>
-          <w:szCs w:val="20"/>
-        </w:rPr>
-        <w:t xml:space="preserve">    </w:t>
-      </w:r>
-      <w:proofErr w:type="spellStart"/>
-      <w:r>
-        <w:rPr>
-          <w:rFonts w:ascii="Courier New" w:hAnsi="Courier New" w:cs="Courier New"/>
-          <w:sz w:val="20"/>
-          <w:szCs w:val="20"/>
-        </w:rPr>
-        <w:t>cout</w:t>
-      </w:r>
-      <w:proofErr w:type="spellEnd"/>
-      <w:r>
-        <w:rPr>
-          <w:rFonts w:ascii="Courier New" w:hAnsi="Courier New" w:cs="Courier New"/>
-          <w:sz w:val="20"/>
-          <w:szCs w:val="20"/>
-        </w:rPr>
-        <w:t xml:space="preserve"> &lt;&lt; "Результат логічного виразу (a + 1) &lt; (b + 3): "</w:t>
-      </w:r>
-    </w:p>
-    <w:p>
-      <w:pPr>
-        <w:spacing w:line="240" w:lineRule="auto"/>
-        <w:jc w:val="left"/>
-        <w:rPr>
-          <w:rFonts w:ascii="Courier New" w:hAnsi="Courier New" w:cs="Courier New"/>
-          <w:sz w:val="20"/>
-          <w:szCs w:val="20"/>
-        </w:rPr>
-      </w:pPr>
-      <w:r>
-        <w:rPr>
-          <w:rFonts w:ascii="Courier New" w:hAnsi="Courier New" w:cs="Courier New"/>
-          <w:sz w:val="20"/>
-          <w:szCs w:val="20"/>
-        </w:rPr>
-        <w:t xml:space="preserve">         &lt;&lt; </w:t>
-      </w:r>
-      <w:proofErr w:type="spellStart"/>
-      <w:r>
-        <w:rPr>
-          <w:rFonts w:ascii="Courier New" w:hAnsi="Courier New" w:cs="Courier New"/>
-          <w:sz w:val="20"/>
-          <w:szCs w:val="20"/>
-        </w:rPr>
-        <w:t>logicalExpression</w:t>
-      </w:r>
-      <w:proofErr w:type="spellEnd"/>
-      <w:r>
-        <w:rPr>
-          <w:rFonts w:ascii="Courier New" w:hAnsi="Courier New" w:cs="Courier New"/>
-          <w:sz w:val="20"/>
-          <w:szCs w:val="20"/>
-        </w:rPr>
-        <w:t xml:space="preserve">(a, b) &lt;&lt; </w:t>
-      </w:r>
-      <w:proofErr w:type="spellStart"/>
-      <w:r>
-        <w:rPr>
-          <w:rFonts w:ascii="Courier New" w:hAnsi="Courier New" w:cs="Courier New"/>
-          <w:sz w:val="20"/>
-          <w:szCs w:val="20"/>
-        </w:rPr>
-        <w:t>endl</w:t>
-      </w:r>
-      <w:proofErr w:type="spellEnd"/>
-      <w:r>
-        <w:rPr>
-          <w:rFonts w:ascii="Courier New" w:hAnsi="Courier New" w:cs="Courier New"/>
-          <w:sz w:val="20"/>
-          <w:szCs w:val="20"/>
-        </w:rPr>
-        <w:t xml:space="preserve"> &lt;&lt; </w:t>
-      </w:r>
-      <w:proofErr w:type="spellStart"/>
-      <w:r>
-        <w:rPr>
-          <w:rFonts w:ascii="Courier New" w:hAnsi="Courier New" w:cs="Courier New"/>
-          <w:sz w:val="20"/>
-          <w:szCs w:val="20"/>
-        </w:rPr>
-        <w:t>endl</w:t>
-      </w:r>
-      <w:proofErr w:type="spellEnd"/>
-      <w:r>
-        <w:rPr>
-          <w:rFonts w:ascii="Courier New" w:hAnsi="Courier New" w:cs="Courier New"/>
-          <w:sz w:val="20"/>
-          <w:szCs w:val="20"/>
-        </w:rPr>
-        <w:t>;</w:t>
-      </w:r>
-    </w:p>
-    <w:p>
-      <w:pPr>
-        <w:spacing w:line="240" w:lineRule="auto"/>
-        <w:jc w:val="left"/>
-        <w:rPr>
-          <w:rFonts w:ascii="Courier New" w:hAnsi="Courier New" w:cs="Courier New"/>
-          <w:sz w:val="20"/>
-          <w:szCs w:val="20"/>
-        </w:rPr>
-      </w:pPr>
-    </w:p>
-    <w:p>
-      <w:pPr>
-        <w:spacing w:line="240" w:lineRule="auto"/>
-        <w:jc w:val="left"/>
-        <w:rPr>
-          <w:rFonts w:ascii="Courier New" w:hAnsi="Courier New" w:cs="Courier New"/>
-          <w:sz w:val="20"/>
-          <w:szCs w:val="20"/>
-        </w:rPr>
-      </w:pPr>
-      <w:r>
-        <w:rPr>
-          <w:rFonts w:ascii="Courier New" w:hAnsi="Courier New" w:cs="Courier New"/>
-          <w:sz w:val="20"/>
-          <w:szCs w:val="20"/>
-        </w:rPr>
-        <w:t xml:space="preserve">    </w:t>
-      </w:r>
-      <w:proofErr w:type="spellStart"/>
-      <w:r>
-        <w:rPr>
-          <w:rFonts w:ascii="Courier New" w:hAnsi="Courier New" w:cs="Courier New"/>
-          <w:sz w:val="20"/>
-          <w:szCs w:val="20"/>
-        </w:rPr>
-        <w:t>cout</w:t>
-      </w:r>
-      <w:proofErr w:type="spellEnd"/>
-      <w:r>
-        <w:rPr>
-          <w:rFonts w:ascii="Courier New" w:hAnsi="Courier New" w:cs="Courier New"/>
-          <w:sz w:val="20"/>
-          <w:szCs w:val="20"/>
-        </w:rPr>
-        <w:t xml:space="preserve"> &lt;&lt; "Введіть число x: ";</w:t>
-      </w:r>
-    </w:p>
-    <w:p>
-      <w:pPr>
-        <w:spacing w:line="240" w:lineRule="auto"/>
-        <w:jc w:val="left"/>
-        <w:rPr>
-          <w:rFonts w:ascii="Courier New" w:hAnsi="Courier New" w:cs="Courier New"/>
-          <w:sz w:val="20"/>
-          <w:szCs w:val="20"/>
-        </w:rPr>
-      </w:pPr>
-      <w:r>
-        <w:rPr>
-          <w:rFonts w:ascii="Courier New" w:hAnsi="Courier New" w:cs="Courier New"/>
-          <w:sz w:val="20"/>
-          <w:szCs w:val="20"/>
-        </w:rPr>
-        <w:t xml:space="preserve">    </w:t>
-      </w:r>
-      <w:proofErr w:type="spellStart"/>
-      <w:r>
-        <w:rPr>
-          <w:rFonts w:ascii="Courier New" w:hAnsi="Courier New" w:cs="Courier New"/>
-          <w:sz w:val="20"/>
-          <w:szCs w:val="20"/>
-        </w:rPr>
-        <w:t>cin</w:t>
-      </w:r>
-      <w:proofErr w:type="spellEnd"/>
-      <w:r>
-        <w:rPr>
-          <w:rFonts w:ascii="Courier New" w:hAnsi="Courier New" w:cs="Courier New"/>
-          <w:sz w:val="20"/>
-          <w:szCs w:val="20"/>
-        </w:rPr>
-        <w:t xml:space="preserve"> &gt;&gt; x;</w:t>
-      </w:r>
-    </w:p>
-    <w:p>
-      <w:pPr>
-        <w:spacing w:line="240" w:lineRule="auto"/>
-        <w:jc w:val="left"/>
-        <w:rPr>
-          <w:rFonts w:ascii="Courier New" w:hAnsi="Courier New" w:cs="Courier New"/>
-          <w:sz w:val="20"/>
-          <w:szCs w:val="20"/>
-        </w:rPr>
-      </w:pPr>
-      <w:r>
-        <w:rPr>
-          <w:rFonts w:ascii="Courier New" w:hAnsi="Courier New" w:cs="Courier New"/>
-          <w:sz w:val="20"/>
-          <w:szCs w:val="20"/>
-        </w:rPr>
-        <w:t xml:space="preserve">    </w:t>
-      </w:r>
-      <w:proofErr w:type="spellStart"/>
-      <w:r>
-        <w:rPr>
-          <w:rFonts w:ascii="Courier New" w:hAnsi="Courier New" w:cs="Courier New"/>
-          <w:sz w:val="20"/>
-          <w:szCs w:val="20"/>
-        </w:rPr>
-        <w:t>cout</w:t>
-      </w:r>
-      <w:proofErr w:type="spellEnd"/>
-      <w:r>
-        <w:rPr>
-          <w:rFonts w:ascii="Courier New" w:hAnsi="Courier New" w:cs="Courier New"/>
-          <w:sz w:val="20"/>
-          <w:szCs w:val="20"/>
-        </w:rPr>
-        <w:t xml:space="preserve"> &lt;&lt; "Введіть число y: ";</w:t>
-      </w:r>
-    </w:p>
-    <w:p>
-      <w:pPr>
-        <w:spacing w:line="240" w:lineRule="auto"/>
-        <w:jc w:val="left"/>
-        <w:rPr>
-          <w:rFonts w:ascii="Courier New" w:hAnsi="Courier New" w:cs="Courier New"/>
-          <w:sz w:val="20"/>
-          <w:szCs w:val="20"/>
-        </w:rPr>
-      </w:pPr>
-      <w:r>
-        <w:rPr>
-          <w:rFonts w:ascii="Courier New" w:hAnsi="Courier New" w:cs="Courier New"/>
-          <w:sz w:val="20"/>
-          <w:szCs w:val="20"/>
-        </w:rPr>
-        <w:t xml:space="preserve">    </w:t>
-      </w:r>
-      <w:proofErr w:type="spellStart"/>
-      <w:r>
-        <w:rPr>
-          <w:rFonts w:ascii="Courier New" w:hAnsi="Courier New" w:cs="Courier New"/>
-          <w:sz w:val="20"/>
-          <w:szCs w:val="20"/>
-        </w:rPr>
-        <w:t>cin</w:t>
-      </w:r>
-      <w:proofErr w:type="spellEnd"/>
-      <w:r>
-        <w:rPr>
-          <w:rFonts w:ascii="Courier New" w:hAnsi="Courier New" w:cs="Courier New"/>
-          <w:sz w:val="20"/>
-          <w:szCs w:val="20"/>
-        </w:rPr>
-        <w:t xml:space="preserve"> &gt;&gt; y;</w:t>
-      </w:r>
-    </w:p>
-    <w:p>
-      <w:pPr>
-        <w:spacing w:line="240" w:lineRule="auto"/>
-        <w:jc w:val="left"/>
-        <w:rPr>
-          <w:rFonts w:ascii="Courier New" w:hAnsi="Courier New" w:cs="Courier New"/>
-          <w:sz w:val="20"/>
-          <w:szCs w:val="20"/>
-        </w:rPr>
-      </w:pPr>
-      <w:r>
-        <w:rPr>
-          <w:rFonts w:ascii="Courier New" w:hAnsi="Courier New" w:cs="Courier New"/>
-          <w:sz w:val="20"/>
-          <w:szCs w:val="20"/>
-        </w:rPr>
-        <w:t xml:space="preserve">    </w:t>
-      </w:r>
-      <w:proofErr w:type="spellStart"/>
-      <w:r>
-        <w:rPr>
-          <w:rFonts w:ascii="Courier New" w:hAnsi="Courier New" w:cs="Courier New"/>
-          <w:sz w:val="20"/>
-          <w:szCs w:val="20"/>
-        </w:rPr>
-        <w:t>cout</w:t>
-      </w:r>
-      <w:proofErr w:type="spellEnd"/>
-      <w:r>
-        <w:rPr>
-          <w:rFonts w:ascii="Courier New" w:hAnsi="Courier New" w:cs="Courier New"/>
-          <w:sz w:val="20"/>
-          <w:szCs w:val="20"/>
-        </w:rPr>
-        <w:t xml:space="preserve"> &lt;&lt; "Введіть число z: ";</w:t>
-      </w:r>
-    </w:p>
-    <w:p>
-      <w:pPr>
-        <w:spacing w:line="240" w:lineRule="auto"/>
-        <w:jc w:val="left"/>
-        <w:rPr>
-          <w:rFonts w:ascii="Courier New" w:hAnsi="Courier New" w:cs="Courier New"/>
-          <w:sz w:val="20"/>
-          <w:szCs w:val="20"/>
-        </w:rPr>
-      </w:pPr>
-      <w:r>
-        <w:rPr>
-          <w:rFonts w:ascii="Courier New" w:hAnsi="Courier New" w:cs="Courier New"/>
-          <w:sz w:val="20"/>
-          <w:szCs w:val="20"/>
-        </w:rPr>
-        <w:t xml:space="preserve">    </w:t>
-      </w:r>
-      <w:proofErr w:type="spellStart"/>
-      <w:r>
-        <w:rPr>
-          <w:rFonts w:ascii="Courier New" w:hAnsi="Courier New" w:cs="Courier New"/>
-          <w:sz w:val="20"/>
-          <w:szCs w:val="20"/>
-        </w:rPr>
-        <w:t>cin</w:t>
-      </w:r>
-      <w:proofErr w:type="spellEnd"/>
-      <w:r>
-        <w:rPr>
-          <w:rFonts w:ascii="Courier New" w:hAnsi="Courier New" w:cs="Courier New"/>
-          <w:sz w:val="20"/>
-          <w:szCs w:val="20"/>
-        </w:rPr>
-        <w:t xml:space="preserve"> &gt;&gt; z;</w:t>
-      </w:r>
-    </w:p>
-    <w:p>
-      <w:pPr>
-        <w:spacing w:line="240" w:lineRule="auto"/>
-        <w:jc w:val="left"/>
-        <w:rPr>
-          <w:rFonts w:ascii="Courier New" w:hAnsi="Courier New" w:cs="Courier New"/>
-          <w:sz w:val="20"/>
-          <w:szCs w:val="20"/>
-        </w:rPr>
-      </w:pPr>
-    </w:p>
-    <w:p>
-      <w:pPr>
-        <w:spacing w:line="240" w:lineRule="auto"/>
-        <w:jc w:val="left"/>
-        <w:rPr>
-          <w:rFonts w:ascii="Courier New" w:hAnsi="Courier New" w:cs="Courier New"/>
-          <w:sz w:val="20"/>
-          <w:szCs w:val="20"/>
-        </w:rPr>
-      </w:pPr>
-      <w:r>
-        <w:rPr>
-          <w:rFonts w:ascii="Courier New" w:hAnsi="Courier New" w:cs="Courier New"/>
-          <w:sz w:val="20"/>
-          <w:szCs w:val="20"/>
-        </w:rPr>
-        <w:t xml:space="preserve">    </w:t>
-      </w:r>
-      <w:proofErr w:type="spellStart"/>
-      <w:r>
-        <w:rPr>
-          <w:rFonts w:ascii="Courier New" w:hAnsi="Courier New" w:cs="Courier New"/>
-          <w:sz w:val="20"/>
-          <w:szCs w:val="20"/>
-        </w:rPr>
-        <w:t>showDecimalHexNums</w:t>
-      </w:r>
-      <w:proofErr w:type="spellEnd"/>
-      <w:r>
-        <w:rPr>
-          <w:rFonts w:ascii="Courier New" w:hAnsi="Courier New" w:cs="Courier New"/>
-          <w:sz w:val="20"/>
-          <w:szCs w:val="20"/>
-        </w:rPr>
-        <w:t>(x, y, z);</w:t>
-      </w:r>
-    </w:p>
-    <w:p>
-      <w:pPr>
-        <w:spacing w:line="240" w:lineRule="auto"/>
-        <w:jc w:val="left"/>
-        <w:rPr>
-          <w:rFonts w:ascii="Courier New" w:hAnsi="Courier New" w:cs="Courier New"/>
-          <w:sz w:val="20"/>
-          <w:szCs w:val="20"/>
-        </w:rPr>
-      </w:pPr>
-    </w:p>
-    <w:p>
-      <w:pPr>
-        <w:spacing w:line="240" w:lineRule="auto"/>
-        <w:jc w:val="left"/>
-        <w:rPr>
-          <w:rFonts w:ascii="Courier New" w:hAnsi="Courier New" w:cs="Courier New"/>
-          <w:sz w:val="20"/>
-          <w:szCs w:val="20"/>
-        </w:rPr>
-      </w:pPr>
-      <w:r>
-        <w:rPr>
-          <w:rFonts w:ascii="Courier New" w:hAnsi="Courier New" w:cs="Courier New"/>
-          <w:sz w:val="20"/>
-          <w:szCs w:val="20"/>
-        </w:rPr>
-        <w:t xml:space="preserve">    </w:t>
-      </w:r>
-      <w:proofErr w:type="spellStart"/>
-      <w:r>
-        <w:rPr>
-          <w:rFonts w:ascii="Courier New" w:hAnsi="Courier New" w:cs="Courier New"/>
-          <w:sz w:val="20"/>
-          <w:szCs w:val="20"/>
-        </w:rPr>
-        <w:t>cout</w:t>
-      </w:r>
-      <w:proofErr w:type="spellEnd"/>
-      <w:r>
-        <w:rPr>
-          <w:rFonts w:ascii="Courier New" w:hAnsi="Courier New" w:cs="Courier New"/>
-          <w:sz w:val="20"/>
-          <w:szCs w:val="20"/>
-        </w:rPr>
-        <w:t xml:space="preserve"> &lt;&lt; </w:t>
-      </w:r>
-      <w:proofErr w:type="spellStart"/>
-      <w:r>
-        <w:rPr>
-          <w:rFonts w:ascii="Courier New" w:hAnsi="Courier New" w:cs="Courier New"/>
-          <w:sz w:val="20"/>
-          <w:szCs w:val="20"/>
-        </w:rPr>
-        <w:t>endl</w:t>
-      </w:r>
-      <w:proofErr w:type="spellEnd"/>
-      <w:r>
-        <w:rPr>
-          <w:rFonts w:ascii="Courier New" w:hAnsi="Courier New" w:cs="Courier New"/>
-          <w:sz w:val="20"/>
-          <w:szCs w:val="20"/>
-        </w:rPr>
-        <w:t xml:space="preserve"> &lt;&lt; "Результат виразу: " &lt;&lt; </w:t>
-      </w:r>
-      <w:proofErr w:type="spellStart"/>
-      <w:r>
-        <w:rPr>
-          <w:rFonts w:ascii="Courier New" w:hAnsi="Courier New" w:cs="Courier New"/>
-          <w:sz w:val="20"/>
-          <w:szCs w:val="20"/>
-        </w:rPr>
-        <w:t>s_calculation</w:t>
-      </w:r>
-      <w:proofErr w:type="spellEnd"/>
-      <w:r>
-        <w:rPr>
-          <w:rFonts w:ascii="Courier New" w:hAnsi="Courier New" w:cs="Courier New"/>
-          <w:sz w:val="20"/>
-          <w:szCs w:val="20"/>
-        </w:rPr>
-        <w:t>(x, y, z);</w:t>
-      </w:r>
-    </w:p>
-    <w:p>
-      <w:pPr>
-        <w:spacing w:line="240" w:lineRule="auto"/>
-        <w:jc w:val="left"/>
-        <w:rPr>
-          <w:rFonts w:ascii="Courier New" w:hAnsi="Courier New" w:cs="Courier New"/>
-          <w:sz w:val="20"/>
-          <w:szCs w:val="20"/>
-        </w:rPr>
-      </w:pPr>
-      <w:r>
-        <w:rPr>
-          <w:rFonts w:ascii="Courier New" w:hAnsi="Courier New" w:cs="Courier New"/>
-          <w:sz w:val="20"/>
-          <w:szCs w:val="20"/>
-        </w:rPr>
-        <w:t xml:space="preserve">    </w:t>
-      </w:r>
-      <w:proofErr w:type="spellStart"/>
-      <w:r>
-        <w:rPr>
-          <w:rFonts w:ascii="Courier New" w:hAnsi="Courier New" w:cs="Courier New"/>
-          <w:sz w:val="20"/>
-          <w:szCs w:val="20"/>
-        </w:rPr>
-        <w:t>getch</w:t>
-      </w:r>
-      <w:proofErr w:type="spellEnd"/>
-      <w:r>
-        <w:rPr>
-          <w:rFonts w:ascii="Courier New" w:hAnsi="Courier New" w:cs="Courier New"/>
-          <w:sz w:val="20"/>
-          <w:szCs w:val="20"/>
-        </w:rPr>
-        <w:t>();</w:t>
-      </w:r>
-    </w:p>
-    <w:p>
-      <w:pPr>
-        <w:spacing w:line="240" w:lineRule="auto"/>
-        <w:jc w:val="left"/>
-        <w:rPr>
-          <w:rFonts w:ascii="Courier New" w:hAnsi="Courier New" w:cs="Courier New"/>
-          <w:sz w:val="20"/>
-          <w:szCs w:val="20"/>
-        </w:rPr>
-      </w:pPr>
-      <w:r>
-        <w:rPr>
-          <w:rFonts w:ascii="Courier New" w:hAnsi="Courier New" w:cs="Courier New"/>
-          <w:sz w:val="20"/>
-          <w:szCs w:val="20"/>
-        </w:rPr>
-        <w:t xml:space="preserve">    </w:t>
-      </w:r>
-      <w:proofErr w:type="spellStart"/>
-      <w:r>
-        <w:rPr>
-          <w:rFonts w:ascii="Courier New" w:hAnsi="Courier New" w:cs="Courier New"/>
-          <w:sz w:val="20"/>
-          <w:szCs w:val="20"/>
-        </w:rPr>
-        <w:t>return</w:t>
-      </w:r>
-      <w:proofErr w:type="spellEnd"/>
-      <w:r>
-        <w:rPr>
-          <w:rFonts w:ascii="Courier New" w:hAnsi="Courier New" w:cs="Courier New"/>
-          <w:sz w:val="20"/>
-          <w:szCs w:val="20"/>
-        </w:rPr>
-        <w:t xml:space="preserve"> 0;</w:t>
+      <w:r>
+        <w:rPr>
+          <w:rFonts w:ascii="Courier New" w:hAnsi="Courier New" w:cs="Courier New"/>
+          <w:sz w:val="20"/>
+          <w:szCs w:val="20"/>
+        </w:rPr>
+        <w:t>int main(){</w:t>
+      </w:r>
+    </w:p>
+    <w:p>
+      <w:pPr>
+        <w:spacing w:line="240" w:lineRule="auto"/>
+        <w:jc w:val="left"/>
+        <w:rPr>
+          <w:rFonts w:ascii="Courier New" w:hAnsi="Courier New" w:cs="Courier New"/>
+          <w:sz w:val="20"/>
+          <w:szCs w:val="20"/>
+        </w:rPr>
+      </w:pPr>
+      <w:r>
+        <w:rPr>
+          <w:rFonts w:ascii="Courier New" w:hAnsi="Courier New" w:cs="Courier New"/>
+          <w:sz w:val="20"/>
+          <w:szCs w:val="20"/>
+        </w:rPr>
+        <w:t xml:space="preserve">    SetConsoleOutputCP(1251);</w:t>
+      </w:r>
+    </w:p>
+    <w:p>
+      <w:pPr>
+        <w:spacing w:line="240" w:lineRule="auto"/>
+        <w:jc w:val="left"/>
+        <w:rPr>
+          <w:rFonts w:ascii="Courier New" w:hAnsi="Courier New" w:cs="Courier New"/>
+          <w:sz w:val="20"/>
+          <w:szCs w:val="20"/>
+        </w:rPr>
+      </w:pPr>
+    </w:p>
+    <w:p>
+      <w:pPr>
+        <w:spacing w:line="240" w:lineRule="auto"/>
+        <w:jc w:val="left"/>
+        <w:rPr>
+          <w:rFonts w:ascii="Courier New" w:hAnsi="Courier New" w:cs="Courier New"/>
+          <w:sz w:val="20"/>
+          <w:szCs w:val="20"/>
+        </w:rPr>
+      </w:pPr>
+      <w:r>
+        <w:rPr>
+          <w:rFonts w:ascii="Courier New" w:hAnsi="Courier New" w:cs="Courier New"/>
+          <w:sz w:val="20"/>
+          <w:szCs w:val="20"/>
+        </w:rPr>
+        <w:t xml:space="preserve">    int x = 0;</w:t>
+      </w:r>
+    </w:p>
+    <w:p>
+      <w:pPr>
+        <w:spacing w:line="240" w:lineRule="auto"/>
+        <w:jc w:val="left"/>
+        <w:rPr>
+          <w:rFonts w:ascii="Courier New" w:hAnsi="Courier New" w:cs="Courier New"/>
+          <w:sz w:val="20"/>
+          <w:szCs w:val="20"/>
+        </w:rPr>
+      </w:pPr>
+      <w:r>
+        <w:rPr>
+          <w:rFonts w:ascii="Courier New" w:hAnsi="Courier New" w:cs="Courier New"/>
+          <w:sz w:val="20"/>
+          <w:szCs w:val="20"/>
+        </w:rPr>
+        <w:t xml:space="preserve">    int y = 0;</w:t>
+      </w:r>
+    </w:p>
+    <w:p>
+      <w:pPr>
+        <w:spacing w:line="240" w:lineRule="auto"/>
+        <w:jc w:val="left"/>
+        <w:rPr>
+          <w:rFonts w:ascii="Courier New" w:hAnsi="Courier New" w:cs="Courier New"/>
+          <w:sz w:val="20"/>
+          <w:szCs w:val="20"/>
+        </w:rPr>
+      </w:pPr>
+      <w:r>
+        <w:rPr>
+          <w:rFonts w:ascii="Courier New" w:hAnsi="Courier New" w:cs="Courier New"/>
+          <w:sz w:val="20"/>
+          <w:szCs w:val="20"/>
+        </w:rPr>
+        <w:t xml:space="preserve">    int z = 0;</w:t>
+      </w:r>
+    </w:p>
+    <w:p>
+      <w:pPr>
+        <w:spacing w:line="240" w:lineRule="auto"/>
+        <w:jc w:val="left"/>
+        <w:rPr>
+          <w:rFonts w:ascii="Courier New" w:hAnsi="Courier New" w:cs="Courier New"/>
+          <w:sz w:val="20"/>
+          <w:szCs w:val="20"/>
+        </w:rPr>
+      </w:pPr>
+      <w:r>
+        <w:rPr>
+          <w:rFonts w:ascii="Courier New" w:hAnsi="Courier New" w:cs="Courier New"/>
+          <w:sz w:val="20"/>
+          <w:szCs w:val="20"/>
+        </w:rPr>
+        <w:t xml:space="preserve">    double a = 0;</w:t>
+      </w:r>
+    </w:p>
+    <w:p>
+      <w:pPr>
+        <w:spacing w:line="240" w:lineRule="auto"/>
+        <w:jc w:val="left"/>
+        <w:rPr>
+          <w:rFonts w:ascii="Courier New" w:hAnsi="Courier New" w:cs="Courier New"/>
+          <w:sz w:val="20"/>
+          <w:szCs w:val="20"/>
+        </w:rPr>
+      </w:pPr>
+      <w:r>
+        <w:rPr>
+          <w:rFonts w:ascii="Courier New" w:hAnsi="Courier New" w:cs="Courier New"/>
+          <w:sz w:val="20"/>
+          <w:szCs w:val="20"/>
+        </w:rPr>
+        <w:t xml:space="preserve">    double b = 0;</w:t>
+      </w:r>
+    </w:p>
+    <w:p>
+      <w:pPr>
+        <w:spacing w:line="240" w:lineRule="auto"/>
+        <w:jc w:val="left"/>
+        <w:rPr>
+          <w:rFonts w:ascii="Courier New" w:hAnsi="Courier New" w:cs="Courier New"/>
+          <w:sz w:val="20"/>
+          <w:szCs w:val="20"/>
+        </w:rPr>
+      </w:pPr>
+    </w:p>
+    <w:p>
+      <w:pPr>
+        <w:spacing w:line="240" w:lineRule="auto"/>
+        <w:jc w:val="left"/>
+        <w:rPr>
+          <w:rFonts w:ascii="Courier New" w:hAnsi="Courier New" w:cs="Courier New"/>
+          <w:sz w:val="20"/>
+          <w:szCs w:val="20"/>
+        </w:rPr>
+      </w:pPr>
+      <w:r>
+        <w:rPr>
+          <w:rFonts w:ascii="Courier New" w:hAnsi="Courier New" w:cs="Courier New"/>
+          <w:sz w:val="20"/>
+          <w:szCs w:val="20"/>
+        </w:rPr>
+        <w:t xml:space="preserve">    cout &lt;&lt; authorCopyright() &lt;&lt; endl;</w:t>
+      </w:r>
+    </w:p>
+    <w:p>
+      <w:pPr>
+        <w:spacing w:line="240" w:lineRule="auto"/>
+        <w:jc w:val="left"/>
+        <w:rPr>
+          <w:rFonts w:ascii="Courier New" w:hAnsi="Courier New" w:cs="Courier New"/>
+          <w:sz w:val="20"/>
+          <w:szCs w:val="20"/>
+        </w:rPr>
+      </w:pPr>
+    </w:p>
+    <w:p>
+      <w:pPr>
+        <w:spacing w:line="240" w:lineRule="auto"/>
+        <w:jc w:val="left"/>
+        <w:rPr>
+          <w:rFonts w:ascii="Courier New" w:hAnsi="Courier New" w:cs="Courier New"/>
+          <w:sz w:val="20"/>
+          <w:szCs w:val="20"/>
+        </w:rPr>
+      </w:pPr>
+      <w:r>
+        <w:rPr>
+          <w:rFonts w:ascii="Courier New" w:hAnsi="Courier New" w:cs="Courier New"/>
+          <w:sz w:val="20"/>
+          <w:szCs w:val="20"/>
+        </w:rPr>
+        <w:t xml:space="preserve">    cout &lt;&lt; "Введіть число a: ";</w:t>
+      </w:r>
+    </w:p>
+    <w:p>
+      <w:pPr>
+        <w:spacing w:line="240" w:lineRule="auto"/>
+        <w:jc w:val="left"/>
+        <w:rPr>
+          <w:rFonts w:ascii="Courier New" w:hAnsi="Courier New" w:cs="Courier New"/>
+          <w:sz w:val="20"/>
+          <w:szCs w:val="20"/>
+        </w:rPr>
+      </w:pPr>
+      <w:r>
+        <w:rPr>
+          <w:rFonts w:ascii="Courier New" w:hAnsi="Courier New" w:cs="Courier New"/>
+          <w:sz w:val="20"/>
+          <w:szCs w:val="20"/>
+        </w:rPr>
+        <w:t xml:space="preserve">    cin &gt;&gt; a;</w:t>
+      </w:r>
+    </w:p>
+    <w:p>
+      <w:pPr>
+        <w:spacing w:line="240" w:lineRule="auto"/>
+        <w:jc w:val="left"/>
+        <w:rPr>
+          <w:rFonts w:ascii="Courier New" w:hAnsi="Courier New" w:cs="Courier New"/>
+          <w:sz w:val="20"/>
+          <w:szCs w:val="20"/>
+        </w:rPr>
+      </w:pPr>
+      <w:r>
+        <w:rPr>
+          <w:rFonts w:ascii="Courier New" w:hAnsi="Courier New" w:cs="Courier New"/>
+          <w:sz w:val="20"/>
+          <w:szCs w:val="20"/>
+        </w:rPr>
+        <w:t xml:space="preserve">    cout &lt;&lt; "Введіть число b: ";</w:t>
+      </w:r>
+    </w:p>
+    <w:p>
+      <w:pPr>
+        <w:spacing w:line="240" w:lineRule="auto"/>
+        <w:jc w:val="left"/>
+        <w:rPr>
+          <w:rFonts w:ascii="Courier New" w:hAnsi="Courier New" w:cs="Courier New"/>
+          <w:sz w:val="20"/>
+          <w:szCs w:val="20"/>
+        </w:rPr>
+      </w:pPr>
+      <w:r>
+        <w:rPr>
+          <w:rFonts w:ascii="Courier New" w:hAnsi="Courier New" w:cs="Courier New"/>
+          <w:sz w:val="20"/>
+          <w:szCs w:val="20"/>
+        </w:rPr>
+        <w:t xml:space="preserve">    cin &gt;&gt; b;</w:t>
+      </w:r>
+    </w:p>
+    <w:p>
+      <w:pPr>
+        <w:spacing w:line="240" w:lineRule="auto"/>
+        <w:jc w:val="left"/>
+        <w:rPr>
+          <w:rFonts w:ascii="Courier New" w:hAnsi="Courier New" w:cs="Courier New"/>
+          <w:sz w:val="20"/>
+          <w:szCs w:val="20"/>
+        </w:rPr>
+      </w:pPr>
+    </w:p>
+    <w:p>
+      <w:pPr>
+        <w:spacing w:line="240" w:lineRule="auto"/>
+        <w:jc w:val="left"/>
+        <w:rPr>
+          <w:rFonts w:ascii="Courier New" w:hAnsi="Courier New" w:cs="Courier New"/>
+          <w:sz w:val="20"/>
+          <w:szCs w:val="20"/>
+        </w:rPr>
+      </w:pPr>
+      <w:r>
+        <w:rPr>
+          <w:rFonts w:ascii="Courier New" w:hAnsi="Courier New" w:cs="Courier New"/>
+          <w:sz w:val="20"/>
+          <w:szCs w:val="20"/>
+        </w:rPr>
+        <w:t xml:space="preserve">    cout &lt;&lt; "Результат логічного виразу (a + 1) &lt; (b + 3): "</w:t>
+      </w:r>
+    </w:p>
+    <w:p>
+      <w:pPr>
+        <w:spacing w:line="240" w:lineRule="auto"/>
+        <w:jc w:val="left"/>
+        <w:rPr>
+          <w:rFonts w:ascii="Courier New" w:hAnsi="Courier New" w:cs="Courier New"/>
+          <w:sz w:val="20"/>
+          <w:szCs w:val="20"/>
+        </w:rPr>
+      </w:pPr>
+      <w:r>
+        <w:rPr>
+          <w:rFonts w:ascii="Courier New" w:hAnsi="Courier New" w:cs="Courier New"/>
+          <w:sz w:val="20"/>
+          <w:szCs w:val="20"/>
+        </w:rPr>
+        <w:t xml:space="preserve">         &lt;&lt; logicalExpression(a, b) &lt;&lt; endl &lt;&lt; endl;</w:t>
+      </w:r>
+    </w:p>
+    <w:p>
+      <w:pPr>
+        <w:spacing w:line="240" w:lineRule="auto"/>
+        <w:jc w:val="left"/>
+        <w:rPr>
+          <w:rFonts w:ascii="Courier New" w:hAnsi="Courier New" w:cs="Courier New"/>
+          <w:sz w:val="20"/>
+          <w:szCs w:val="20"/>
+        </w:rPr>
+      </w:pPr>
+    </w:p>
+    <w:p>
+      <w:pPr>
+        <w:spacing w:line="240" w:lineRule="auto"/>
+        <w:jc w:val="left"/>
+        <w:rPr>
+          <w:rFonts w:ascii="Courier New" w:hAnsi="Courier New" w:cs="Courier New"/>
+          <w:sz w:val="20"/>
+          <w:szCs w:val="20"/>
+        </w:rPr>
+      </w:pPr>
+      <w:r>
+        <w:rPr>
+          <w:rFonts w:ascii="Courier New" w:hAnsi="Courier New" w:cs="Courier New"/>
+          <w:sz w:val="20"/>
+          <w:szCs w:val="20"/>
+        </w:rPr>
+        <w:t xml:space="preserve">    cout &lt;&lt; "Введіть число x: ";</w:t>
+      </w:r>
+    </w:p>
+    <w:p>
+      <w:pPr>
+        <w:spacing w:line="240" w:lineRule="auto"/>
+        <w:jc w:val="left"/>
+        <w:rPr>
+          <w:rFonts w:ascii="Courier New" w:hAnsi="Courier New" w:cs="Courier New"/>
+          <w:sz w:val="20"/>
+          <w:szCs w:val="20"/>
+        </w:rPr>
+      </w:pPr>
+      <w:r>
+        <w:rPr>
+          <w:rFonts w:ascii="Courier New" w:hAnsi="Courier New" w:cs="Courier New"/>
+          <w:sz w:val="20"/>
+          <w:szCs w:val="20"/>
+        </w:rPr>
+        <w:t xml:space="preserve">    cin &gt;&gt; x;</w:t>
+      </w:r>
+    </w:p>
+    <w:p>
+      <w:pPr>
+        <w:spacing w:line="240" w:lineRule="auto"/>
+        <w:jc w:val="left"/>
+        <w:rPr>
+          <w:rFonts w:ascii="Courier New" w:hAnsi="Courier New" w:cs="Courier New"/>
+          <w:sz w:val="20"/>
+          <w:szCs w:val="20"/>
+        </w:rPr>
+      </w:pPr>
+      <w:r>
+        <w:rPr>
+          <w:rFonts w:ascii="Courier New" w:hAnsi="Courier New" w:cs="Courier New"/>
+          <w:sz w:val="20"/>
+          <w:szCs w:val="20"/>
+        </w:rPr>
+        <w:t xml:space="preserve">    cout &lt;&lt; "Введіть число y: ";</w:t>
+      </w:r>
+    </w:p>
+    <w:p>
+      <w:pPr>
+        <w:spacing w:line="240" w:lineRule="auto"/>
+        <w:jc w:val="left"/>
+        <w:rPr>
+          <w:rFonts w:ascii="Courier New" w:hAnsi="Courier New" w:cs="Courier New"/>
+          <w:sz w:val="20"/>
+          <w:szCs w:val="20"/>
+        </w:rPr>
+      </w:pPr>
+      <w:r>
+        <w:rPr>
+          <w:rFonts w:ascii="Courier New" w:hAnsi="Courier New" w:cs="Courier New"/>
+          <w:sz w:val="20"/>
+          <w:szCs w:val="20"/>
+        </w:rPr>
+        <w:t xml:space="preserve">    cin &gt;&gt; y;</w:t>
+      </w:r>
+    </w:p>
+    <w:p>
+      <w:pPr>
+        <w:spacing w:line="240" w:lineRule="auto"/>
+        <w:jc w:val="left"/>
+        <w:rPr>
+          <w:rFonts w:ascii="Courier New" w:hAnsi="Courier New" w:cs="Courier New"/>
+          <w:sz w:val="20"/>
+          <w:szCs w:val="20"/>
+        </w:rPr>
+      </w:pPr>
+      <w:r>
+        <w:rPr>
+          <w:rFonts w:ascii="Courier New" w:hAnsi="Courier New" w:cs="Courier New"/>
+          <w:sz w:val="20"/>
+          <w:szCs w:val="20"/>
+        </w:rPr>
+        <w:t xml:space="preserve">    cout &lt;&lt; "Введіть число z: ";</w:t>
+      </w:r>
+    </w:p>
+    <w:p>
+      <w:pPr>
+        <w:spacing w:line="240" w:lineRule="auto"/>
+        <w:jc w:val="left"/>
+        <w:rPr>
+          <w:rFonts w:ascii="Courier New" w:hAnsi="Courier New" w:cs="Courier New"/>
+          <w:sz w:val="20"/>
+          <w:szCs w:val="20"/>
+        </w:rPr>
+      </w:pPr>
+      <w:r>
+        <w:rPr>
+          <w:rFonts w:ascii="Courier New" w:hAnsi="Courier New" w:cs="Courier New"/>
+          <w:sz w:val="20"/>
+          <w:szCs w:val="20"/>
+        </w:rPr>
+        <w:t xml:space="preserve">    cin &gt;&gt; z;</w:t>
+      </w:r>
+    </w:p>
+    <w:p>
+      <w:pPr>
+        <w:spacing w:line="240" w:lineRule="auto"/>
+        <w:jc w:val="left"/>
+        <w:rPr>
+          <w:rFonts w:ascii="Courier New" w:hAnsi="Courier New" w:cs="Courier New"/>
+          <w:sz w:val="20"/>
+          <w:szCs w:val="20"/>
+        </w:rPr>
+      </w:pPr>
+    </w:p>
+    <w:p>
+      <w:pPr>
+        <w:spacing w:line="240" w:lineRule="auto"/>
+        <w:jc w:val="left"/>
+        <w:rPr>
+          <w:rFonts w:ascii="Courier New" w:hAnsi="Courier New" w:cs="Courier New"/>
+          <w:sz w:val="20"/>
+          <w:szCs w:val="20"/>
+        </w:rPr>
+      </w:pPr>
+      <w:r>
+        <w:rPr>
+          <w:rFonts w:ascii="Courier New" w:hAnsi="Courier New" w:cs="Courier New"/>
+          <w:sz w:val="20"/>
+          <w:szCs w:val="20"/>
+        </w:rPr>
+        <w:t xml:space="preserve">    showDecimalHexNums(x, y, z);</w:t>
+      </w:r>
+    </w:p>
+    <w:p>
+      <w:pPr>
+        <w:spacing w:line="240" w:lineRule="auto"/>
+        <w:jc w:val="left"/>
+        <w:rPr>
+          <w:rFonts w:ascii="Courier New" w:hAnsi="Courier New" w:cs="Courier New"/>
+          <w:sz w:val="20"/>
+          <w:szCs w:val="20"/>
+        </w:rPr>
+      </w:pPr>
+    </w:p>
+    <w:p>
+      <w:pPr>
+        <w:spacing w:line="240" w:lineRule="auto"/>
+        <w:jc w:val="left"/>
+        <w:rPr>
+          <w:rFonts w:ascii="Courier New" w:hAnsi="Courier New" w:cs="Courier New"/>
+          <w:sz w:val="20"/>
+          <w:szCs w:val="20"/>
+        </w:rPr>
+      </w:pPr>
+      <w:r>
+        <w:rPr>
+          <w:rFonts w:ascii="Courier New" w:hAnsi="Courier New" w:cs="Courier New"/>
+          <w:sz w:val="20"/>
+          <w:szCs w:val="20"/>
+        </w:rPr>
+        <w:t xml:space="preserve">    cout &lt;&lt; endl &lt;&lt; "Результат виразу: " &lt;&lt; s_calculation(x, y, z);</w:t>
+      </w:r>
+    </w:p>
+    <w:p>
+      <w:pPr>
+        <w:spacing w:line="240" w:lineRule="auto"/>
+        <w:jc w:val="left"/>
+        <w:rPr>
+          <w:rFonts w:ascii="Courier New" w:hAnsi="Courier New" w:cs="Courier New"/>
+          <w:sz w:val="20"/>
+          <w:szCs w:val="20"/>
+        </w:rPr>
+      </w:pPr>
+      <w:r>
+        <w:rPr>
+          <w:rFonts w:ascii="Courier New" w:hAnsi="Courier New" w:cs="Courier New"/>
+          <w:sz w:val="20"/>
+          <w:szCs w:val="20"/>
+        </w:rPr>
+        <w:t xml:space="preserve">    getch();</w:t>
+      </w:r>
+    </w:p>
+    <w:p>
+      <w:pPr>
+        <w:spacing w:line="240" w:lineRule="auto"/>
+        <w:jc w:val="left"/>
+        <w:rPr>
+          <w:rFonts w:ascii="Courier New" w:hAnsi="Courier New" w:cs="Courier New"/>
+          <w:sz w:val="20"/>
+          <w:szCs w:val="20"/>
+        </w:rPr>
+      </w:pPr>
+      <w:r>
+        <w:rPr>
+          <w:rFonts w:ascii="Courier New" w:hAnsi="Courier New" w:cs="Courier New"/>
+          <w:sz w:val="20"/>
+          <w:szCs w:val="20"/>
+        </w:rPr>
+        <w:t xml:space="preserve">    return 0;</w:t>
       </w:r>
     </w:p>
     <w:p>
